--- a/Reports/Assignment #3.docx
+++ b/Reports/Assignment #3.docx
@@ -6,30 +6,30 @@
       <w:pPr>
         <w:pStyle w:val="Title"/>
         <w:rPr>
-          <w:lang w:val="sv-SE"/>
-        </w:rPr>
-      </w:pPr>
-      <w:r>
-        <w:rPr>
-          <w:lang w:val="sv-SE"/>
+          <w:lang w:val="en-US"/>
+        </w:rPr>
+      </w:pPr>
+      <w:r>
+        <w:rPr>
+          <w:lang w:val="en-US"/>
         </w:rPr>
         <w:t>Software design of c</w:t>
       </w:r>
       <w:r>
         <w:rPr>
-          <w:lang w:val="sv-SE"/>
+          <w:lang w:val="en-US"/>
         </w:rPr>
         <w:t xml:space="preserve">ontrol </w:t>
       </w:r>
       <w:r>
         <w:rPr>
-          <w:lang w:val="sv-SE"/>
+          <w:lang w:val="en-US"/>
         </w:rPr>
         <w:t>s</w:t>
       </w:r>
       <w:r>
         <w:rPr>
-          <w:lang w:val="sv-SE"/>
+          <w:lang w:val="en-US"/>
         </w:rPr>
         <w:t>ystem</w:t>
       </w:r>
@@ -38,7 +38,7 @@
       <w:pPr>
         <w:jc w:val="center"/>
         <w:rPr>
-          <w:lang w:val="sv-SE"/>
+          <w:lang w:val="en-US"/>
         </w:rPr>
       </w:pPr>
     </w:p>
@@ -46,12 +46,12 @@
       <w:pPr>
         <w:pStyle w:val="Subtitle"/>
         <w:rPr>
-          <w:lang w:val="sv-SE"/>
-        </w:rPr>
-      </w:pPr>
-      <w:r>
-        <w:rPr>
-          <w:lang w:val="sv-SE"/>
+          <w:lang w:val="en-US"/>
+        </w:rPr>
+      </w:pPr>
+      <w:r>
+        <w:rPr>
+          <w:lang w:val="en-US"/>
         </w:rPr>
         <w:t>Lars Rikard Rådstoga | 223786</w:t>
       </w:r>
@@ -134,33 +134,13 @@
         <w:rPr>
           <w:lang w:val="en-US"/>
         </w:rPr>
-        <w:t>The following report contains</w:t>
-      </w:r>
-      <w:r>
-        <w:rPr>
-          <w:lang w:val="en-US"/>
-        </w:rPr>
-        <w:t xml:space="preserve"> analysis work for a software system of a control system.</w:t>
-      </w:r>
-    </w:p>
-    <w:p>
-      <w:pPr>
-        <w:spacing w:before="0" w:after="0"/>
-        <w:rPr>
-          <w:lang w:val="en-US"/>
-        </w:rPr>
-      </w:pPr>
-      <w:r>
-        <w:rPr>
-          <w:lang w:val="en-US"/>
-        </w:rPr>
-        <w:t>A specification in addition to some generated problem details</w:t>
-      </w:r>
-      <w:r>
-        <w:rPr>
-          <w:lang w:val="en-US"/>
-        </w:rPr>
-        <w:t xml:space="preserve">, given in </w:t>
+        <w:t xml:space="preserve">The following report contains object-oriented design work for two pieces of software: a level control system and a temperature control system. Analysis work such as use case diagrams and sequence diagrams will be used to create interaction diagrams and class diagrams. Responsibility driven design will be used by following the GRASP principles to determine what objects should contain what responsibilities. Some additional requirements </w:t>
+      </w:r>
+      <w:r>
+        <w:rPr>
+          <w:lang w:val="en-US"/>
+        </w:rPr>
+        <w:t xml:space="preserve">related to the programs are displayed in </w:t>
       </w:r>
       <w:r>
         <w:rPr>
@@ -221,152 +201,7 @@
         <w:rPr>
           <w:lang w:val="en-US"/>
         </w:rPr>
-        <w:t>, are used as the basis for the report.</w:t>
-      </w:r>
-      <w:r>
-        <w:rPr>
-          <w:lang w:val="en-US"/>
-        </w:rPr>
-        <w:t xml:space="preserve"> The system</w:t>
-      </w:r>
-      <w:r>
-        <w:rPr>
-          <w:lang w:val="en-US"/>
-        </w:rPr>
-        <w:t xml:space="preserve"> in question</w:t>
-      </w:r>
-      <w:r>
-        <w:rPr>
-          <w:lang w:val="en-US"/>
-        </w:rPr>
-        <w:t xml:space="preserve"> will control input pumps to a buffer tank, as seen in </w:t>
-      </w:r>
-      <w:r>
-        <w:rPr>
-          <w:lang w:val="en-US"/>
-        </w:rPr>
-        <w:fldChar w:fldCharType="begin"/>
-      </w:r>
-      <w:r>
-        <w:rPr>
-          <w:lang w:val="en-US"/>
-        </w:rPr>
-        <w:instrText xml:space="preserve"> REF _Ref97460190 \h </w:instrText>
-      </w:r>
-      <w:r>
-        <w:rPr>
-          <w:lang w:val="en-US"/>
-        </w:rPr>
-      </w:r>
-      <w:r>
-        <w:rPr>
-          <w:lang w:val="en-US"/>
-        </w:rPr>
-        <w:fldChar w:fldCharType="separate"/>
-      </w:r>
-      <w:r>
-        <w:rPr>
-          <w:lang w:val="en-US"/>
-        </w:rPr>
-        <w:t xml:space="preserve">Figure </w:t>
-      </w:r>
-      <w:r>
-        <w:rPr>
-          <w:noProof/>
-          <w:lang w:val="en-US"/>
-        </w:rPr>
-        <w:t>1</w:t>
-      </w:r>
-      <w:r>
-        <w:rPr>
-          <w:lang w:val="en-US"/>
-        </w:rPr>
-        <w:noBreakHyphen/>
-      </w:r>
-      <w:r>
-        <w:rPr>
-          <w:noProof/>
-          <w:lang w:val="en-US"/>
-        </w:rPr>
-        <w:t>2</w:t>
-      </w:r>
-      <w:r>
-        <w:rPr>
-          <w:lang w:val="en-US"/>
-        </w:rPr>
-        <w:fldChar w:fldCharType="end"/>
-      </w:r>
-      <w:r>
-        <w:rPr>
-          <w:lang w:val="en-US"/>
-        </w:rPr>
-        <w:t>, to steer the volume to a set value. The system also has information available from the existing control system #2 about the output pumps, but no level sensor is available in the buffer tank itself.</w:t>
-      </w:r>
-      <w:r>
-        <w:rPr>
-          <w:lang w:val="en-US"/>
-        </w:rPr>
-        <w:t xml:space="preserve"> </w:t>
-      </w:r>
-      <w:r>
-        <w:rPr>
-          <w:lang w:val="en-US"/>
-        </w:rPr>
-        <w:t>Requirements will be gathered to analyze the system and</w:t>
-      </w:r>
-      <w:r>
-        <w:rPr>
-          <w:lang w:val="en-US"/>
-        </w:rPr>
-        <w:t xml:space="preserve"> then a series of UML diagrams will be </w:t>
-      </w:r>
-      <w:r>
-        <w:rPr>
-          <w:lang w:val="en-US"/>
-        </w:rPr>
-        <w:t>created</w:t>
-      </w:r>
-      <w:r>
-        <w:rPr>
-          <w:lang w:val="en-US"/>
-        </w:rPr>
-        <w:t xml:space="preserve"> along </w:t>
-      </w:r>
-      <w:r>
-        <w:rPr>
-          <w:lang w:val="en-US"/>
-        </w:rPr>
-        <w:t>a</w:t>
-      </w:r>
-      <w:r>
-        <w:rPr>
-          <w:lang w:val="en-US"/>
-        </w:rPr>
-        <w:t xml:space="preserve"> fully dressed use case document. Performing such analysis can be very useful as communication tools </w:t>
-      </w:r>
-      <w:r>
-        <w:rPr>
-          <w:lang w:val="en-US"/>
-        </w:rPr>
-        <w:t>between the developers and</w:t>
-      </w:r>
-      <w:r>
-        <w:rPr>
-          <w:lang w:val="en-US"/>
-        </w:rPr>
-        <w:t xml:space="preserve"> the product owner </w:t>
-      </w:r>
-      <w:r>
-        <w:rPr>
-          <w:lang w:val="en-US"/>
-        </w:rPr>
-        <w:t>to</w:t>
-      </w:r>
-      <w:r>
-        <w:rPr>
-          <w:lang w:val="en-US"/>
-        </w:rPr>
-        <w:t xml:space="preserve"> understand the needs better.</w:t>
+        <w:t>.</w:t>
       </w:r>
     </w:p>
     <w:p>
@@ -534,8 +369,146 @@
     </w:p>
     <w:p>
       <w:pPr>
+        <w:pStyle w:val="Heading1"/>
+      </w:pPr>
+      <w:r>
+        <w:t>Level Control system</w:t>
+      </w:r>
+    </w:p>
+    <w:p>
+      <w:pPr>
+        <w:rPr>
+          <w:lang w:val="en-US"/>
+        </w:rPr>
+      </w:pPr>
+      <w:r>
+        <w:rPr>
+          <w:lang w:val="en-US"/>
+        </w:rPr>
+        <w:t>The following chapters contain both analysis and design segments of the level control system.</w:t>
+      </w:r>
+    </w:p>
+    <w:p>
+      <w:pPr>
+        <w:pStyle w:val="Heading2"/>
+      </w:pPr>
+      <w:r>
+        <w:t>Analysis</w:t>
+      </w:r>
+    </w:p>
+    <w:p>
+      <w:pPr>
+        <w:rPr>
+          <w:lang w:val="en-US"/>
+        </w:rPr>
+      </w:pPr>
+      <w:r>
+        <w:rPr>
+          <w:lang w:val="en-US"/>
+        </w:rPr>
+        <w:t>The most important use case of the system</w:t>
+      </w:r>
+      <w:r>
+        <w:rPr>
+          <w:lang w:val="en-US"/>
+        </w:rPr>
+        <w:t xml:space="preserve">, see </w:t>
+      </w:r>
+      <w:r>
+        <w:rPr>
+          <w:lang w:val="en-US"/>
+        </w:rPr>
+        <w:fldChar w:fldCharType="begin"/>
+      </w:r>
+      <w:r>
+        <w:rPr>
+          <w:lang w:val="en-US"/>
+        </w:rPr>
+        <w:instrText xml:space="preserve"> REF _Ref99990227 \h </w:instrText>
+      </w:r>
+      <w:r>
+        <w:rPr>
+          <w:lang w:val="en-US"/>
+        </w:rPr>
+      </w:r>
+      <w:r>
+        <w:rPr>
+          <w:lang w:val="en-US"/>
+        </w:rPr>
+        <w:fldChar w:fldCharType="separate"/>
+      </w:r>
+      <w:r>
+        <w:rPr>
+          <w:lang w:val="en-US"/>
+        </w:rPr>
+        <w:t xml:space="preserve">Figure </w:t>
+      </w:r>
+      <w:r>
+        <w:rPr>
+          <w:noProof/>
+          <w:lang w:val="en-US"/>
+        </w:rPr>
+        <w:t>2</w:t>
+      </w:r>
+      <w:r>
+        <w:rPr>
+          <w:lang w:val="en-US"/>
+        </w:rPr>
+        <w:noBreakHyphen/>
+      </w:r>
+      <w:r>
+        <w:rPr>
+          <w:noProof/>
+          <w:lang w:val="en-US"/>
+        </w:rPr>
+        <w:t>1</w:t>
+      </w:r>
+      <w:r>
+        <w:rPr>
+          <w:lang w:val="en-US"/>
+        </w:rPr>
+        <w:fldChar w:fldCharType="end"/>
+      </w:r>
+      <w:r>
+        <w:rPr>
+          <w:lang w:val="en-US"/>
+        </w:rPr>
+        <w:t xml:space="preserve">, </w:t>
+      </w:r>
+      <w:r>
+        <w:rPr>
+          <w:lang w:val="en-US"/>
+        </w:rPr>
+        <w:t>is the “Control the level” use case as, in theory, this is the only use case serving a purpose on its own.</w:t>
+      </w:r>
+      <w:r>
+        <w:rPr>
+          <w:lang w:val="en-US"/>
+        </w:rPr>
+        <w:t xml:space="preserve"> It will, although probably be poorly tuned without the configuration handling. If the relation between </w:t>
+      </w:r>
+      <w:r>
+        <w:rPr>
+          <w:lang w:val="en-US"/>
+        </w:rPr>
+        <w:t xml:space="preserve">the level and the volume of the vessel is non-linear, then a function of this relation should be provided in the vessel’s specification sheet. </w:t>
+      </w:r>
+      <w:r>
+        <w:rPr>
+          <w:lang w:val="en-US"/>
+        </w:rPr>
+        <w:t>And</w:t>
+      </w:r>
+      <w:r>
+        <w:rPr>
+          <w:lang w:val="en-US"/>
+        </w:rPr>
+        <w:t xml:space="preserve"> with this non-linear relation, the relation between change in level and the output flow will also be non-linear, so this formula would have to be applied</w:t>
+      </w:r>
+    </w:p>
+    <w:p>
+      <w:pPr>
         <w:keepNext/>
-        <w:spacing w:before="0" w:after="0"/>
         <w:jc w:val="center"/>
       </w:pPr>
       <w:r>
@@ -545,10 +518,10 @@
         </w:rPr>
         <w:lastRenderedPageBreak/>
         <w:drawing>
-          <wp:inline distT="0" distB="0" distL="0" distR="0" wp14:anchorId="24194917" wp14:editId="65DD79A1">
-            <wp:extent cx="4457853" cy="2388242"/>
-            <wp:effectExtent l="19050" t="19050" r="19050" b="12065"/>
-            <wp:docPr id="3" name="Picture 3" descr="Diagram&#10;&#10;Description automatically generated"/>
+          <wp:inline distT="0" distB="0" distL="0" distR="0" wp14:anchorId="5ED2CEC2" wp14:editId="6413CC38">
+            <wp:extent cx="5555411" cy="2880039"/>
+            <wp:effectExtent l="0" t="0" r="7620" b="0"/>
+            <wp:docPr id="1" name="Picture 1" descr="Diagram&#10;&#10;Description automatically generated"/>
             <wp:cNvGraphicFramePr>
               <a:graphicFrameLocks xmlns:a="http://schemas.openxmlformats.org/drawingml/2006/main" noChangeAspect="1"/>
             </wp:cNvGraphicFramePr>
@@ -568,7 +541,236 @@
                   <pic:spPr>
                     <a:xfrm>
                       <a:off x="0" y="0"/>
-                      <a:ext cx="4474728" cy="2397282"/>
+                      <a:ext cx="5559117" cy="2881960"/>
+                    </a:xfrm>
+                    <a:prstGeom prst="rect">
+                      <a:avLst/>
+                    </a:prstGeom>
+                  </pic:spPr>
+                </pic:pic>
+              </a:graphicData>
+            </a:graphic>
+          </wp:inline>
+        </w:drawing>
+      </w:r>
+    </w:p>
+    <w:p>
+      <w:pPr>
+        <w:pStyle w:val="Caption"/>
+        <w:rPr>
+          <w:lang w:val="en-US"/>
+        </w:rPr>
+      </w:pPr>
+      <w:bookmarkStart w:id="2" w:name="_Ref99990227"/>
+      <w:r>
+        <w:rPr>
+          <w:lang w:val="en-US"/>
+        </w:rPr>
+        <w:t xml:space="preserve">Figure </w:t>
+      </w:r>
+      <w:r>
+        <w:rPr>
+          <w:lang w:val="en-US"/>
+        </w:rPr>
+        <w:fldChar w:fldCharType="begin"/>
+      </w:r>
+      <w:r>
+        <w:rPr>
+          <w:lang w:val="en-US"/>
+        </w:rPr>
+        <w:instrText xml:space="preserve"> STYLEREF 1 \s </w:instrText>
+      </w:r>
+      <w:r>
+        <w:rPr>
+          <w:lang w:val="en-US"/>
+        </w:rPr>
+        <w:fldChar w:fldCharType="separate"/>
+      </w:r>
+      <w:r>
+        <w:rPr>
+          <w:noProof/>
+          <w:lang w:val="en-US"/>
+        </w:rPr>
+        <w:t>2</w:t>
+      </w:r>
+      <w:r>
+        <w:rPr>
+          <w:lang w:val="en-US"/>
+        </w:rPr>
+        <w:fldChar w:fldCharType="end"/>
+      </w:r>
+      <w:r>
+        <w:rPr>
+          <w:lang w:val="en-US"/>
+        </w:rPr>
+        <w:noBreakHyphen/>
+      </w:r>
+      <w:r>
+        <w:rPr>
+          <w:lang w:val="en-US"/>
+        </w:rPr>
+        <w:fldChar w:fldCharType="begin"/>
+      </w:r>
+      <w:r>
+        <w:rPr>
+          <w:lang w:val="en-US"/>
+        </w:rPr>
+        <w:instrText xml:space="preserve"> SEQ Figure \* ARABIC \s 1 </w:instrText>
+      </w:r>
+      <w:r>
+        <w:rPr>
+          <w:lang w:val="en-US"/>
+        </w:rPr>
+        <w:fldChar w:fldCharType="separate"/>
+      </w:r>
+      <w:r>
+        <w:rPr>
+          <w:noProof/>
+          <w:lang w:val="en-US"/>
+        </w:rPr>
+        <w:t>1</w:t>
+      </w:r>
+      <w:r>
+        <w:rPr>
+          <w:lang w:val="en-US"/>
+        </w:rPr>
+        <w:fldChar w:fldCharType="end"/>
+      </w:r>
+      <w:bookmarkEnd w:id="2"/>
+      <w:r>
+        <w:rPr>
+          <w:lang w:val="en-US"/>
+        </w:rPr>
+        <w:t xml:space="preserve"> Given use case d</w:t>
+      </w:r>
+      <w:r>
+        <w:rPr>
+          <w:lang w:val="en-US"/>
+        </w:rPr>
+        <w:t>iagram for the level control system.</w:t>
+      </w:r>
+    </w:p>
+    <w:p>
+      <w:pPr>
+        <w:rPr>
+          <w:lang w:val="en-US"/>
+        </w:rPr>
+      </w:pPr>
+      <w:r>
+        <w:rPr>
+          <w:lang w:val="en-US"/>
+        </w:rPr>
+        <w:fldChar w:fldCharType="begin"/>
+      </w:r>
+      <w:r>
+        <w:rPr>
+          <w:lang w:val="en-US"/>
+        </w:rPr>
+        <w:instrText xml:space="preserve"> REF _Ref100044256 \h </w:instrText>
+      </w:r>
+      <w:r>
+        <w:rPr>
+          <w:lang w:val="en-US"/>
+        </w:rPr>
+      </w:r>
+      <w:r>
+        <w:rPr>
+          <w:lang w:val="en-US"/>
+        </w:rPr>
+        <w:fldChar w:fldCharType="separate"/>
+      </w:r>
+      <w:r>
+        <w:rPr>
+          <w:lang w:val="en-US"/>
+        </w:rPr>
+        <w:t xml:space="preserve">Figure </w:t>
+      </w:r>
+      <w:r>
+        <w:rPr>
+          <w:noProof/>
+          <w:lang w:val="en-US"/>
+        </w:rPr>
+        <w:t>2</w:t>
+      </w:r>
+      <w:r>
+        <w:rPr>
+          <w:lang w:val="en-US"/>
+        </w:rPr>
+        <w:noBreakHyphen/>
+      </w:r>
+      <w:r>
+        <w:rPr>
+          <w:noProof/>
+          <w:lang w:val="en-US"/>
+        </w:rPr>
+        <w:t>2</w:t>
+      </w:r>
+      <w:r>
+        <w:rPr>
+          <w:lang w:val="en-US"/>
+        </w:rPr>
+        <w:fldChar w:fldCharType="end"/>
+      </w:r>
+      <w:r>
+        <w:rPr>
+          <w:lang w:val="en-US"/>
+        </w:rPr>
+        <w:t xml:space="preserve"> shows a system sequence diagram of the “Control the level” use case. It is assumed that it</w:t>
+      </w:r>
+      <w:r>
+        <w:rPr>
+          <w:lang w:val="en-US"/>
+        </w:rPr>
+        <w:t xml:space="preserve"> is configured by the “Handle Configuration” use case which is why this use case does not include it. The level control is very simple, it will merely check if the level is correct and increase/decrease the input capacity </w:t>
+      </w:r>
+      <w:r>
+        <w:rPr>
+          <w:lang w:val="en-US"/>
+        </w:rPr>
+        <w:t>depending on</w:t>
+      </w:r>
+      <w:r>
+        <w:rPr>
+          <w:lang w:val="en-US"/>
+        </w:rPr>
+        <w:t xml:space="preserve"> whether the level is lower or higher than desired.</w:t>
+      </w:r>
+    </w:p>
+    <w:p>
+      <w:pPr>
+        <w:keepNext/>
+        <w:jc w:val="center"/>
+      </w:pPr>
+      <w:r>
+        <w:rPr>
+          <w:noProof/>
+          <w:lang w:val="en-US"/>
+        </w:rPr>
+        <w:drawing>
+          <wp:inline distT="0" distB="0" distL="0" distR="0" wp14:anchorId="1DF20AC8" wp14:editId="69F81EE0">
+            <wp:extent cx="3856115" cy="4183200"/>
+            <wp:effectExtent l="19050" t="19050" r="11430" b="27305"/>
+            <wp:docPr id="10" name="Picture 10" descr="Diagram, schematic&#10;&#10;Description automatically generated"/>
+            <wp:cNvGraphicFramePr>
+              <a:graphicFrameLocks xmlns:a="http://schemas.openxmlformats.org/drawingml/2006/main" noChangeAspect="1"/>
+            </wp:cNvGraphicFramePr>
+            <a:graphic xmlns:a="http://schemas.openxmlformats.org/drawingml/2006/main">
+              <a:graphicData uri="http://schemas.openxmlformats.org/drawingml/2006/picture">
+                <pic:pic xmlns:pic="http://schemas.openxmlformats.org/drawingml/2006/picture">
+                  <pic:nvPicPr>
+                    <pic:cNvPr id="10" name="Picture 10" descr="Diagram, schematic&#10;&#10;Description automatically generated"/>
+                    <pic:cNvPicPr/>
+                  </pic:nvPicPr>
+                  <pic:blipFill>
+                    <a:blip r:embed="rId12"/>
+                    <a:stretch>
+                      <a:fillRect/>
+                    </a:stretch>
+                  </pic:blipFill>
+                  <pic:spPr>
+                    <a:xfrm>
+                      <a:off x="0" y="0"/>
+                      <a:ext cx="3876166" cy="4204951"/>
                     </a:xfrm>
                     <a:prstGeom prst="rect">
                       <a:avLst/>
@@ -585,6 +787,12 @@
           </wp:inline>
         </w:drawing>
       </w:r>
+      <w:r>
+        <w:rPr>
+          <w:lang w:val="en-US"/>
+        </w:rPr>
+        <w:t xml:space="preserve"> </w:t>
+      </w:r>
     </w:p>
     <w:p>
       <w:pPr>
@@ -593,7 +801,7 @@
           <w:lang w:val="en-US"/>
         </w:rPr>
       </w:pPr>
-      <w:bookmarkStart w:id="2" w:name="_Ref97460190"/>
+      <w:bookmarkStart w:id="3" w:name="_Ref100044256"/>
       <w:r>
         <w:rPr>
           <w:lang w:val="en-US"/>
@@ -623,7 +831,7 @@
           <w:noProof/>
           <w:lang w:val="en-US"/>
         </w:rPr>
-        <w:t>1</w:t>
+        <w:t>2</w:t>
       </w:r>
       <w:r>
         <w:rPr>
@@ -668,26 +876,27 @@
         </w:rPr>
         <w:fldChar w:fldCharType="end"/>
       </w:r>
-      <w:bookmarkEnd w:id="2"/>
-      <w:r>
-        <w:rPr>
-          <w:lang w:val="en-US"/>
-        </w:rPr>
-        <w:t xml:space="preserve"> System sketch of t</w:t>
-      </w:r>
-      <w:r>
-        <w:rPr>
-          <w:lang w:val="en-US"/>
-        </w:rPr>
-        <w:t>he control system in its integrated setting. The sub-system concerned by this document are made up of the components with white backgrounds.</w:t>
+      <w:bookmarkEnd w:id="3"/>
+      <w:r>
+        <w:rPr>
+          <w:lang w:val="en-US"/>
+        </w:rPr>
+        <w:t xml:space="preserve"> System sequence diagram o</w:t>
+      </w:r>
+      <w:r>
+        <w:rPr>
+          <w:lang w:val="en-US"/>
+        </w:rPr>
+        <w:t>f the level control.</w:t>
       </w:r>
     </w:p>
     <w:p>
       <w:pPr>
-        <w:pStyle w:val="Heading1"/>
-      </w:pPr>
-      <w:r>
-        <w:t>Level Control system</w:t>
+        <w:pStyle w:val="Heading2"/>
+      </w:pPr>
+      <w:r>
+        <w:lastRenderedPageBreak/>
+        <w:t>Design</w:t>
       </w:r>
     </w:p>
     <w:p>
@@ -700,83 +909,654 @@
         <w:rPr>
           <w:lang w:val="en-US"/>
         </w:rPr>
-        <w:t>The following chapters contain both analysis and design segments of the level control system.</w:t>
+        <w:t xml:space="preserve">Parts of the use case document, namely the main success scenario and the </w:t>
+      </w:r>
+      <w:r>
+        <w:rPr>
+          <w:lang w:val="en-US"/>
+        </w:rPr>
+        <w:t xml:space="preserve">extensions are handy when creating a sequence diagram as an interaction diagram. These parts are therefore quickly written out in </w:t>
+      </w:r>
+      <w:r>
+        <w:rPr>
+          <w:lang w:val="en-US"/>
+        </w:rPr>
+        <w:fldChar w:fldCharType="begin"/>
+      </w:r>
+      <w:r>
+        <w:rPr>
+          <w:lang w:val="en-US"/>
+        </w:rPr>
+        <w:instrText xml:space="preserve"> REF _Ref100746271 \h </w:instrText>
+      </w:r>
+      <w:r>
+        <w:rPr>
+          <w:lang w:val="en-US"/>
+        </w:rPr>
+      </w:r>
+      <w:r>
+        <w:rPr>
+          <w:lang w:val="en-US"/>
+        </w:rPr>
+        <w:fldChar w:fldCharType="separate"/>
+      </w:r>
+      <w:r>
+        <w:rPr>
+          <w:lang w:val="en-US"/>
+        </w:rPr>
+        <w:t>Table</w:t>
+      </w:r>
+      <w:r>
+        <w:rPr>
+          <w:lang w:val="en-US"/>
+        </w:rPr>
+        <w:t xml:space="preserve"> </w:t>
+      </w:r>
+      <w:r>
+        <w:rPr>
+          <w:noProof/>
+          <w:lang w:val="en-US"/>
+        </w:rPr>
+        <w:t>1</w:t>
+      </w:r>
+      <w:r>
+        <w:rPr>
+          <w:lang w:val="en-US"/>
+        </w:rPr>
+        <w:fldChar w:fldCharType="end"/>
+      </w:r>
+      <w:r>
+        <w:rPr>
+          <w:lang w:val="en-US"/>
+        </w:rPr>
+        <w:t xml:space="preserve"> and </w:t>
+      </w:r>
+      <w:r>
+        <w:rPr>
+          <w:lang w:val="en-US"/>
+        </w:rPr>
+        <w:fldChar w:fldCharType="begin"/>
+      </w:r>
+      <w:r>
+        <w:rPr>
+          <w:lang w:val="en-US"/>
+        </w:rPr>
+        <w:instrText xml:space="preserve"> REF _Ref100746278 \h </w:instrText>
+      </w:r>
+      <w:r>
+        <w:rPr>
+          <w:lang w:val="en-US"/>
+        </w:rPr>
+      </w:r>
+      <w:r>
+        <w:rPr>
+          <w:lang w:val="en-US"/>
+        </w:rPr>
+        <w:fldChar w:fldCharType="separate"/>
+      </w:r>
+      <w:r>
+        <w:t xml:space="preserve">Table </w:t>
+      </w:r>
+      <w:r>
+        <w:rPr>
+          <w:noProof/>
+        </w:rPr>
+        <w:t>2</w:t>
+      </w:r>
+      <w:r>
+        <w:rPr>
+          <w:lang w:val="en-US"/>
+        </w:rPr>
+        <w:fldChar w:fldCharType="end"/>
+      </w:r>
+      <w:r>
+        <w:rPr>
+          <w:lang w:val="en-US"/>
+        </w:rPr>
+        <w:t>.</w:t>
       </w:r>
     </w:p>
     <w:p>
       <w:pPr>
-        <w:pStyle w:val="Heading2"/>
-      </w:pPr>
-      <w:r>
-        <w:t>Analysis</w:t>
-      </w:r>
+        <w:pStyle w:val="Caption"/>
+        <w:keepNext/>
+        <w:rPr>
+          <w:lang w:val="en-US"/>
+        </w:rPr>
+      </w:pPr>
+      <w:bookmarkStart w:id="4" w:name="_Ref100746271"/>
+      <w:r>
+        <w:rPr>
+          <w:lang w:val="en-US"/>
+        </w:rPr>
+        <w:t>Table</w:t>
+      </w:r>
+      <w:r>
+        <w:rPr>
+          <w:lang w:val="en-US"/>
+        </w:rPr>
+        <w:t xml:space="preserve"> </w:t>
+      </w:r>
+      <w:r>
+        <w:fldChar w:fldCharType="begin"/>
+      </w:r>
+      <w:r>
+        <w:rPr>
+          <w:lang w:val="en-US"/>
+        </w:rPr>
+        <w:instrText xml:space="preserve"> SEQ Table \* ARABIC </w:instrText>
+      </w:r>
+      <w:r>
+        <w:fldChar w:fldCharType="separate"/>
+      </w:r>
+      <w:r>
+        <w:rPr>
+          <w:noProof/>
+          <w:lang w:val="en-US"/>
+        </w:rPr>
+        <w:t>1</w:t>
+      </w:r>
+      <w:r>
+        <w:fldChar w:fldCharType="end"/>
+      </w:r>
+      <w:bookmarkEnd w:id="4"/>
+      <w:r>
+        <w:rPr>
+          <w:lang w:val="en-US"/>
+        </w:rPr>
+        <w:t xml:space="preserve"> Main success scenario</w:t>
+      </w:r>
+    </w:p>
+    <w:tbl>
+      <w:tblPr>
+        <w:tblStyle w:val="TableGrid"/>
+        <w:tblW w:w="0" w:type="auto"/>
+        <w:tblLook w:val="04A0" w:firstRow="1" w:lastRow="0" w:firstColumn="1" w:lastColumn="0" w:noHBand="0" w:noVBand="1"/>
+      </w:tblPr>
+      <w:tblGrid>
+        <w:gridCol w:w="9056"/>
+      </w:tblGrid>
+      <w:tr>
+        <w:tc>
+          <w:tcPr>
+            <w:tcW w:w="9056" w:type="dxa"/>
+          </w:tcPr>
+          <w:p>
+            <w:pPr>
+              <w:rPr>
+                <w:lang w:val="en-US"/>
+              </w:rPr>
+            </w:pPr>
+            <w:r>
+              <w:rPr>
+                <w:lang w:val="en-US"/>
+              </w:rPr>
+              <w:t xml:space="preserve">1. </w:t>
+            </w:r>
+            <w:r>
+              <w:rPr>
+                <w:lang w:val="en-US"/>
+              </w:rPr>
+              <w:t>Start the system with a start button.</w:t>
+            </w:r>
+          </w:p>
+        </w:tc>
+      </w:tr>
+      <w:tr>
+        <w:tc>
+          <w:tcPr>
+            <w:tcW w:w="9056" w:type="dxa"/>
+          </w:tcPr>
+          <w:p>
+            <w:pPr>
+              <w:rPr>
+                <w:lang w:val="en-US"/>
+              </w:rPr>
+            </w:pPr>
+            <w:r>
+              <w:rPr>
+                <w:lang w:val="en-US"/>
+              </w:rPr>
+              <w:t xml:space="preserve">2. </w:t>
+            </w:r>
+            <w:r>
+              <w:rPr>
+                <w:lang w:val="en-US"/>
+              </w:rPr>
+              <w:t>Get setpoint from configuration.</w:t>
+            </w:r>
+          </w:p>
+        </w:tc>
+      </w:tr>
+      <w:tr>
+        <w:tc>
+          <w:tcPr>
+            <w:tcW w:w="9056" w:type="dxa"/>
+          </w:tcPr>
+          <w:p>
+            <w:pPr>
+              <w:rPr>
+                <w:lang w:val="en-US"/>
+              </w:rPr>
+            </w:pPr>
+            <w:r>
+              <w:rPr>
+                <w:lang w:val="en-US"/>
+              </w:rPr>
+              <w:t xml:space="preserve">3. </w:t>
+            </w:r>
+            <w:r>
+              <w:rPr>
+                <w:lang w:val="en-US"/>
+              </w:rPr>
+              <w:t>Get loop delay form configuration.</w:t>
+            </w:r>
+          </w:p>
+        </w:tc>
+      </w:tr>
+      <w:tr>
+        <w:tc>
+          <w:tcPr>
+            <w:tcW w:w="9056" w:type="dxa"/>
+          </w:tcPr>
+          <w:p>
+            <w:pPr>
+              <w:rPr>
+                <w:lang w:val="en-US"/>
+              </w:rPr>
+            </w:pPr>
+            <w:r>
+              <w:rPr>
+                <w:lang w:val="en-US"/>
+              </w:rPr>
+              <w:t xml:space="preserve">4. </w:t>
+            </w:r>
+            <w:r>
+              <w:rPr>
+                <w:lang w:val="en-US"/>
+              </w:rPr>
+              <w:t>Get level from level sensor.</w:t>
+            </w:r>
+          </w:p>
+        </w:tc>
+      </w:tr>
+      <w:tr>
+        <w:tc>
+          <w:tcPr>
+            <w:tcW w:w="9056" w:type="dxa"/>
+          </w:tcPr>
+          <w:p>
+            <w:pPr>
+              <w:rPr>
+                <w:lang w:val="en-US"/>
+              </w:rPr>
+            </w:pPr>
+            <w:r>
+              <w:rPr>
+                <w:lang w:val="en-US"/>
+              </w:rPr>
+              <w:t xml:space="preserve">5. </w:t>
+            </w:r>
+            <w:r>
+              <w:rPr>
+                <w:lang w:val="en-US"/>
+              </w:rPr>
+              <w:t>Calculate the error from setpoint.</w:t>
+            </w:r>
+          </w:p>
+        </w:tc>
+      </w:tr>
+      <w:tr>
+        <w:tc>
+          <w:tcPr>
+            <w:tcW w:w="9056" w:type="dxa"/>
+          </w:tcPr>
+          <w:p>
+            <w:pPr>
+              <w:rPr>
+                <w:lang w:val="en-US"/>
+              </w:rPr>
+            </w:pPr>
+            <w:r>
+              <w:rPr>
+                <w:lang w:val="en-US"/>
+              </w:rPr>
+              <w:t xml:space="preserve">6. </w:t>
+            </w:r>
+            <w:r>
+              <w:rPr>
+                <w:lang w:val="en-US"/>
+              </w:rPr>
+              <w:t>Set the input pump capacity according to the error.</w:t>
+            </w:r>
+          </w:p>
+        </w:tc>
+      </w:tr>
+      <w:tr>
+        <w:tc>
+          <w:tcPr>
+            <w:tcW w:w="9056" w:type="dxa"/>
+          </w:tcPr>
+          <w:p>
+            <w:pPr>
+              <w:rPr>
+                <w:lang w:val="en-US"/>
+              </w:rPr>
+            </w:pPr>
+            <w:r>
+              <w:rPr>
+                <w:lang w:val="en-US"/>
+              </w:rPr>
+              <w:t xml:space="preserve">7. </w:t>
+            </w:r>
+            <w:r>
+              <w:rPr>
+                <w:lang w:val="en-US"/>
+              </w:rPr>
+              <w:t>Wait out the delay.</w:t>
+            </w:r>
+          </w:p>
+        </w:tc>
+      </w:tr>
+    </w:tbl>
+    <w:p>
+      <w:pPr>
+        <w:rPr>
+          <w:lang w:val="en-US"/>
+        </w:rPr>
+      </w:pPr>
     </w:p>
     <w:p>
       <w:pPr>
-        <w:rPr>
-          <w:lang w:val="en-US"/>
-        </w:rPr>
-      </w:pPr>
-      <w:r>
-        <w:rPr>
-          <w:lang w:val="en-US"/>
-        </w:rPr>
-        <w:t>The most important use case of the system</w:t>
-      </w:r>
-      <w:r>
-        <w:rPr>
-          <w:lang w:val="en-US"/>
-        </w:rPr>
-        <w:t xml:space="preserve">, see </w:t>
-      </w:r>
-      <w:r>
-        <w:rPr>
-          <w:lang w:val="en-US"/>
-        </w:rPr>
+        <w:pStyle w:val="Caption"/>
+        <w:keepNext/>
+      </w:pPr>
+      <w:bookmarkStart w:id="5" w:name="_Ref100746278"/>
+      <w:proofErr w:type="spellStart"/>
+      <w:r>
+        <w:t>Table</w:t>
+      </w:r>
+      <w:proofErr w:type="spellEnd"/>
+      <w:r>
+        <w:t xml:space="preserve"> </w:t>
+      </w:r>
+      <w:r>
         <w:fldChar w:fldCharType="begin"/>
       </w:r>
       <w:r>
-        <w:rPr>
-          <w:lang w:val="en-US"/>
-        </w:rPr>
-        <w:instrText xml:space="preserve"> REF _Ref99990227 \h </w:instrText>
-      </w:r>
-      <w:r>
-        <w:rPr>
-          <w:lang w:val="en-US"/>
-        </w:rPr>
-      </w:r>
-      <w:r>
-        <w:rPr>
-          <w:lang w:val="en-US"/>
-        </w:rPr>
+        <w:instrText xml:space="preserve"> SEQ Table \* ARABIC </w:instrText>
+      </w:r>
+      <w:r>
         <w:fldChar w:fldCharType="separate"/>
       </w:r>
       <w:r>
         <w:rPr>
-          <w:lang w:val="en-US"/>
-        </w:rPr>
+          <w:noProof/>
+        </w:rPr>
+        <w:t>2</w:t>
+      </w:r>
+      <w:r>
+        <w:fldChar w:fldCharType="end"/>
+      </w:r>
+      <w:bookmarkEnd w:id="5"/>
+      <w:r>
+        <w:t xml:space="preserve"> Extensions</w:t>
+      </w:r>
+    </w:p>
+    <w:tbl>
+      <w:tblPr>
+        <w:tblStyle w:val="TableGrid"/>
+        <w:tblW w:w="0" w:type="auto"/>
+        <w:tblLook w:val="04A0" w:firstRow="1" w:lastRow="0" w:firstColumn="1" w:lastColumn="0" w:noHBand="0" w:noVBand="1"/>
+      </w:tblPr>
+      <w:tblGrid>
+        <w:gridCol w:w="9056"/>
+      </w:tblGrid>
+      <w:tr>
+        <w:tc>
+          <w:tcPr>
+            <w:tcW w:w="9056" w:type="dxa"/>
+          </w:tcPr>
+          <w:p>
+            <w:pPr>
+              <w:rPr>
+                <w:lang w:val="en-US"/>
+              </w:rPr>
+            </w:pPr>
+            <w:r>
+              <w:rPr>
+                <w:lang w:val="en-US"/>
+              </w:rPr>
+              <w:t xml:space="preserve">2a. </w:t>
+            </w:r>
+            <w:r>
+              <w:rPr>
+                <w:lang w:val="en-US"/>
+              </w:rPr>
+              <w:t>Default 70% if no setpoint exist in configuration.</w:t>
+            </w:r>
+          </w:p>
+        </w:tc>
+      </w:tr>
+      <w:tr>
+        <w:tc>
+          <w:tcPr>
+            <w:tcW w:w="9056" w:type="dxa"/>
+          </w:tcPr>
+          <w:p>
+            <w:pPr>
+              <w:rPr>
+                <w:lang w:val="en-US"/>
+              </w:rPr>
+            </w:pPr>
+            <w:r>
+              <w:rPr>
+                <w:lang w:val="en-US"/>
+              </w:rPr>
+              <w:t>2b. Default 70% if config can’t be read.</w:t>
+            </w:r>
+          </w:p>
+        </w:tc>
+      </w:tr>
+      <w:tr>
+        <w:tc>
+          <w:tcPr>
+            <w:tcW w:w="9056" w:type="dxa"/>
+          </w:tcPr>
+          <w:p>
+            <w:pPr>
+              <w:rPr>
+                <w:lang w:val="en-US"/>
+              </w:rPr>
+            </w:pPr>
+            <w:r>
+              <w:rPr>
+                <w:lang w:val="en-US"/>
+              </w:rPr>
+              <w:t xml:space="preserve">2ba. Display config error in UI. </w:t>
+            </w:r>
+          </w:p>
+        </w:tc>
+      </w:tr>
+      <w:tr>
+        <w:tc>
+          <w:tcPr>
+            <w:tcW w:w="9056" w:type="dxa"/>
+          </w:tcPr>
+          <w:p>
+            <w:pPr>
+              <w:rPr>
+                <w:lang w:val="en-US"/>
+              </w:rPr>
+            </w:pPr>
+            <w:r>
+              <w:rPr>
+                <w:lang w:val="en-US"/>
+              </w:rPr>
+              <w:t>3a. Default 200ms delay if no loop delay exists in configuration.</w:t>
+            </w:r>
+          </w:p>
+        </w:tc>
+      </w:tr>
+      <w:tr>
+        <w:tc>
+          <w:tcPr>
+            <w:tcW w:w="9056" w:type="dxa"/>
+          </w:tcPr>
+          <w:p>
+            <w:pPr>
+              <w:rPr>
+                <w:lang w:val="en-US"/>
+              </w:rPr>
+            </w:pPr>
+            <w:r>
+              <w:rPr>
+                <w:lang w:val="en-US"/>
+              </w:rPr>
+              <w:t>3b. Default 200ms if config can’t be read.</w:t>
+            </w:r>
+          </w:p>
+        </w:tc>
+      </w:tr>
+      <w:tr>
+        <w:tc>
+          <w:tcPr>
+            <w:tcW w:w="9056" w:type="dxa"/>
+          </w:tcPr>
+          <w:p>
+            <w:pPr>
+              <w:rPr>
+                <w:lang w:val="en-US"/>
+              </w:rPr>
+            </w:pPr>
+            <w:r>
+              <w:rPr>
+                <w:lang w:val="en-US"/>
+              </w:rPr>
+              <w:t>3ba. Display config error in UI.</w:t>
+            </w:r>
+          </w:p>
+        </w:tc>
+      </w:tr>
+      <w:tr>
+        <w:tc>
+          <w:tcPr>
+            <w:tcW w:w="9056" w:type="dxa"/>
+          </w:tcPr>
+          <w:p>
+            <w:pPr>
+              <w:rPr>
+                <w:lang w:val="en-US"/>
+              </w:rPr>
+            </w:pPr>
+            <w:r>
+              <w:rPr>
+                <w:lang w:val="en-US"/>
+              </w:rPr>
+              <w:t xml:space="preserve">4a. </w:t>
+            </w:r>
+            <w:r>
+              <w:rPr>
+                <w:lang w:val="en-US"/>
+              </w:rPr>
+              <w:t>if level sensor doesn’t work, stop the pumps.</w:t>
+            </w:r>
+          </w:p>
+        </w:tc>
+      </w:tr>
+      <w:tr>
+        <w:tc>
+          <w:tcPr>
+            <w:tcW w:w="9056" w:type="dxa"/>
+          </w:tcPr>
+          <w:p>
+            <w:pPr>
+              <w:rPr>
+                <w:lang w:val="en-US"/>
+              </w:rPr>
+            </w:pPr>
+            <w:r>
+              <w:rPr>
+                <w:lang w:val="en-US"/>
+              </w:rPr>
+              <w:t>4aa. Display error in UI.</w:t>
+            </w:r>
+          </w:p>
+        </w:tc>
+      </w:tr>
+      <w:tr>
+        <w:tc>
+          <w:tcPr>
+            <w:tcW w:w="9056" w:type="dxa"/>
+          </w:tcPr>
+          <w:p>
+            <w:pPr>
+              <w:rPr>
+                <w:lang w:val="en-US"/>
+              </w:rPr>
+            </w:pPr>
+            <w:r>
+              <w:rPr>
+                <w:lang w:val="en-US"/>
+              </w:rPr>
+              <w:t>6a. If the pump doesn’t respond, display error in UI.</w:t>
+            </w:r>
+          </w:p>
+        </w:tc>
+      </w:tr>
+    </w:tbl>
+    <w:p>
+      <w:pPr>
+        <w:rPr>
+          <w:lang w:val="en-US"/>
+        </w:rPr>
+      </w:pPr>
+      <w:r>
+        <w:rPr>
+          <w:lang w:val="en-US"/>
+        </w:rPr>
+        <w:t xml:space="preserve">An interaction diagram in form of a sequence diagram is created and can be found in </w:t>
+      </w:r>
+      <w:r>
+        <w:rPr>
+          <w:lang w:val="en-US"/>
+        </w:rPr>
+        <w:fldChar w:fldCharType="begin"/>
+      </w:r>
+      <w:r>
+        <w:rPr>
+          <w:lang w:val="en-US"/>
+        </w:rPr>
+        <w:instrText xml:space="preserve"> REF _Ref100746344 \h </w:instrText>
+      </w:r>
+      <w:r>
+        <w:rPr>
+          <w:lang w:val="en-US"/>
+        </w:rPr>
+      </w:r>
+      <w:r>
+        <w:rPr>
+          <w:lang w:val="en-US"/>
+        </w:rPr>
+        <w:fldChar w:fldCharType="separate"/>
+      </w:r>
+      <w:r>
         <w:t xml:space="preserve">Figure </w:t>
       </w:r>
       <w:r>
         <w:rPr>
           <w:noProof/>
-          <w:lang w:val="en-US"/>
         </w:rPr>
         <w:t>2</w:t>
       </w:r>
       <w:r>
-        <w:rPr>
-          <w:lang w:val="en-US"/>
-        </w:rPr>
         <w:noBreakHyphen/>
       </w:r>
       <w:r>
         <w:rPr>
           <w:noProof/>
-          <w:lang w:val="en-US"/>
-        </w:rPr>
-        <w:t>1</w:t>
+        </w:rPr>
+        <w:t>3</w:t>
       </w:r>
       <w:r>
         <w:rPr>
@@ -788,53 +1568,197 @@
         <w:rPr>
           <w:lang w:val="en-US"/>
         </w:rPr>
-        <w:t xml:space="preserve">, </w:t>
-      </w:r>
-      <w:r>
-        <w:rPr>
-          <w:lang w:val="en-US"/>
-        </w:rPr>
-        <w:t>is the “Control the level” use case as, in theory, this is the only use case serving a purpose on its own.</w:t>
-      </w:r>
-      <w:r>
-        <w:rPr>
-          <w:lang w:val="en-US"/>
-        </w:rPr>
-        <w:t xml:space="preserve"> It will, although probably be poorly tuned without the configuration handling. If the relation between </w:t>
-      </w:r>
-      <w:r>
-        <w:rPr>
-          <w:lang w:val="en-US"/>
-        </w:rPr>
-        <w:t xml:space="preserve">the level and the volume of the vessel is non-linear, then a function of this relation should be provided in the vessel’s specification sheet. </w:t>
-      </w:r>
-      <w:r>
-        <w:rPr>
-          <w:lang w:val="en-US"/>
-        </w:rPr>
-        <w:t>And</w:t>
-      </w:r>
-      <w:r>
-        <w:rPr>
-          <w:lang w:val="en-US"/>
-        </w:rPr>
-        <w:t xml:space="preserve"> with this non-linear relation, the relation between change in level and the output flow will also be non-linear, so this formula would have to be applied</w:t>
+        <w:t>. The GRASP principles have been applied to allocate responsibilities</w:t>
+      </w:r>
+      <w:r>
+        <w:rPr>
+          <w:lang w:val="en-US"/>
+        </w:rPr>
+        <w:t xml:space="preserve">. An immediate oversight of this diagram is the lack of object creation and use of the creator pattern. The </w:t>
+      </w:r>
+      <w:proofErr w:type="spellStart"/>
+      <w:r>
+        <w:rPr>
+          <w:lang w:val="en-US"/>
+        </w:rPr>
+        <w:t>LevelControl</w:t>
+      </w:r>
+      <w:proofErr w:type="spellEnd"/>
+      <w:r>
+        <w:rPr>
+          <w:lang w:val="en-US"/>
+        </w:rPr>
+        <w:t xml:space="preserve"> would however be the creator of Configuration, </w:t>
+      </w:r>
+      <w:proofErr w:type="spellStart"/>
+      <w:r>
+        <w:rPr>
+          <w:lang w:val="en-US"/>
+        </w:rPr>
+        <w:t>LevelSensor</w:t>
+      </w:r>
+      <w:proofErr w:type="spellEnd"/>
+      <w:r>
+        <w:rPr>
+          <w:lang w:val="en-US"/>
+        </w:rPr>
+        <w:t>, Timer and Pumps.</w:t>
+      </w:r>
+      <w:r>
+        <w:rPr>
+          <w:lang w:val="en-US"/>
+        </w:rPr>
+        <w:t xml:space="preserve"> Other patterns like controller, information expert, and high cohesion are also applied and a list of responsibilities and allocated classes can be found in </w:t>
+      </w:r>
+      <w:r>
+        <w:rPr>
+          <w:lang w:val="en-US"/>
+        </w:rPr>
+        <w:fldChar w:fldCharType="begin"/>
+      </w:r>
+      <w:r>
+        <w:rPr>
+          <w:lang w:val="en-US"/>
+        </w:rPr>
+        <w:instrText xml:space="preserve"> REF _Ref100747513 \h </w:instrText>
+      </w:r>
+      <w:r>
+        <w:rPr>
+          <w:lang w:val="en-US"/>
+        </w:rPr>
+      </w:r>
+      <w:r>
+        <w:rPr>
+          <w:lang w:val="en-US"/>
+        </w:rPr>
+        <w:fldChar w:fldCharType="separate"/>
+      </w:r>
+      <w:r>
+        <w:rPr>
+          <w:lang w:val="en-US"/>
+        </w:rPr>
+        <w:t xml:space="preserve">Table </w:t>
+      </w:r>
+      <w:r>
+        <w:rPr>
+          <w:noProof/>
+          <w:lang w:val="en-US"/>
+        </w:rPr>
+        <w:t>3</w:t>
+      </w:r>
+      <w:r>
+        <w:rPr>
+          <w:lang w:val="en-US"/>
+        </w:rPr>
+        <w:fldChar w:fldCharType="end"/>
+      </w:r>
+      <w:r>
+        <w:rPr>
+          <w:lang w:val="en-US"/>
+        </w:rPr>
+        <w:t xml:space="preserve">. The run method for the </w:t>
+      </w:r>
+      <w:r>
+        <w:rPr>
+          <w:lang w:val="en-US"/>
+        </w:rPr>
+        <w:lastRenderedPageBreak/>
+        <w:t xml:space="preserve">level control should be triggered by the user interface, the controller pattern implies that the responsibility to </w:t>
+      </w:r>
+      <w:r>
+        <w:rPr>
+          <w:lang w:val="en-US"/>
+        </w:rPr>
+        <w:t>run</w:t>
+      </w:r>
+      <w:r>
+        <w:rPr>
+          <w:lang w:val="en-US"/>
+        </w:rPr>
+        <w:t xml:space="preserve"> the control system should not lie in the same class as the user interface and is therefore place inside the </w:t>
+      </w:r>
+      <w:proofErr w:type="spellStart"/>
+      <w:r>
+        <w:rPr>
+          <w:lang w:val="en-US"/>
+        </w:rPr>
+        <w:t>LevelControl</w:t>
+      </w:r>
+      <w:proofErr w:type="spellEnd"/>
+      <w:r>
+        <w:rPr>
+          <w:lang w:val="en-US"/>
+        </w:rPr>
+        <w:t xml:space="preserve"> class. </w:t>
+      </w:r>
+      <w:r>
+        <w:rPr>
+          <w:lang w:val="en-US"/>
+        </w:rPr>
+        <w:t xml:space="preserve">Most of the other responsibilities are of the information expert pattern, which include both knowing and doing. These responsibilities are therefore placed inside classes that intuitively should know about the information that is needed to fulfill them </w:t>
+      </w:r>
+      <w:sdt>
+        <w:sdtPr>
+          <w:rPr>
+            <w:lang w:val="en-US"/>
+          </w:rPr>
+          <w:id w:val="480962124"/>
+          <w:citation/>
+        </w:sdtPr>
+        <w:sdtContent>
+          <w:r>
+            <w:rPr>
+              <w:lang w:val="en-US"/>
+            </w:rPr>
+            <w:fldChar w:fldCharType="begin"/>
+          </w:r>
+          <w:r>
+            <w:rPr>
+              <w:lang w:val="en-US"/>
+            </w:rPr>
+            <w:instrText xml:space="preserve"> CITATION Cra04 \l 1033 </w:instrText>
+          </w:r>
+          <w:r>
+            <w:rPr>
+              <w:lang w:val="en-US"/>
+            </w:rPr>
+            <w:fldChar w:fldCharType="separate"/>
+          </w:r>
+          <w:r>
+            <w:rPr>
+              <w:noProof/>
+              <w:lang w:val="en-US"/>
+            </w:rPr>
+            <w:t>[1]</w:t>
+          </w:r>
+          <w:r>
+            <w:rPr>
+              <w:lang w:val="en-US"/>
+            </w:rPr>
+            <w:fldChar w:fldCharType="end"/>
+          </w:r>
+        </w:sdtContent>
+      </w:sdt>
+      <w:r>
+        <w:rPr>
+          <w:lang w:val="en-US"/>
+        </w:rPr>
+        <w:t xml:space="preserve">.  </w:t>
       </w:r>
     </w:p>
     <w:p>
       <w:pPr>
         <w:keepNext/>
-        <w:jc w:val="center"/>
       </w:pPr>
       <w:r>
         <w:rPr>
           <w:lang w:val="en-US"/>
         </w:rPr>
         <w:drawing>
-          <wp:inline distT="0" distB="0" distL="0" distR="0" wp14:anchorId="5ED2CEC2" wp14:editId="6413CC38">
-            <wp:extent cx="5555411" cy="2880039"/>
-            <wp:effectExtent l="0" t="0" r="7620" b="0"/>
-            <wp:docPr id="1" name="Picture 1" descr="Diagram&#10;&#10;Description automatically generated"/>
+          <wp:inline distT="0" distB="0" distL="0" distR="0" wp14:anchorId="445B7DAB" wp14:editId="1626F666">
+            <wp:extent cx="5756910" cy="4007485"/>
+            <wp:effectExtent l="19050" t="19050" r="15240" b="12065"/>
+            <wp:docPr id="6" name="Picture 6" descr="A picture containing graphical user interface&#10;&#10;Description automatically generated"/>
             <wp:cNvGraphicFramePr>
               <a:graphicFrameLocks xmlns:a="http://schemas.openxmlformats.org/drawingml/2006/main" noChangeAspect="1"/>
             </wp:cNvGraphicFramePr>
@@ -842,243 +1766,7 @@
               <a:graphicData uri="http://schemas.openxmlformats.org/drawingml/2006/picture">
                 <pic:pic xmlns:pic="http://schemas.openxmlformats.org/drawingml/2006/picture">
                   <pic:nvPicPr>
-                    <pic:cNvPr id="1" name="Picture 1" descr="Diagram&#10;&#10;Description automatically generated"/>
-                    <pic:cNvPicPr/>
-                  </pic:nvPicPr>
-                  <pic:blipFill>
-                    <a:blip r:embed="rId12"/>
-                    <a:stretch>
-                      <a:fillRect/>
-                    </a:stretch>
-                  </pic:blipFill>
-                  <pic:spPr>
-                    <a:xfrm>
-                      <a:off x="0" y="0"/>
-                      <a:ext cx="5559117" cy="2881960"/>
-                    </a:xfrm>
-                    <a:prstGeom prst="rect">
-                      <a:avLst/>
-                    </a:prstGeom>
-                  </pic:spPr>
-                </pic:pic>
-              </a:graphicData>
-            </a:graphic>
-          </wp:inline>
-        </w:drawing>
-      </w:r>
-    </w:p>
-    <w:p>
-      <w:pPr>
-        <w:pStyle w:val="Caption"/>
-        <w:rPr>
-          <w:lang w:val="en-US"/>
-        </w:rPr>
-      </w:pPr>
-      <w:bookmarkStart w:id="3" w:name="_Ref99990227"/>
-      <w:r>
-        <w:rPr>
-          <w:lang w:val="en-US"/>
-        </w:rPr>
-        <w:t xml:space="preserve">Figure </w:t>
-      </w:r>
-      <w:r>
-        <w:rPr>
-          <w:lang w:val="en-US"/>
-        </w:rPr>
-        <w:fldChar w:fldCharType="begin"/>
-      </w:r>
-      <w:r>
-        <w:rPr>
-          <w:lang w:val="en-US"/>
-        </w:rPr>
-        <w:instrText xml:space="preserve"> STYLEREF 1 \s </w:instrText>
-      </w:r>
-      <w:r>
-        <w:rPr>
-          <w:lang w:val="en-US"/>
-        </w:rPr>
-        <w:fldChar w:fldCharType="separate"/>
-      </w:r>
-      <w:r>
-        <w:rPr>
-          <w:noProof/>
-          <w:lang w:val="en-US"/>
-        </w:rPr>
-        <w:t>2</w:t>
-      </w:r>
-      <w:r>
-        <w:rPr>
-          <w:lang w:val="en-US"/>
-        </w:rPr>
-        <w:fldChar w:fldCharType="end"/>
-      </w:r>
-      <w:r>
-        <w:rPr>
-          <w:lang w:val="en-US"/>
-        </w:rPr>
-        <w:noBreakHyphen/>
-      </w:r>
-      <w:r>
-        <w:rPr>
-          <w:lang w:val="en-US"/>
-        </w:rPr>
-        <w:fldChar w:fldCharType="begin"/>
-      </w:r>
-      <w:r>
-        <w:rPr>
-          <w:lang w:val="en-US"/>
-        </w:rPr>
-        <w:instrText xml:space="preserve"> SEQ Figure \* ARABIC \s 1 </w:instrText>
-      </w:r>
-      <w:r>
-        <w:rPr>
-          <w:lang w:val="en-US"/>
-        </w:rPr>
-        <w:fldChar w:fldCharType="separate"/>
-      </w:r>
-      <w:r>
-        <w:rPr>
-          <w:noProof/>
-          <w:lang w:val="en-US"/>
-        </w:rPr>
-        <w:t>1</w:t>
-      </w:r>
-      <w:r>
-        <w:rPr>
-          <w:lang w:val="en-US"/>
-        </w:rPr>
-        <w:fldChar w:fldCharType="end"/>
-      </w:r>
-      <w:bookmarkEnd w:id="3"/>
-      <w:r>
-        <w:rPr>
-          <w:lang w:val="en-US"/>
-        </w:rPr>
-        <w:t xml:space="preserve"> Given use case d</w:t>
-      </w:r>
-      <w:r>
-        <w:rPr>
-          <w:lang w:val="en-US"/>
-        </w:rPr>
-        <w:t>iagram for the level control system.</w:t>
-      </w:r>
-    </w:p>
-    <w:p>
-      <w:pPr>
-        <w:rPr>
-          <w:lang w:val="en-US"/>
-        </w:rPr>
-      </w:pPr>
-      <w:r>
-        <w:rPr>
-          <w:lang w:val="en-US"/>
-        </w:rPr>
-        <w:lastRenderedPageBreak/>
-        <w:fldChar w:fldCharType="begin"/>
-      </w:r>
-      <w:r>
-        <w:rPr>
-          <w:lang w:val="en-US"/>
-        </w:rPr>
-        <w:instrText xml:space="preserve"> REF _Ref100044256 \h </w:instrText>
-      </w:r>
-      <w:r>
-        <w:rPr>
-          <w:lang w:val="en-US"/>
-        </w:rPr>
-      </w:r>
-      <w:r>
-        <w:rPr>
-          <w:lang w:val="en-US"/>
-        </w:rPr>
-        <w:fldChar w:fldCharType="separate"/>
-      </w:r>
-      <w:r>
-        <w:rPr>
-          <w:lang w:val="en-US"/>
-        </w:rPr>
-        <w:t xml:space="preserve">Figure </w:t>
-      </w:r>
-      <w:r>
-        <w:rPr>
-          <w:noProof/>
-          <w:lang w:val="en-US"/>
-        </w:rPr>
-        <w:t>2</w:t>
-      </w:r>
-      <w:r>
-        <w:rPr>
-          <w:lang w:val="en-US"/>
-        </w:rPr>
-        <w:noBreakHyphen/>
-      </w:r>
-      <w:r>
-        <w:rPr>
-          <w:noProof/>
-          <w:lang w:val="en-US"/>
-        </w:rPr>
-        <w:t>2</w:t>
-      </w:r>
-      <w:r>
-        <w:rPr>
-          <w:lang w:val="en-US"/>
-        </w:rPr>
-        <w:fldChar w:fldCharType="end"/>
-      </w:r>
-      <w:r>
-        <w:rPr>
-          <w:lang w:val="en-US"/>
-        </w:rPr>
-        <w:t xml:space="preserve"> shows a system sequence diagram of the “Control the level” use case. It is assumed that it</w:t>
-      </w:r>
-      <w:r>
-        <w:rPr>
-          <w:lang w:val="en-US"/>
-        </w:rPr>
-        <w:t xml:space="preserve"> is configured by the “Handle Configuration” use case which is why this use case does not include it. The level control is very simple, it will merely check if the level is correct and increase/decrease the input capacity </w:t>
-      </w:r>
-      <w:r>
-        <w:rPr>
-          <w:lang w:val="en-US"/>
-        </w:rPr>
-        <w:t>depending on</w:t>
-      </w:r>
-      <w:r>
-        <w:rPr>
-          <w:lang w:val="en-US"/>
-        </w:rPr>
-        <w:t xml:space="preserve"> whether the level is lower or higher than desired.</w:t>
-      </w:r>
-    </w:p>
-    <w:p>
-      <w:pPr>
-        <w:rPr>
-          <w:lang w:val="en-US"/>
-        </w:rPr>
-      </w:pPr>
-    </w:p>
-    <w:p>
-      <w:pPr>
-        <w:keepNext/>
-        <w:jc w:val="center"/>
-      </w:pPr>
-      <w:r>
-        <w:rPr>
-          <w:lang w:val="en-US"/>
-        </w:rPr>
-        <w:drawing>
-          <wp:inline distT="0" distB="0" distL="0" distR="0" wp14:anchorId="1DF20AC8" wp14:editId="0835BAFA">
-            <wp:extent cx="4727276" cy="5128255"/>
-            <wp:effectExtent l="0" t="0" r="0" b="0"/>
-            <wp:docPr id="10" name="Picture 10" descr="Diagram, schematic&#10;&#10;Description automatically generated"/>
-            <wp:cNvGraphicFramePr>
-              <a:graphicFrameLocks xmlns:a="http://schemas.openxmlformats.org/drawingml/2006/main" noChangeAspect="1"/>
-            </wp:cNvGraphicFramePr>
-            <a:graphic xmlns:a="http://schemas.openxmlformats.org/drawingml/2006/main">
-              <a:graphicData uri="http://schemas.openxmlformats.org/drawingml/2006/picture">
-                <pic:pic xmlns:pic="http://schemas.openxmlformats.org/drawingml/2006/picture">
-                  <pic:nvPicPr>
-                    <pic:cNvPr id="10" name="Picture 10" descr="Diagram, schematic&#10;&#10;Description automatically generated"/>
+                    <pic:cNvPr id="6" name="Picture 6" descr="A picture containing graphical user interface&#10;&#10;Description automatically generated"/>
                     <pic:cNvPicPr/>
                   </pic:nvPicPr>
                   <pic:blipFill>
@@ -1090,7 +1778,1234 @@
                   <pic:spPr>
                     <a:xfrm>
                       <a:off x="0" y="0"/>
-                      <a:ext cx="4733455" cy="5134958"/>
+                      <a:ext cx="5756910" cy="4007485"/>
+                    </a:xfrm>
+                    <a:prstGeom prst="rect">
+                      <a:avLst/>
+                    </a:prstGeom>
+                    <a:ln>
+                      <a:solidFill>
+                        <a:schemeClr val="tx1"/>
+                      </a:solidFill>
+                    </a:ln>
+                  </pic:spPr>
+                </pic:pic>
+              </a:graphicData>
+            </a:graphic>
+          </wp:inline>
+        </w:drawing>
+      </w:r>
+    </w:p>
+    <w:p>
+      <w:pPr>
+        <w:pStyle w:val="Caption"/>
+        <w:rPr>
+          <w:lang w:val="en-US"/>
+        </w:rPr>
+      </w:pPr>
+      <w:bookmarkStart w:id="6" w:name="_Ref100746344"/>
+      <w:r>
+        <w:rPr>
+          <w:lang w:val="en-US"/>
+        </w:rPr>
+        <w:t xml:space="preserve">Figure </w:t>
+      </w:r>
+      <w:r>
+        <w:fldChar w:fldCharType="begin"/>
+      </w:r>
+      <w:r>
+        <w:rPr>
+          <w:lang w:val="en-US"/>
+        </w:rPr>
+        <w:instrText xml:space="preserve"> STYLEREF 1 \s </w:instrText>
+      </w:r>
+      <w:r>
+        <w:fldChar w:fldCharType="separate"/>
+      </w:r>
+      <w:r>
+        <w:rPr>
+          <w:noProof/>
+          <w:lang w:val="en-US"/>
+        </w:rPr>
+        <w:t>2</w:t>
+      </w:r>
+      <w:r>
+        <w:fldChar w:fldCharType="end"/>
+      </w:r>
+      <w:r>
+        <w:rPr>
+          <w:lang w:val="en-US"/>
+        </w:rPr>
+        <w:noBreakHyphen/>
+      </w:r>
+      <w:r>
+        <w:fldChar w:fldCharType="begin"/>
+      </w:r>
+      <w:r>
+        <w:rPr>
+          <w:lang w:val="en-US"/>
+        </w:rPr>
+        <w:instrText xml:space="preserve"> SEQ Figure \* ARABIC \s 1 </w:instrText>
+      </w:r>
+      <w:r>
+        <w:fldChar w:fldCharType="separate"/>
+      </w:r>
+      <w:r>
+        <w:rPr>
+          <w:noProof/>
+          <w:lang w:val="en-US"/>
+        </w:rPr>
+        <w:t>3</w:t>
+      </w:r>
+      <w:r>
+        <w:fldChar w:fldCharType="end"/>
+      </w:r>
+      <w:bookmarkEnd w:id="6"/>
+      <w:r>
+        <w:rPr>
+          <w:lang w:val="en-US"/>
+        </w:rPr>
+        <w:t xml:space="preserve"> Interaction diagram in f</w:t>
+      </w:r>
+      <w:r>
+        <w:rPr>
+          <w:lang w:val="en-US"/>
+        </w:rPr>
+        <w:t>orm of a sequence diagram</w:t>
+      </w:r>
+    </w:p>
+    <w:p>
+      <w:pPr>
+        <w:pStyle w:val="Caption"/>
+        <w:keepNext/>
+        <w:rPr>
+          <w:lang w:val="en-US"/>
+        </w:rPr>
+      </w:pPr>
+      <w:bookmarkStart w:id="7" w:name="_Ref100747513"/>
+      <w:r>
+        <w:rPr>
+          <w:lang w:val="en-US"/>
+        </w:rPr>
+        <w:t xml:space="preserve">Table </w:t>
+      </w:r>
+      <w:r>
+        <w:fldChar w:fldCharType="begin"/>
+      </w:r>
+      <w:r>
+        <w:rPr>
+          <w:lang w:val="en-US"/>
+        </w:rPr>
+        <w:instrText xml:space="preserve"> SEQ Table \* ARABIC </w:instrText>
+      </w:r>
+      <w:r>
+        <w:fldChar w:fldCharType="separate"/>
+      </w:r>
+      <w:r>
+        <w:rPr>
+          <w:noProof/>
+          <w:lang w:val="en-US"/>
+        </w:rPr>
+        <w:t>3</w:t>
+      </w:r>
+      <w:r>
+        <w:fldChar w:fldCharType="end"/>
+      </w:r>
+      <w:bookmarkEnd w:id="7"/>
+      <w:r>
+        <w:rPr>
+          <w:lang w:val="en-US"/>
+        </w:rPr>
+        <w:t xml:space="preserve"> A table containing f</w:t>
+      </w:r>
+      <w:r>
+        <w:rPr>
+          <w:lang w:val="en-US"/>
+        </w:rPr>
+        <w:t>unction descriptions, design patterns used to allocate responsibility and names of the allocated classes.</w:t>
+      </w:r>
+    </w:p>
+    <w:tbl>
+      <w:tblPr>
+        <w:tblStyle w:val="TableGrid"/>
+        <w:tblW w:w="0" w:type="auto"/>
+        <w:tblLook w:val="04A0" w:firstRow="1" w:lastRow="0" w:firstColumn="1" w:lastColumn="0" w:noHBand="0" w:noVBand="1"/>
+      </w:tblPr>
+      <w:tblGrid>
+        <w:gridCol w:w="704"/>
+        <w:gridCol w:w="3542"/>
+        <w:gridCol w:w="2223"/>
+        <w:gridCol w:w="2587"/>
+      </w:tblGrid>
+      <w:tr>
+        <w:tc>
+          <w:tcPr>
+            <w:tcW w:w="704" w:type="dxa"/>
+          </w:tcPr>
+          <w:p>
+            <w:pPr>
+              <w:rPr>
+                <w:lang w:val="en-US"/>
+              </w:rPr>
+            </w:pPr>
+            <w:r>
+              <w:rPr>
+                <w:lang w:val="en-US"/>
+              </w:rPr>
+              <w:t>Step</w:t>
+            </w:r>
+          </w:p>
+        </w:tc>
+        <w:tc>
+          <w:tcPr>
+            <w:tcW w:w="3542" w:type="dxa"/>
+          </w:tcPr>
+          <w:p>
+            <w:pPr>
+              <w:rPr>
+                <w:lang w:val="en-US"/>
+              </w:rPr>
+            </w:pPr>
+            <w:r>
+              <w:rPr>
+                <w:lang w:val="en-US"/>
+              </w:rPr>
+              <w:t>Description</w:t>
+            </w:r>
+          </w:p>
+        </w:tc>
+        <w:tc>
+          <w:tcPr>
+            <w:tcW w:w="2223" w:type="dxa"/>
+          </w:tcPr>
+          <w:p>
+            <w:pPr>
+              <w:rPr>
+                <w:lang w:val="en-US"/>
+              </w:rPr>
+            </w:pPr>
+            <w:r>
+              <w:rPr>
+                <w:lang w:val="en-US"/>
+              </w:rPr>
+              <w:t>Design pattern</w:t>
+            </w:r>
+          </w:p>
+        </w:tc>
+        <w:tc>
+          <w:tcPr>
+            <w:tcW w:w="2587" w:type="dxa"/>
+          </w:tcPr>
+          <w:p>
+            <w:pPr>
+              <w:rPr>
+                <w:lang w:val="en-US"/>
+              </w:rPr>
+            </w:pPr>
+            <w:r>
+              <w:rPr>
+                <w:lang w:val="en-US"/>
+              </w:rPr>
+              <w:t>Class Name</w:t>
+            </w:r>
+          </w:p>
+        </w:tc>
+      </w:tr>
+      <w:tr>
+        <w:tc>
+          <w:tcPr>
+            <w:tcW w:w="704" w:type="dxa"/>
+          </w:tcPr>
+          <w:p>
+            <w:pPr>
+              <w:rPr>
+                <w:lang w:val="en-US"/>
+              </w:rPr>
+            </w:pPr>
+            <w:r>
+              <w:rPr>
+                <w:lang w:val="en-US"/>
+              </w:rPr>
+              <w:t>1</w:t>
+            </w:r>
+          </w:p>
+        </w:tc>
+        <w:tc>
+          <w:tcPr>
+            <w:tcW w:w="3542" w:type="dxa"/>
+          </w:tcPr>
+          <w:p>
+            <w:pPr>
+              <w:rPr>
+                <w:lang w:val="en-US"/>
+              </w:rPr>
+            </w:pPr>
+            <w:r>
+              <w:rPr>
+                <w:lang w:val="en-US"/>
+              </w:rPr>
+              <w:t>Run the level control</w:t>
+            </w:r>
+          </w:p>
+        </w:tc>
+        <w:tc>
+          <w:tcPr>
+            <w:tcW w:w="2223" w:type="dxa"/>
+          </w:tcPr>
+          <w:p>
+            <w:pPr>
+              <w:rPr>
+                <w:lang w:val="en-US"/>
+              </w:rPr>
+            </w:pPr>
+            <w:r>
+              <w:rPr>
+                <w:lang w:val="en-US"/>
+              </w:rPr>
+              <w:t>Controller</w:t>
+            </w:r>
+          </w:p>
+        </w:tc>
+        <w:tc>
+          <w:tcPr>
+            <w:tcW w:w="2587" w:type="dxa"/>
+          </w:tcPr>
+          <w:p>
+            <w:pPr>
+              <w:rPr>
+                <w:lang w:val="en-US"/>
+              </w:rPr>
+            </w:pPr>
+            <w:r>
+              <w:rPr>
+                <w:lang w:val="en-US"/>
+              </w:rPr>
+              <w:t>Level Control</w:t>
+            </w:r>
+          </w:p>
+        </w:tc>
+      </w:tr>
+      <w:tr>
+        <w:tc>
+          <w:tcPr>
+            <w:tcW w:w="704" w:type="dxa"/>
+          </w:tcPr>
+          <w:p>
+            <w:pPr>
+              <w:rPr>
+                <w:lang w:val="en-US"/>
+              </w:rPr>
+            </w:pPr>
+            <w:r>
+              <w:rPr>
+                <w:lang w:val="en-US"/>
+              </w:rPr>
+              <w:t>2</w:t>
+            </w:r>
+          </w:p>
+        </w:tc>
+        <w:tc>
+          <w:tcPr>
+            <w:tcW w:w="3542" w:type="dxa"/>
+          </w:tcPr>
+          <w:p>
+            <w:pPr>
+              <w:rPr>
+                <w:lang w:val="en-US"/>
+              </w:rPr>
+            </w:pPr>
+            <w:r>
+              <w:rPr>
+                <w:lang w:val="en-US"/>
+              </w:rPr>
+              <w:t>Get setpoint from config</w:t>
+            </w:r>
+          </w:p>
+        </w:tc>
+        <w:tc>
+          <w:tcPr>
+            <w:tcW w:w="2223" w:type="dxa"/>
+          </w:tcPr>
+          <w:p>
+            <w:pPr>
+              <w:rPr>
+                <w:lang w:val="en-US"/>
+              </w:rPr>
+            </w:pPr>
+            <w:r>
+              <w:rPr>
+                <w:lang w:val="en-US"/>
+              </w:rPr>
+              <w:t xml:space="preserve">Information expert </w:t>
+            </w:r>
+            <w:r>
+              <w:rPr>
+                <w:lang w:val="en-US"/>
+              </w:rPr>
+              <w:t>+</w:t>
+            </w:r>
+            <w:r>
+              <w:rPr>
+                <w:lang w:val="en-US"/>
+              </w:rPr>
+              <w:t xml:space="preserve"> high cohesion</w:t>
+            </w:r>
+          </w:p>
+        </w:tc>
+        <w:tc>
+          <w:tcPr>
+            <w:tcW w:w="2587" w:type="dxa"/>
+          </w:tcPr>
+          <w:p>
+            <w:pPr>
+              <w:rPr>
+                <w:lang w:val="en-US"/>
+              </w:rPr>
+            </w:pPr>
+            <w:r>
+              <w:rPr>
+                <w:lang w:val="en-US"/>
+              </w:rPr>
+              <w:t>Configuration</w:t>
+            </w:r>
+          </w:p>
+        </w:tc>
+      </w:tr>
+      <w:tr>
+        <w:tc>
+          <w:tcPr>
+            <w:tcW w:w="704" w:type="dxa"/>
+          </w:tcPr>
+          <w:p>
+            <w:pPr>
+              <w:rPr>
+                <w:lang w:val="en-US"/>
+              </w:rPr>
+            </w:pPr>
+            <w:r>
+              <w:rPr>
+                <w:lang w:val="en-US"/>
+              </w:rPr>
+              <w:t>3</w:t>
+            </w:r>
+          </w:p>
+        </w:tc>
+        <w:tc>
+          <w:tcPr>
+            <w:tcW w:w="3542" w:type="dxa"/>
+          </w:tcPr>
+          <w:p>
+            <w:pPr>
+              <w:rPr>
+                <w:lang w:val="en-US"/>
+              </w:rPr>
+            </w:pPr>
+            <w:r>
+              <w:rPr>
+                <w:lang w:val="en-US"/>
+              </w:rPr>
+              <w:t>Get Delay from config</w:t>
+            </w:r>
+          </w:p>
+        </w:tc>
+        <w:tc>
+          <w:tcPr>
+            <w:tcW w:w="2223" w:type="dxa"/>
+          </w:tcPr>
+          <w:p>
+            <w:pPr>
+              <w:rPr>
+                <w:lang w:val="en-US"/>
+              </w:rPr>
+            </w:pPr>
+            <w:r>
+              <w:rPr>
+                <w:lang w:val="en-US"/>
+              </w:rPr>
+              <w:t>Information expert + high cohesion</w:t>
+            </w:r>
+          </w:p>
+        </w:tc>
+        <w:tc>
+          <w:tcPr>
+            <w:tcW w:w="2587" w:type="dxa"/>
+          </w:tcPr>
+          <w:p>
+            <w:pPr>
+              <w:rPr>
+                <w:lang w:val="en-US"/>
+              </w:rPr>
+            </w:pPr>
+            <w:r>
+              <w:rPr>
+                <w:lang w:val="en-US"/>
+              </w:rPr>
+              <w:t>Configuration</w:t>
+            </w:r>
+          </w:p>
+        </w:tc>
+      </w:tr>
+      <w:tr>
+        <w:tc>
+          <w:tcPr>
+            <w:tcW w:w="704" w:type="dxa"/>
+          </w:tcPr>
+          <w:p>
+            <w:pPr>
+              <w:rPr>
+                <w:lang w:val="en-US"/>
+              </w:rPr>
+            </w:pPr>
+            <w:r>
+              <w:rPr>
+                <w:lang w:val="en-US"/>
+              </w:rPr>
+              <w:t>4</w:t>
+            </w:r>
+          </w:p>
+        </w:tc>
+        <w:tc>
+          <w:tcPr>
+            <w:tcW w:w="3542" w:type="dxa"/>
+          </w:tcPr>
+          <w:p>
+            <w:pPr>
+              <w:rPr>
+                <w:lang w:val="en-US"/>
+              </w:rPr>
+            </w:pPr>
+            <w:r>
+              <w:rPr>
+                <w:lang w:val="en-US"/>
+              </w:rPr>
+              <w:t>Display error message</w:t>
+            </w:r>
+          </w:p>
+        </w:tc>
+        <w:tc>
+          <w:tcPr>
+            <w:tcW w:w="2223" w:type="dxa"/>
+          </w:tcPr>
+          <w:p>
+            <w:pPr>
+              <w:rPr>
+                <w:lang w:val="en-US"/>
+              </w:rPr>
+            </w:pPr>
+          </w:p>
+        </w:tc>
+        <w:tc>
+          <w:tcPr>
+            <w:tcW w:w="2587" w:type="dxa"/>
+          </w:tcPr>
+          <w:p>
+            <w:pPr>
+              <w:rPr>
+                <w:lang w:val="en-US"/>
+              </w:rPr>
+            </w:pPr>
+            <w:r>
+              <w:rPr>
+                <w:lang w:val="en-US"/>
+              </w:rPr>
+              <w:t>User interface</w:t>
+            </w:r>
+          </w:p>
+        </w:tc>
+      </w:tr>
+      <w:tr>
+        <w:tc>
+          <w:tcPr>
+            <w:tcW w:w="704" w:type="dxa"/>
+          </w:tcPr>
+          <w:p>
+            <w:pPr>
+              <w:rPr>
+                <w:lang w:val="en-US"/>
+              </w:rPr>
+            </w:pPr>
+            <w:r>
+              <w:rPr>
+                <w:lang w:val="en-US"/>
+              </w:rPr>
+              <w:lastRenderedPageBreak/>
+              <w:t>5</w:t>
+            </w:r>
+          </w:p>
+        </w:tc>
+        <w:tc>
+          <w:tcPr>
+            <w:tcW w:w="3542" w:type="dxa"/>
+          </w:tcPr>
+          <w:p>
+            <w:pPr>
+              <w:rPr>
+                <w:lang w:val="en-US"/>
+              </w:rPr>
+            </w:pPr>
+            <w:r>
+              <w:rPr>
+                <w:lang w:val="en-US"/>
+              </w:rPr>
+              <w:t>Get measured level</w:t>
+            </w:r>
+          </w:p>
+        </w:tc>
+        <w:tc>
+          <w:tcPr>
+            <w:tcW w:w="2223" w:type="dxa"/>
+          </w:tcPr>
+          <w:p>
+            <w:pPr>
+              <w:rPr>
+                <w:lang w:val="en-US"/>
+              </w:rPr>
+            </w:pPr>
+            <w:r>
+              <w:rPr>
+                <w:lang w:val="en-US"/>
+              </w:rPr>
+              <w:t>Information expert + high cohesion</w:t>
+            </w:r>
+          </w:p>
+        </w:tc>
+        <w:tc>
+          <w:tcPr>
+            <w:tcW w:w="2587" w:type="dxa"/>
+          </w:tcPr>
+          <w:p>
+            <w:pPr>
+              <w:rPr>
+                <w:lang w:val="en-US"/>
+              </w:rPr>
+            </w:pPr>
+            <w:proofErr w:type="spellStart"/>
+            <w:r>
+              <w:rPr>
+                <w:lang w:val="en-US"/>
+              </w:rPr>
+              <w:t>LevelSensor</w:t>
+            </w:r>
+            <w:proofErr w:type="spellEnd"/>
+          </w:p>
+        </w:tc>
+      </w:tr>
+      <w:tr>
+        <w:tc>
+          <w:tcPr>
+            <w:tcW w:w="704" w:type="dxa"/>
+          </w:tcPr>
+          <w:p>
+            <w:pPr>
+              <w:rPr>
+                <w:lang w:val="en-US"/>
+              </w:rPr>
+            </w:pPr>
+            <w:r>
+              <w:rPr>
+                <w:lang w:val="en-US"/>
+              </w:rPr>
+              <w:t>6</w:t>
+            </w:r>
+          </w:p>
+        </w:tc>
+        <w:tc>
+          <w:tcPr>
+            <w:tcW w:w="3542" w:type="dxa"/>
+          </w:tcPr>
+          <w:p>
+            <w:pPr>
+              <w:rPr>
+                <w:lang w:val="en-US"/>
+              </w:rPr>
+            </w:pPr>
+            <w:r>
+              <w:rPr>
+                <w:lang w:val="en-US"/>
+              </w:rPr>
+              <w:t>Display error message</w:t>
+            </w:r>
+          </w:p>
+        </w:tc>
+        <w:tc>
+          <w:tcPr>
+            <w:tcW w:w="2223" w:type="dxa"/>
+          </w:tcPr>
+          <w:p>
+            <w:pPr>
+              <w:rPr>
+                <w:lang w:val="en-US"/>
+              </w:rPr>
+            </w:pPr>
+          </w:p>
+        </w:tc>
+        <w:tc>
+          <w:tcPr>
+            <w:tcW w:w="2587" w:type="dxa"/>
+          </w:tcPr>
+          <w:p>
+            <w:pPr>
+              <w:rPr>
+                <w:lang w:val="en-US"/>
+              </w:rPr>
+            </w:pPr>
+            <w:r>
+              <w:rPr>
+                <w:lang w:val="en-US"/>
+              </w:rPr>
+              <w:t>User interface</w:t>
+            </w:r>
+          </w:p>
+        </w:tc>
+      </w:tr>
+      <w:tr>
+        <w:tc>
+          <w:tcPr>
+            <w:tcW w:w="704" w:type="dxa"/>
+          </w:tcPr>
+          <w:p>
+            <w:pPr>
+              <w:rPr>
+                <w:lang w:val="en-US"/>
+              </w:rPr>
+            </w:pPr>
+            <w:r>
+              <w:rPr>
+                <w:lang w:val="en-US"/>
+              </w:rPr>
+              <w:t>7</w:t>
+            </w:r>
+          </w:p>
+        </w:tc>
+        <w:tc>
+          <w:tcPr>
+            <w:tcW w:w="3542" w:type="dxa"/>
+          </w:tcPr>
+          <w:p>
+            <w:pPr>
+              <w:rPr>
+                <w:lang w:val="en-US"/>
+              </w:rPr>
+            </w:pPr>
+            <w:r>
+              <w:rPr>
+                <w:lang w:val="en-US"/>
+              </w:rPr>
+              <w:t>Stop pump</w:t>
+            </w:r>
+          </w:p>
+        </w:tc>
+        <w:tc>
+          <w:tcPr>
+            <w:tcW w:w="2223" w:type="dxa"/>
+          </w:tcPr>
+          <w:p>
+            <w:pPr>
+              <w:rPr>
+                <w:lang w:val="en-US"/>
+              </w:rPr>
+            </w:pPr>
+            <w:r>
+              <w:rPr>
+                <w:lang w:val="en-US"/>
+              </w:rPr>
+              <w:t>Information expert + high cohesion</w:t>
+            </w:r>
+          </w:p>
+        </w:tc>
+        <w:tc>
+          <w:tcPr>
+            <w:tcW w:w="2587" w:type="dxa"/>
+          </w:tcPr>
+          <w:p>
+            <w:pPr>
+              <w:rPr>
+                <w:lang w:val="en-US"/>
+              </w:rPr>
+            </w:pPr>
+            <w:r>
+              <w:rPr>
+                <w:lang w:val="en-US"/>
+              </w:rPr>
+              <w:t>Pump</w:t>
+            </w:r>
+          </w:p>
+        </w:tc>
+      </w:tr>
+      <w:tr>
+        <w:tc>
+          <w:tcPr>
+            <w:tcW w:w="704" w:type="dxa"/>
+          </w:tcPr>
+          <w:p>
+            <w:pPr>
+              <w:rPr>
+                <w:lang w:val="en-US"/>
+              </w:rPr>
+            </w:pPr>
+            <w:r>
+              <w:rPr>
+                <w:lang w:val="en-US"/>
+              </w:rPr>
+              <w:t>8</w:t>
+            </w:r>
+          </w:p>
+        </w:tc>
+        <w:tc>
+          <w:tcPr>
+            <w:tcW w:w="3542" w:type="dxa"/>
+          </w:tcPr>
+          <w:p>
+            <w:pPr>
+              <w:rPr>
+                <w:lang w:val="en-US"/>
+              </w:rPr>
+            </w:pPr>
+            <w:r>
+              <w:rPr>
+                <w:lang w:val="en-US"/>
+              </w:rPr>
+              <w:t>Calculate level error</w:t>
+            </w:r>
+          </w:p>
+        </w:tc>
+        <w:tc>
+          <w:tcPr>
+            <w:tcW w:w="2223" w:type="dxa"/>
+          </w:tcPr>
+          <w:p>
+            <w:pPr>
+              <w:rPr>
+                <w:lang w:val="en-US"/>
+              </w:rPr>
+            </w:pPr>
+            <w:r>
+              <w:rPr>
+                <w:lang w:val="en-US"/>
+              </w:rPr>
+              <w:t>Information expert</w:t>
+            </w:r>
+          </w:p>
+        </w:tc>
+        <w:tc>
+          <w:tcPr>
+            <w:tcW w:w="2587" w:type="dxa"/>
+          </w:tcPr>
+          <w:p>
+            <w:pPr>
+              <w:rPr>
+                <w:lang w:val="en-US"/>
+              </w:rPr>
+            </w:pPr>
+            <w:r>
+              <w:rPr>
+                <w:lang w:val="en-US"/>
+              </w:rPr>
+              <w:t>Level Control</w:t>
+            </w:r>
+          </w:p>
+        </w:tc>
+      </w:tr>
+      <w:tr>
+        <w:tc>
+          <w:tcPr>
+            <w:tcW w:w="704" w:type="dxa"/>
+          </w:tcPr>
+          <w:p>
+            <w:pPr>
+              <w:rPr>
+                <w:lang w:val="en-US"/>
+              </w:rPr>
+            </w:pPr>
+            <w:r>
+              <w:rPr>
+                <w:lang w:val="en-US"/>
+              </w:rPr>
+              <w:t>9</w:t>
+            </w:r>
+          </w:p>
+        </w:tc>
+        <w:tc>
+          <w:tcPr>
+            <w:tcW w:w="3542" w:type="dxa"/>
+          </w:tcPr>
+          <w:p>
+            <w:pPr>
+              <w:rPr>
+                <w:lang w:val="en-US"/>
+              </w:rPr>
+            </w:pPr>
+            <w:r>
+              <w:rPr>
+                <w:lang w:val="en-US"/>
+              </w:rPr>
+              <w:t>Increase pump input</w:t>
+            </w:r>
+          </w:p>
+        </w:tc>
+        <w:tc>
+          <w:tcPr>
+            <w:tcW w:w="2223" w:type="dxa"/>
+          </w:tcPr>
+          <w:p>
+            <w:pPr>
+              <w:rPr>
+                <w:lang w:val="en-US"/>
+              </w:rPr>
+            </w:pPr>
+            <w:r>
+              <w:rPr>
+                <w:lang w:val="en-US"/>
+              </w:rPr>
+              <w:t>Information expert + high cohesion</w:t>
+            </w:r>
+          </w:p>
+        </w:tc>
+        <w:tc>
+          <w:tcPr>
+            <w:tcW w:w="2587" w:type="dxa"/>
+          </w:tcPr>
+          <w:p>
+            <w:pPr>
+              <w:rPr>
+                <w:lang w:val="en-US"/>
+              </w:rPr>
+            </w:pPr>
+            <w:r>
+              <w:rPr>
+                <w:lang w:val="en-US"/>
+              </w:rPr>
+              <w:t>Pump</w:t>
+            </w:r>
+          </w:p>
+        </w:tc>
+      </w:tr>
+      <w:tr>
+        <w:tc>
+          <w:tcPr>
+            <w:tcW w:w="704" w:type="dxa"/>
+          </w:tcPr>
+          <w:p>
+            <w:pPr>
+              <w:rPr>
+                <w:lang w:val="en-US"/>
+              </w:rPr>
+            </w:pPr>
+            <w:r>
+              <w:rPr>
+                <w:lang w:val="en-US"/>
+              </w:rPr>
+              <w:t>10</w:t>
+            </w:r>
+          </w:p>
+        </w:tc>
+        <w:tc>
+          <w:tcPr>
+            <w:tcW w:w="3542" w:type="dxa"/>
+          </w:tcPr>
+          <w:p>
+            <w:pPr>
+              <w:rPr>
+                <w:lang w:val="en-US"/>
+              </w:rPr>
+            </w:pPr>
+            <w:r>
+              <w:rPr>
+                <w:lang w:val="en-US"/>
+              </w:rPr>
+              <w:t>Decrease pump input</w:t>
+            </w:r>
+          </w:p>
+        </w:tc>
+        <w:tc>
+          <w:tcPr>
+            <w:tcW w:w="2223" w:type="dxa"/>
+          </w:tcPr>
+          <w:p>
+            <w:pPr>
+              <w:rPr>
+                <w:lang w:val="en-US"/>
+              </w:rPr>
+            </w:pPr>
+            <w:r>
+              <w:rPr>
+                <w:lang w:val="en-US"/>
+              </w:rPr>
+              <w:t>Information expert + high cohesion</w:t>
+            </w:r>
+          </w:p>
+        </w:tc>
+        <w:tc>
+          <w:tcPr>
+            <w:tcW w:w="2587" w:type="dxa"/>
+          </w:tcPr>
+          <w:p>
+            <w:pPr>
+              <w:rPr>
+                <w:lang w:val="en-US"/>
+              </w:rPr>
+            </w:pPr>
+            <w:r>
+              <w:rPr>
+                <w:lang w:val="en-US"/>
+              </w:rPr>
+              <w:t>Pump</w:t>
+            </w:r>
+          </w:p>
+        </w:tc>
+      </w:tr>
+      <w:tr>
+        <w:tc>
+          <w:tcPr>
+            <w:tcW w:w="704" w:type="dxa"/>
+          </w:tcPr>
+          <w:p>
+            <w:pPr>
+              <w:rPr>
+                <w:lang w:val="en-US"/>
+              </w:rPr>
+            </w:pPr>
+            <w:r>
+              <w:rPr>
+                <w:lang w:val="en-US"/>
+              </w:rPr>
+              <w:t>11</w:t>
+            </w:r>
+          </w:p>
+        </w:tc>
+        <w:tc>
+          <w:tcPr>
+            <w:tcW w:w="3542" w:type="dxa"/>
+          </w:tcPr>
+          <w:p>
+            <w:pPr>
+              <w:rPr>
+                <w:lang w:val="en-US"/>
+              </w:rPr>
+            </w:pPr>
+            <w:r>
+              <w:rPr>
+                <w:lang w:val="en-US"/>
+              </w:rPr>
+              <w:t>Wait for the delay</w:t>
+            </w:r>
+          </w:p>
+        </w:tc>
+        <w:tc>
+          <w:tcPr>
+            <w:tcW w:w="2223" w:type="dxa"/>
+          </w:tcPr>
+          <w:p>
+            <w:pPr>
+              <w:rPr>
+                <w:lang w:val="en-US"/>
+              </w:rPr>
+            </w:pPr>
+            <w:r>
+              <w:rPr>
+                <w:lang w:val="en-US"/>
+              </w:rPr>
+              <w:t>High cohesion</w:t>
+            </w:r>
+          </w:p>
+        </w:tc>
+        <w:tc>
+          <w:tcPr>
+            <w:tcW w:w="2587" w:type="dxa"/>
+          </w:tcPr>
+          <w:p>
+            <w:pPr>
+              <w:rPr>
+                <w:lang w:val="en-US"/>
+              </w:rPr>
+            </w:pPr>
+            <w:r>
+              <w:rPr>
+                <w:lang w:val="en-US"/>
+              </w:rPr>
+              <w:t>Timer</w:t>
+            </w:r>
+          </w:p>
+        </w:tc>
+      </w:tr>
+    </w:tbl>
+    <w:p>
+      <w:pPr>
+        <w:rPr>
+          <w:lang w:val="nb-NO"/>
+        </w:rPr>
+      </w:pPr>
+    </w:p>
+    <w:p>
+      <w:pPr>
+        <w:rPr>
+          <w:lang w:val="en-US"/>
+        </w:rPr>
+      </w:pPr>
+    </w:p>
+    <w:p>
+      <w:pPr>
+        <w:rPr>
+          <w:lang w:val="en-US"/>
+        </w:rPr>
+      </w:pPr>
+    </w:p>
+    <w:p>
+      <w:pPr>
+        <w:rPr>
+          <w:lang w:val="en-US"/>
+        </w:rPr>
+      </w:pPr>
+    </w:p>
+    <w:p>
+      <w:pPr>
+        <w:rPr>
+          <w:lang w:val="en-US"/>
+        </w:rPr>
+      </w:pPr>
+    </w:p>
+    <w:p>
+      <w:pPr>
+        <w:rPr>
+          <w:lang w:val="en-US"/>
+        </w:rPr>
+      </w:pPr>
+    </w:p>
+    <w:p>
+      <w:pPr>
+        <w:rPr>
+          <w:lang w:val="en-US"/>
+        </w:rPr>
+      </w:pPr>
+      <w:r>
+        <w:rPr>
+          <w:lang w:val="en-US"/>
+        </w:rPr>
+        <w:t xml:space="preserve">GRASP are nine categories of problems and solutions used in object-oriented programming. They are used in </w:t>
+      </w:r>
+      <w:r>
+        <w:rPr>
+          <w:lang w:val="en-US"/>
+        </w:rPr>
+        <w:fldChar w:fldCharType="begin"/>
+      </w:r>
+      <w:r>
+        <w:rPr>
+          <w:lang w:val="en-US"/>
+        </w:rPr>
+        <w:instrText xml:space="preserve"> REF _Ref100057230 \h </w:instrText>
+      </w:r>
+      <w:r>
+        <w:rPr>
+          <w:lang w:val="en-US"/>
+        </w:rPr>
+      </w:r>
+      <w:r>
+        <w:rPr>
+          <w:lang w:val="en-US"/>
+        </w:rPr>
+        <w:fldChar w:fldCharType="separate"/>
+      </w:r>
+      <w:r>
+        <w:t xml:space="preserve">Table </w:t>
+      </w:r>
+      <w:r>
+        <w:rPr>
+          <w:noProof/>
+        </w:rPr>
+        <w:t>2</w:t>
+      </w:r>
+      <w:r>
+        <w:noBreakHyphen/>
+      </w:r>
+      <w:r>
+        <w:rPr>
+          <w:noProof/>
+        </w:rPr>
+        <w:t>1</w:t>
+      </w:r>
+      <w:r>
+        <w:rPr>
+          <w:lang w:val="en-US"/>
+        </w:rPr>
+        <w:fldChar w:fldCharType="end"/>
+      </w:r>
+      <w:r>
+        <w:rPr>
+          <w:lang w:val="en-US"/>
+        </w:rPr>
+        <w:t xml:space="preserve"> to determine relations between responsibilities and classes.</w:t>
+      </w:r>
+    </w:p>
+    <w:p>
+      <w:pPr>
+        <w:spacing w:before="0" w:after="0"/>
+        <w:rPr>
+          <w:lang w:val="en-US"/>
+        </w:rPr>
+      </w:pPr>
+      <w:r>
+        <w:rPr>
+          <w:lang w:val="en-US"/>
+        </w:rPr>
+        <w:br w:type="page"/>
+      </w:r>
+    </w:p>
+    <w:p>
+      <w:pPr>
+        <w:rPr>
+          <w:lang w:val="en-US"/>
+        </w:rPr>
+      </w:pPr>
+    </w:p>
+    <w:p>
+      <w:pPr>
+        <w:rPr>
+          <w:lang w:val="en-US"/>
+        </w:rPr>
+      </w:pPr>
+      <w:r>
+        <w:rPr>
+          <w:lang w:val="en-US"/>
+        </w:rPr>
+        <w:t>Make a design class diagram</w:t>
+      </w:r>
+    </w:p>
+    <w:p>
+      <w:pPr>
+        <w:rPr>
+          <w:lang w:val="en-US"/>
+        </w:rPr>
+      </w:pPr>
+      <w:r>
+        <w:rPr>
+          <w:lang w:val="en-US"/>
+        </w:rPr>
+        <w:drawing>
+          <wp:inline distT="0" distB="0" distL="0" distR="0" wp14:anchorId="4B494BAA" wp14:editId="7077D46B">
+            <wp:extent cx="5756910" cy="4338955"/>
+            <wp:effectExtent l="0" t="0" r="0" b="4445"/>
+            <wp:docPr id="8" name="Picture 8" descr="Diagram&#10;&#10;Description automatically generated"/>
+            <wp:cNvGraphicFramePr>
+              <a:graphicFrameLocks xmlns:a="http://schemas.openxmlformats.org/drawingml/2006/main" noChangeAspect="1"/>
+            </wp:cNvGraphicFramePr>
+            <a:graphic xmlns:a="http://schemas.openxmlformats.org/drawingml/2006/main">
+              <a:graphicData uri="http://schemas.openxmlformats.org/drawingml/2006/picture">
+                <pic:pic xmlns:pic="http://schemas.openxmlformats.org/drawingml/2006/picture">
+                  <pic:nvPicPr>
+                    <pic:cNvPr id="8" name="Picture 8" descr="Diagram&#10;&#10;Description automatically generated"/>
+                    <pic:cNvPicPr/>
+                  </pic:nvPicPr>
+                  <pic:blipFill>
+                    <a:blip r:embed="rId14"/>
+                    <a:stretch>
+                      <a:fillRect/>
+                    </a:stretch>
+                  </pic:blipFill>
+                  <pic:spPr>
+                    <a:xfrm>
+                      <a:off x="0" y="0"/>
+                      <a:ext cx="5756910" cy="4338955"/>
                     </a:xfrm>
                     <a:prstGeom prst="rect">
                       <a:avLst/>
@@ -1102,97 +3017,20 @@
           </wp:inline>
         </w:drawing>
       </w:r>
-      <w:r>
-        <w:rPr>
-          <w:lang w:val="en-US"/>
-        </w:rPr>
-        <w:t xml:space="preserve"> </w:t>
-      </w:r>
     </w:p>
     <w:p>
       <w:pPr>
-        <w:pStyle w:val="Caption"/>
-        <w:rPr>
-          <w:lang w:val="en-US"/>
-        </w:rPr>
-      </w:pPr>
-      <w:bookmarkStart w:id="4" w:name="_Ref100044256"/>
-      <w:r>
-        <w:rPr>
-          <w:lang w:val="en-US"/>
-        </w:rPr>
-        <w:t xml:space="preserve">Figure </w:t>
-      </w:r>
-      <w:r>
-        <w:fldChar w:fldCharType="begin"/>
-      </w:r>
-      <w:r>
-        <w:rPr>
-          <w:lang w:val="en-US"/>
-        </w:rPr>
-        <w:instrText xml:space="preserve"> STYLEREF 1 \s </w:instrText>
-      </w:r>
-      <w:r>
-        <w:fldChar w:fldCharType="separate"/>
-      </w:r>
-      <w:r>
-        <w:rPr>
-          <w:noProof/>
-          <w:lang w:val="en-US"/>
-        </w:rPr>
-        <w:t>2</w:t>
-      </w:r>
-      <w:r>
-        <w:fldChar w:fldCharType="end"/>
-      </w:r>
-      <w:r>
-        <w:rPr>
-          <w:lang w:val="en-US"/>
-        </w:rPr>
-        <w:noBreakHyphen/>
-      </w:r>
-      <w:r>
-        <w:fldChar w:fldCharType="begin"/>
-      </w:r>
-      <w:r>
-        <w:rPr>
-          <w:lang w:val="en-US"/>
-        </w:rPr>
-        <w:instrText xml:space="preserve"> SEQ Figure \* ARABIC \s 1 </w:instrText>
-      </w:r>
-      <w:r>
-        <w:fldChar w:fldCharType="separate"/>
-      </w:r>
-      <w:r>
-        <w:rPr>
-          <w:noProof/>
-          <w:lang w:val="en-US"/>
-        </w:rPr>
-        <w:t>2</w:t>
-      </w:r>
-      <w:r>
-        <w:fldChar w:fldCharType="end"/>
-      </w:r>
-      <w:bookmarkEnd w:id="4"/>
-      <w:r>
-        <w:rPr>
-          <w:lang w:val="en-US"/>
-        </w:rPr>
-        <w:t xml:space="preserve"> System sequence diagram o</w:t>
-      </w:r>
-      <w:r>
-        <w:rPr>
-          <w:lang w:val="en-US"/>
-        </w:rPr>
-        <w:t>f the level control.</w:t>
-      </w:r>
+        <w:rPr>
+          <w:lang w:val="en-US"/>
+        </w:rPr>
+      </w:pPr>
     </w:p>
     <w:p>
       <w:pPr>
-        <w:pStyle w:val="Heading2"/>
-      </w:pPr>
-      <w:r>
-        <w:t>Design</w:t>
+        <w:pStyle w:val="Heading3"/>
+      </w:pPr>
+      <w:r>
+        <w:t>Difference between SSD and the design SSD</w:t>
       </w:r>
     </w:p>
     <w:p>
@@ -1205,15 +3043,22 @@
         <w:rPr>
           <w:lang w:val="en-US"/>
         </w:rPr>
-        <w:t>Create a FDUCD somewhere</w:t>
+        <w:t xml:space="preserve">The design SSD describes the main success scenario from the FDUCD which includes classes from other use cases. </w:t>
+      </w:r>
+      <w:r>
+        <w:rPr>
+          <w:lang w:val="en-US"/>
+        </w:rPr>
+        <w:t>Actors from earlier should be represented as classes and the chosen design patterns like GRASP should be used to allocate which classes that should take the different responsibility.</w:t>
       </w:r>
     </w:p>
     <w:p>
       <w:pPr>
-        <w:rPr>
-          <w:lang w:val="en-US"/>
-        </w:rPr>
-      </w:pPr>
+        <w:pStyle w:val="Heading3"/>
+      </w:pPr>
+      <w:r>
+        <w:t>Difference between interaction diagram and class diagram</w:t>
+      </w:r>
     </w:p>
     <w:p>
       <w:pPr>
@@ -1225,96 +3070,352 @@
         <w:rPr>
           <w:lang w:val="en-US"/>
         </w:rPr>
-        <w:t xml:space="preserve">GRASP are nine categories of problems and solutions used in object-oriented programming. They are used in </w:t>
-      </w:r>
-      <w:r>
-        <w:rPr>
-          <w:lang w:val="en-US"/>
-        </w:rPr>
-        <w:fldChar w:fldCharType="begin"/>
-      </w:r>
-      <w:r>
-        <w:rPr>
-          <w:lang w:val="en-US"/>
-        </w:rPr>
-        <w:instrText xml:space="preserve"> REF _Ref100057230 \h </w:instrText>
-      </w:r>
-      <w:r>
-        <w:rPr>
-          <w:lang w:val="en-US"/>
-        </w:rPr>
-      </w:r>
-      <w:r>
-        <w:rPr>
-          <w:lang w:val="en-US"/>
-        </w:rPr>
-        <w:fldChar w:fldCharType="separate"/>
-      </w:r>
-      <w:r>
-        <w:t xml:space="preserve">Table </w:t>
-      </w:r>
-      <w:r>
-        <w:rPr>
-          <w:noProof/>
-        </w:rPr>
-        <w:t>2</w:t>
-      </w:r>
-      <w:r>
-        <w:noBreakHyphen/>
-      </w:r>
-      <w:r>
-        <w:rPr>
-          <w:noProof/>
-        </w:rPr>
-        <w:t>1</w:t>
-      </w:r>
-      <w:r>
-        <w:rPr>
-          <w:lang w:val="en-US"/>
-        </w:rPr>
-        <w:fldChar w:fldCharType="end"/>
-      </w:r>
-      <w:r>
-        <w:rPr>
-          <w:lang w:val="en-US"/>
-        </w:rPr>
-        <w:t xml:space="preserve"> to determine relations between responsibilities and classes.</w:t>
+        <w:t>The interaction diagram explains the flow of the program</w:t>
+      </w:r>
+      <w:r>
+        <w:rPr>
+          <w:lang w:val="en-US"/>
+        </w:rPr>
+        <w:t xml:space="preserve"> (order of execution) and responsibility of functionality. The class diagram displays the responsibility of functionality, relation of objects, and data storage (variables).</w:t>
       </w:r>
     </w:p>
     <w:p>
       <w:pPr>
-        <w:spacing w:before="0" w:after="0"/>
-        <w:rPr>
-          <w:lang w:val="en-US"/>
-        </w:rPr>
-      </w:pPr>
-      <w:r>
-        <w:rPr>
-          <w:lang w:val="en-US"/>
-        </w:rPr>
-        <w:br w:type="page"/>
+        <w:pStyle w:val="Heading3"/>
+      </w:pPr>
+      <w:r>
+        <w:t>How UP can be used to develop this specific software</w:t>
       </w:r>
     </w:p>
     <w:p>
       <w:pPr>
+        <w:rPr>
+          <w:lang w:val="en-US"/>
+        </w:rPr>
+      </w:pPr>
+      <w:r>
+        <w:rPr>
+          <w:lang w:val="en-US"/>
+        </w:rPr>
+        <w:t>For this software (the level control system) I will divide the work into phases and iterations. The Inception phase will be deemed completed as the software is clearly defined. We are currently working on the elaboration phase, just now we put emphasis onto analysis and design.</w:t>
+      </w:r>
+      <w:r>
+        <w:rPr>
+          <w:lang w:val="en-US"/>
+        </w:rPr>
+        <w:t xml:space="preserve"> </w:t>
+      </w:r>
+      <w:r>
+        <w:rPr>
+          <w:lang w:val="en-US"/>
+        </w:rPr>
+        <w:t xml:space="preserve">Further design will focus on the layered design and user interface. After this I will focus on choosing the development stack for the application, work on implementing the </w:t>
+      </w:r>
+      <w:r>
+        <w:rPr>
+          <w:lang w:val="en-US"/>
+        </w:rPr>
+        <w:lastRenderedPageBreak/>
+        <w:t>requirements and testing.</w:t>
+      </w:r>
+      <w:r>
+        <w:rPr>
+          <w:lang w:val="en-US"/>
+        </w:rPr>
+        <w:t xml:space="preserve"> When </w:t>
+      </w:r>
+      <w:r>
+        <w:rPr>
+          <w:lang w:val="en-US"/>
+        </w:rPr>
+        <w:t>the first use case is implemented successfully and meets the requirements, I will continue with the next prioritized use case.</w:t>
+      </w:r>
+    </w:p>
+    <w:p>
+      <w:pPr>
+        <w:pStyle w:val="Heading1"/>
+      </w:pPr>
+      <w:r>
+        <w:t>Temperature system</w:t>
+      </w:r>
+    </w:p>
+    <w:p>
+      <w:pPr>
+        <w:rPr>
+          <w:lang w:val="en-US"/>
+        </w:rPr>
+      </w:pPr>
+      <w:r>
+        <w:rPr>
+          <w:lang w:val="en-US"/>
+        </w:rPr>
+        <w:t xml:space="preserve">The following chapters contain both analysis and design segments of the </w:t>
+      </w:r>
+      <w:r>
+        <w:rPr>
+          <w:lang w:val="en-US"/>
+        </w:rPr>
+        <w:t>temperature</w:t>
+      </w:r>
+      <w:r>
+        <w:rPr>
+          <w:lang w:val="en-US"/>
+        </w:rPr>
+        <w:t xml:space="preserve"> control system.</w:t>
+      </w:r>
+    </w:p>
+    <w:p>
+      <w:pPr>
+        <w:rPr>
+          <w:lang w:val="en-US"/>
+        </w:rPr>
+      </w:pPr>
+    </w:p>
+    <w:p>
+      <w:pPr>
+        <w:pStyle w:val="ListParagraph"/>
+        <w:numPr>
+          <w:ilvl w:val="0"/>
+          <w:numId w:val="5"/>
+        </w:numPr>
+        <w:rPr>
+          <w:lang w:val="en-US"/>
+        </w:rPr>
+      </w:pPr>
+      <w:r>
+        <w:rPr>
+          <w:lang w:val="en-US"/>
+        </w:rPr>
+        <w:t>Control temperature in a set of buffer tanks</w:t>
+      </w:r>
+    </w:p>
+    <w:p>
+      <w:pPr>
+        <w:pStyle w:val="ListParagraph"/>
+        <w:numPr>
+          <w:ilvl w:val="0"/>
+          <w:numId w:val="5"/>
+        </w:numPr>
+        <w:rPr>
+          <w:lang w:val="en-US"/>
+        </w:rPr>
+      </w:pPr>
+      <w:r>
+        <w:rPr>
+          <w:lang w:val="en-US"/>
+        </w:rPr>
+        <w:t>Using a set of temperature sensors</w:t>
+      </w:r>
+    </w:p>
+    <w:p>
+      <w:pPr>
+        <w:pStyle w:val="ListParagraph"/>
+        <w:numPr>
+          <w:ilvl w:val="0"/>
+          <w:numId w:val="5"/>
+        </w:numPr>
+        <w:rPr>
+          <w:lang w:val="en-US"/>
+        </w:rPr>
+      </w:pPr>
+      <w:r>
+        <w:rPr>
+          <w:lang w:val="en-US"/>
+        </w:rPr>
+        <w:t>one mixer and one heater for each tank</w:t>
+      </w:r>
+    </w:p>
+    <w:p>
+      <w:pPr>
+        <w:pStyle w:val="ListParagraph"/>
+        <w:numPr>
+          <w:ilvl w:val="0"/>
+          <w:numId w:val="5"/>
+        </w:numPr>
+        <w:rPr>
+          <w:lang w:val="en-US"/>
+        </w:rPr>
+      </w:pPr>
+      <w:r>
+        <w:rPr>
+          <w:lang w:val="en-US"/>
+        </w:rPr>
+        <w:t>each tank will have different number of temperature sensors</w:t>
+      </w:r>
+    </w:p>
+    <w:p>
+      <w:pPr>
+        <w:pStyle w:val="ListParagraph"/>
+        <w:numPr>
+          <w:ilvl w:val="0"/>
+          <w:numId w:val="5"/>
+        </w:numPr>
+        <w:rPr>
+          <w:lang w:val="en-US"/>
+        </w:rPr>
+      </w:pPr>
+      <w:r>
+        <w:rPr>
+          <w:lang w:val="en-US"/>
+        </w:rPr>
+        <w:t>Each tank will be different, they should be specified by a configuration class</w:t>
+      </w:r>
+    </w:p>
+    <w:p>
+      <w:pPr>
+        <w:pStyle w:val="ListParagraph"/>
+        <w:numPr>
+          <w:ilvl w:val="0"/>
+          <w:numId w:val="5"/>
+        </w:numPr>
+        <w:rPr>
+          <w:lang w:val="en-US"/>
+        </w:rPr>
+      </w:pPr>
+    </w:p>
+    <w:p>
+      <w:pPr>
+        <w:rPr>
+          <w:lang w:val="en-US"/>
+        </w:rPr>
+      </w:pPr>
+      <w:r>
+        <w:rPr>
+          <w:noProof/>
+          <w:lang w:val="en-US"/>
+        </w:rPr>
+        <w:drawing>
+          <wp:inline distT="0" distB="0" distL="0" distR="0" wp14:anchorId="5C95D0AA" wp14:editId="7E3C23F1">
+            <wp:extent cx="6088380" cy="1292962"/>
+            <wp:effectExtent l="0" t="0" r="7620" b="2540"/>
+            <wp:docPr id="2" name="Picture 2" descr="Graphical user interface, application&#10;&#10;Description automatically generated"/>
+            <wp:cNvGraphicFramePr>
+              <a:graphicFrameLocks xmlns:a="http://schemas.openxmlformats.org/drawingml/2006/main" noChangeAspect="1"/>
+            </wp:cNvGraphicFramePr>
+            <a:graphic xmlns:a="http://schemas.openxmlformats.org/drawingml/2006/main">
+              <a:graphicData uri="http://schemas.openxmlformats.org/drawingml/2006/picture">
+                <pic:pic xmlns:pic="http://schemas.openxmlformats.org/drawingml/2006/picture">
+                  <pic:nvPicPr>
+                    <pic:cNvPr id="2" name="Picture 2" descr="Graphical user interface, application&#10;&#10;Description automatically generated"/>
+                    <pic:cNvPicPr/>
+                  </pic:nvPicPr>
+                  <pic:blipFill>
+                    <a:blip r:embed="rId15"/>
+                    <a:stretch>
+                      <a:fillRect/>
+                    </a:stretch>
+                  </pic:blipFill>
+                  <pic:spPr>
+                    <a:xfrm>
+                      <a:off x="0" y="0"/>
+                      <a:ext cx="6149449" cy="1305931"/>
+                    </a:xfrm>
+                    <a:prstGeom prst="rect">
+                      <a:avLst/>
+                    </a:prstGeom>
+                  </pic:spPr>
+                </pic:pic>
+              </a:graphicData>
+            </a:graphic>
+          </wp:inline>
+        </w:drawing>
+      </w:r>
+    </w:p>
+    <w:p>
+      <w:pPr>
+        <w:rPr>
+          <w:lang w:val="en-US"/>
+        </w:rPr>
+      </w:pPr>
+    </w:p>
+    <w:p>
+      <w:pPr>
+        <w:pStyle w:val="Heading2"/>
+      </w:pPr>
+      <w:r>
+        <w:t>Design pattern</w:t>
+      </w:r>
+    </w:p>
+    <w:p>
+      <w:pPr>
+        <w:rPr>
+          <w:lang w:val="en-US"/>
+        </w:rPr>
+      </w:pPr>
+      <w:r>
+        <w:rPr>
+          <w:lang w:val="en-US"/>
+        </w:rPr>
+        <w:t xml:space="preserve">The patterns that I could have used to place each function can be found in </w:t>
+      </w:r>
+      <w:r>
+        <w:rPr>
+          <w:lang w:val="en-US"/>
+        </w:rPr>
+        <w:fldChar w:fldCharType="begin"/>
+      </w:r>
+      <w:r>
+        <w:rPr>
+          <w:lang w:val="en-US"/>
+        </w:rPr>
+        <w:instrText xml:space="preserve"> REF _Ref100650236 \h </w:instrText>
+      </w:r>
+      <w:r>
+        <w:rPr>
+          <w:lang w:val="en-US"/>
+        </w:rPr>
+      </w:r>
+      <w:r>
+        <w:rPr>
+          <w:lang w:val="en-US"/>
+        </w:rPr>
+        <w:fldChar w:fldCharType="separate"/>
+      </w:r>
+      <w:r>
+        <w:t xml:space="preserve">Table </w:t>
+      </w:r>
+      <w:r>
+        <w:rPr>
+          <w:noProof/>
+        </w:rPr>
+        <w:t>2</w:t>
+      </w:r>
+      <w:r>
+        <w:rPr>
+          <w:lang w:val="en-US"/>
+        </w:rPr>
+        <w:fldChar w:fldCharType="end"/>
+      </w:r>
+      <w:r>
+        <w:rPr>
+          <w:lang w:val="en-US"/>
+        </w:rPr>
+        <w:t>. The first design pattern to consider is the creator</w:t>
+      </w:r>
+    </w:p>
+    <w:p>
+      <w:pPr>
         <w:pStyle w:val="Caption"/>
         <w:keepNext/>
-      </w:pPr>
-      <w:bookmarkStart w:id="5" w:name="_Ref100057230"/>
-      <w:proofErr w:type="spellStart"/>
-      <w:r>
-        <w:lastRenderedPageBreak/>
-        <w:t>Table</w:t>
-      </w:r>
-      <w:proofErr w:type="spellEnd"/>
-      <w:r>
-        <w:t xml:space="preserve"> </w:t>
+        <w:rPr>
+          <w:lang w:val="en-US"/>
+        </w:rPr>
+      </w:pPr>
+      <w:bookmarkStart w:id="8" w:name="_Ref100650236"/>
+      <w:r>
+        <w:rPr>
+          <w:lang w:val="en-US"/>
+        </w:rPr>
+        <w:t xml:space="preserve">Table </w:t>
       </w:r>
       <w:r>
         <w:fldChar w:fldCharType="begin"/>
       </w:r>
       <w:r>
-        <w:instrText xml:space="preserve"> STYLEREF 1 \s </w:instrText>
+        <w:rPr>
+          <w:lang w:val="en-US"/>
+        </w:rPr>
+        <w:instrText xml:space="preserve"> SEQ Table \* ARABIC </w:instrText>
       </w:r>
       <w:r>
         <w:fldChar w:fldCharType="separate"/>
@@ -1322,44 +3423,25 @@
       <w:r>
         <w:rPr>
           <w:noProof/>
-        </w:rPr>
-        <w:t>2</w:t>
+          <w:lang w:val="en-US"/>
+        </w:rPr>
+        <w:t>4</w:t>
       </w:r>
       <w:r>
         <w:fldChar w:fldCharType="end"/>
       </w:r>
-      <w:r>
-        <w:noBreakHyphen/>
-      </w:r>
-      <w:r>
-        <w:fldChar w:fldCharType="begin"/>
-      </w:r>
-      <w:r>
-        <w:instrText xml:space="preserve"> SEQ Table \* ARABIC \s 1 </w:instrText>
-      </w:r>
-      <w:r>
-        <w:fldChar w:fldCharType="separate"/>
-      </w:r>
-      <w:r>
-        <w:rPr>
-          <w:noProof/>
-        </w:rPr>
-        <w:t>1</w:t>
-      </w:r>
-      <w:r>
-        <w:fldChar w:fldCharType="end"/>
-      </w:r>
-      <w:bookmarkEnd w:id="5"/>
-      <w:r>
-        <w:t xml:space="preserve"> Design </w:t>
-      </w:r>
-      <w:proofErr w:type="spellStart"/>
-      <w:r>
-        <w:t>patterns</w:t>
-      </w:r>
-      <w:proofErr w:type="spellEnd"/>
-      <w:r>
-        <w:t>.</w:t>
+      <w:bookmarkEnd w:id="8"/>
+      <w:r>
+        <w:rPr>
+          <w:lang w:val="en-US"/>
+        </w:rPr>
+        <w:t xml:space="preserve"> Table of GRASP p</w:t>
+      </w:r>
+      <w:r>
+        <w:rPr>
+          <w:lang w:val="en-US"/>
+        </w:rPr>
+        <w:t>atterns possibly used in the “Control the temperature” use case.</w:t>
       </w:r>
     </w:p>
     <w:tbl>
@@ -1369,15 +3451,15 @@
         <w:tblLook w:val="04A0" w:firstRow="1" w:lastRow="0" w:firstColumn="1" w:lastColumn="0" w:noHBand="0" w:noVBand="1"/>
       </w:tblPr>
       <w:tblGrid>
-        <w:gridCol w:w="846"/>
-        <w:gridCol w:w="3514"/>
-        <w:gridCol w:w="2235"/>
-        <w:gridCol w:w="2461"/>
+        <w:gridCol w:w="836"/>
+        <w:gridCol w:w="3410"/>
+        <w:gridCol w:w="2223"/>
+        <w:gridCol w:w="2587"/>
       </w:tblGrid>
       <w:tr>
         <w:tc>
           <w:tcPr>
-            <w:tcW w:w="846" w:type="dxa"/>
+            <w:tcW w:w="836" w:type="dxa"/>
           </w:tcPr>
           <w:p>
             <w:pPr>
@@ -1395,7 +3477,7 @@
         </w:tc>
         <w:tc>
           <w:tcPr>
-            <w:tcW w:w="3514" w:type="dxa"/>
+            <w:tcW w:w="3410" w:type="dxa"/>
           </w:tcPr>
           <w:p>
             <w:pPr>
@@ -1413,7 +3495,7 @@
         </w:tc>
         <w:tc>
           <w:tcPr>
-            <w:tcW w:w="2235" w:type="dxa"/>
+            <w:tcW w:w="2223" w:type="dxa"/>
           </w:tcPr>
           <w:p>
             <w:pPr>
@@ -1431,7 +3513,7 @@
         </w:tc>
         <w:tc>
           <w:tcPr>
-            <w:tcW w:w="2461" w:type="dxa"/>
+            <w:tcW w:w="2587" w:type="dxa"/>
           </w:tcPr>
           <w:p>
             <w:pPr>
@@ -1451,7 +3533,7 @@
       <w:tr>
         <w:tc>
           <w:tcPr>
-            <w:tcW w:w="846" w:type="dxa"/>
+            <w:tcW w:w="836" w:type="dxa"/>
           </w:tcPr>
           <w:p>
             <w:pPr>
@@ -1469,43 +3551,57 @@
         </w:tc>
         <w:tc>
           <w:tcPr>
-            <w:tcW w:w="3514" w:type="dxa"/>
-          </w:tcPr>
-          <w:p>
-            <w:pPr>
-              <w:rPr>
-                <w:lang w:val="en-US"/>
-              </w:rPr>
-            </w:pPr>
-            <w:r>
-              <w:rPr>
-                <w:lang w:val="en-US"/>
-              </w:rPr>
-              <w:t>Read level sensor, a sensor responsibility</w:t>
-            </w:r>
-          </w:p>
-        </w:tc>
-        <w:tc>
-          <w:tcPr>
-            <w:tcW w:w="2235" w:type="dxa"/>
-          </w:tcPr>
-          <w:p>
-            <w:pPr>
-              <w:rPr>
-                <w:lang w:val="en-US"/>
-              </w:rPr>
-            </w:pPr>
-            <w:r>
-              <w:rPr>
-                <w:lang w:val="en-US"/>
-              </w:rPr>
-              <w:t>Information Expert</w:t>
-            </w:r>
-          </w:p>
-        </w:tc>
-        <w:tc>
-          <w:tcPr>
-            <w:tcW w:w="2461" w:type="dxa"/>
+            <w:tcW w:w="3410" w:type="dxa"/>
+          </w:tcPr>
+          <w:p>
+            <w:pPr>
+              <w:rPr>
+                <w:b/>
+                <w:bCs/>
+                <w:lang w:val="en-US"/>
+              </w:rPr>
+            </w:pPr>
+            <w:r>
+              <w:rPr>
+                <w:lang w:val="en-US"/>
+              </w:rPr>
+              <w:t>Create timer</w:t>
+            </w:r>
+            <w:r>
+              <w:rPr>
+                <w:lang w:val="en-US"/>
+              </w:rPr>
+              <w:t xml:space="preserve"> object</w:t>
+            </w:r>
+          </w:p>
+        </w:tc>
+        <w:tc>
+          <w:tcPr>
+            <w:tcW w:w="2223" w:type="dxa"/>
+          </w:tcPr>
+          <w:p>
+            <w:pPr>
+              <w:rPr>
+                <w:lang w:val="en-US"/>
+              </w:rPr>
+            </w:pPr>
+            <w:r>
+              <w:rPr>
+                <w:lang w:val="en-US"/>
+              </w:rPr>
+              <w:t>Creat</w:t>
+            </w:r>
+            <w:r>
+              <w:rPr>
+                <w:lang w:val="en-US"/>
+              </w:rPr>
+              <w:t>or</w:t>
+            </w:r>
+          </w:p>
+        </w:tc>
+        <w:tc>
+          <w:tcPr>
+            <w:tcW w:w="2587" w:type="dxa"/>
           </w:tcPr>
           <w:p>
             <w:pPr>
@@ -1518,7 +3614,7 @@
               <w:rPr>
                 <w:lang w:val="en-US"/>
               </w:rPr>
-              <w:t>LevelSensor</w:t>
+              <w:t>PowerUp</w:t>
             </w:r>
             <w:proofErr w:type="spellEnd"/>
           </w:p>
@@ -1527,7 +3623,7 @@
       <w:tr>
         <w:tc>
           <w:tcPr>
-            <w:tcW w:w="846" w:type="dxa"/>
+            <w:tcW w:w="836" w:type="dxa"/>
           </w:tcPr>
           <w:p>
             <w:pPr>
@@ -1545,43 +3641,55 @@
         </w:tc>
         <w:tc>
           <w:tcPr>
-            <w:tcW w:w="3514" w:type="dxa"/>
-          </w:tcPr>
-          <w:p>
-            <w:pPr>
-              <w:rPr>
-                <w:lang w:val="en-US"/>
-              </w:rPr>
-            </w:pPr>
-            <w:r>
-              <w:rPr>
-                <w:lang w:val="en-US"/>
-              </w:rPr>
-              <w:t>Calculating level error from setpoint</w:t>
-            </w:r>
-          </w:p>
-        </w:tc>
-        <w:tc>
-          <w:tcPr>
-            <w:tcW w:w="2235" w:type="dxa"/>
-          </w:tcPr>
-          <w:p>
-            <w:pPr>
-              <w:rPr>
-                <w:lang w:val="en-US"/>
-              </w:rPr>
-            </w:pPr>
-            <w:r>
-              <w:rPr>
-                <w:lang w:val="en-US"/>
-              </w:rPr>
-              <w:t>Information Expert</w:t>
-            </w:r>
-          </w:p>
-        </w:tc>
-        <w:tc>
-          <w:tcPr>
-            <w:tcW w:w="2461" w:type="dxa"/>
+            <w:tcW w:w="3410" w:type="dxa"/>
+          </w:tcPr>
+          <w:p>
+            <w:pPr>
+              <w:rPr>
+                <w:lang w:val="en-US"/>
+              </w:rPr>
+            </w:pPr>
+            <w:r>
+              <w:rPr>
+                <w:lang w:val="en-US"/>
+              </w:rPr>
+              <w:t>Create database config</w:t>
+            </w:r>
+            <w:r>
+              <w:rPr>
+                <w:lang w:val="en-US"/>
+              </w:rPr>
+              <w:t xml:space="preserve"> object</w:t>
+            </w:r>
+          </w:p>
+        </w:tc>
+        <w:tc>
+          <w:tcPr>
+            <w:tcW w:w="2223" w:type="dxa"/>
+          </w:tcPr>
+          <w:p>
+            <w:pPr>
+              <w:rPr>
+                <w:lang w:val="en-US"/>
+              </w:rPr>
+            </w:pPr>
+            <w:r>
+              <w:rPr>
+                <w:lang w:val="en-US"/>
+              </w:rPr>
+              <w:t>Creat</w:t>
+            </w:r>
+            <w:r>
+              <w:rPr>
+                <w:lang w:val="en-US"/>
+              </w:rPr>
+              <w:t>or</w:t>
+            </w:r>
+          </w:p>
+        </w:tc>
+        <w:tc>
+          <w:tcPr>
+            <w:tcW w:w="2587" w:type="dxa"/>
           </w:tcPr>
           <w:p>
             <w:pPr>
@@ -1594,7 +3702,7 @@
               <w:rPr>
                 <w:lang w:val="en-US"/>
               </w:rPr>
-              <w:t>LevelControl</w:t>
+              <w:t>PowerUp</w:t>
             </w:r>
             <w:proofErr w:type="spellEnd"/>
           </w:p>
@@ -1603,7 +3711,7 @@
       <w:tr>
         <w:tc>
           <w:tcPr>
-            <w:tcW w:w="846" w:type="dxa"/>
+            <w:tcW w:w="836" w:type="dxa"/>
           </w:tcPr>
           <w:p>
             <w:pPr>
@@ -1621,63 +3729,77 @@
         </w:tc>
         <w:tc>
           <w:tcPr>
-            <w:tcW w:w="3514" w:type="dxa"/>
-          </w:tcPr>
-          <w:p>
-            <w:pPr>
-              <w:rPr>
-                <w:lang w:val="en-US"/>
-              </w:rPr>
-            </w:pPr>
-            <w:r>
-              <w:rPr>
-                <w:lang w:val="en-US"/>
-              </w:rPr>
-              <w:t>Update capacity of pump</w:t>
-            </w:r>
-          </w:p>
-        </w:tc>
-        <w:tc>
-          <w:tcPr>
-            <w:tcW w:w="2235" w:type="dxa"/>
-          </w:tcPr>
-          <w:p>
-            <w:pPr>
-              <w:rPr>
-                <w:lang w:val="en-US"/>
-              </w:rPr>
-            </w:pPr>
-            <w:r>
-              <w:rPr>
-                <w:lang w:val="en-US"/>
-              </w:rPr>
-              <w:t>Controller</w:t>
-            </w:r>
-          </w:p>
-        </w:tc>
-        <w:tc>
-          <w:tcPr>
-            <w:tcW w:w="2461" w:type="dxa"/>
-          </w:tcPr>
-          <w:p>
-            <w:pPr>
-              <w:rPr>
-                <w:lang w:val="en-US"/>
-              </w:rPr>
-            </w:pPr>
-            <w:r>
-              <w:rPr>
-                <w:lang w:val="en-US"/>
-              </w:rPr>
-              <w:t>Pump</w:t>
-            </w:r>
+            <w:tcW w:w="3410" w:type="dxa"/>
+          </w:tcPr>
+          <w:p>
+            <w:pPr>
+              <w:rPr>
+                <w:lang w:val="en-US"/>
+              </w:rPr>
+            </w:pPr>
+            <w:r>
+              <w:rPr>
+                <w:lang w:val="en-US"/>
+              </w:rPr>
+              <w:t>Create temperature controller</w:t>
+            </w:r>
+            <w:r>
+              <w:rPr>
+                <w:lang w:val="en-US"/>
+              </w:rPr>
+              <w:t xml:space="preserve"> object</w:t>
+            </w:r>
+          </w:p>
+        </w:tc>
+        <w:tc>
+          <w:tcPr>
+            <w:tcW w:w="2223" w:type="dxa"/>
+          </w:tcPr>
+          <w:p>
+            <w:pPr>
+              <w:rPr>
+                <w:lang w:val="en-US"/>
+              </w:rPr>
+            </w:pPr>
+            <w:r>
+              <w:rPr>
+                <w:lang w:val="en-US"/>
+              </w:rPr>
+              <w:t>Creat</w:t>
+            </w:r>
+            <w:r>
+              <w:rPr>
+                <w:lang w:val="en-US"/>
+              </w:rPr>
+              <w:t>or</w:t>
+            </w:r>
+          </w:p>
+        </w:tc>
+        <w:tc>
+          <w:tcPr>
+            <w:tcW w:w="2587" w:type="dxa"/>
+          </w:tcPr>
+          <w:p>
+            <w:pPr>
+              <w:rPr>
+                <w:lang w:val="en-US"/>
+              </w:rPr>
+            </w:pPr>
+            <w:proofErr w:type="spellStart"/>
+            <w:r>
+              <w:rPr>
+                <w:lang w:val="en-US"/>
+              </w:rPr>
+              <w:t>PowerUp</w:t>
+            </w:r>
+            <w:proofErr w:type="spellEnd"/>
           </w:p>
         </w:tc>
       </w:tr>
       <w:tr>
         <w:tc>
           <w:tcPr>
-            <w:tcW w:w="846" w:type="dxa"/>
+            <w:tcW w:w="836" w:type="dxa"/>
           </w:tcPr>
           <w:p>
             <w:pPr>
@@ -1695,25 +3817,438 @@
         </w:tc>
         <w:tc>
           <w:tcPr>
-            <w:tcW w:w="3514" w:type="dxa"/>
-          </w:tcPr>
-          <w:p>
-            <w:pPr>
-              <w:rPr>
-                <w:lang w:val="en-US"/>
-              </w:rPr>
-            </w:pPr>
-            <w:r>
-              <w:rPr>
-                <w:lang w:val="en-US"/>
-              </w:rPr>
-              <w:t>Wait</w:t>
-            </w:r>
-          </w:p>
-        </w:tc>
-        <w:tc>
-          <w:tcPr>
-            <w:tcW w:w="2235" w:type="dxa"/>
+            <w:tcW w:w="3410" w:type="dxa"/>
+          </w:tcPr>
+          <w:p>
+            <w:pPr>
+              <w:rPr>
+                <w:lang w:val="en-US"/>
+              </w:rPr>
+            </w:pPr>
+            <w:r>
+              <w:rPr>
+                <w:lang w:val="en-US"/>
+              </w:rPr>
+              <w:t>Start/Run the temperature controller</w:t>
+            </w:r>
+          </w:p>
+        </w:tc>
+        <w:tc>
+          <w:tcPr>
+            <w:tcW w:w="2223" w:type="dxa"/>
+          </w:tcPr>
+          <w:p>
+            <w:pPr>
+              <w:rPr>
+                <w:lang w:val="en-US"/>
+              </w:rPr>
+            </w:pPr>
+            <w:r>
+              <w:rPr>
+                <w:lang w:val="en-US"/>
+              </w:rPr>
+              <w:t>Control</w:t>
+            </w:r>
+            <w:r>
+              <w:rPr>
+                <w:lang w:val="en-US"/>
+              </w:rPr>
+              <w:t>ler</w:t>
+            </w:r>
+          </w:p>
+        </w:tc>
+        <w:tc>
+          <w:tcPr>
+            <w:tcW w:w="2587" w:type="dxa"/>
+          </w:tcPr>
+          <w:p>
+            <w:pPr>
+              <w:rPr>
+                <w:lang w:val="en-US"/>
+              </w:rPr>
+            </w:pPr>
+            <w:proofErr w:type="spellStart"/>
+            <w:r>
+              <w:rPr>
+                <w:lang w:val="en-US"/>
+              </w:rPr>
+              <w:t>ControlTheTemperature</w:t>
+            </w:r>
+            <w:proofErr w:type="spellEnd"/>
+          </w:p>
+        </w:tc>
+      </w:tr>
+      <w:tr>
+        <w:tc>
+          <w:tcPr>
+            <w:tcW w:w="836" w:type="dxa"/>
+          </w:tcPr>
+          <w:p>
+            <w:pPr>
+              <w:rPr>
+                <w:lang w:val="en-US"/>
+              </w:rPr>
+            </w:pPr>
+            <w:r>
+              <w:rPr>
+                <w:lang w:val="en-US"/>
+              </w:rPr>
+              <w:t>5</w:t>
+            </w:r>
+          </w:p>
+        </w:tc>
+        <w:tc>
+          <w:tcPr>
+            <w:tcW w:w="3410" w:type="dxa"/>
+          </w:tcPr>
+          <w:p>
+            <w:pPr>
+              <w:rPr>
+                <w:lang w:val="en-US"/>
+              </w:rPr>
+            </w:pPr>
+            <w:r>
+              <w:rPr>
+                <w:lang w:val="en-US"/>
+              </w:rPr>
+              <w:t>Get the number of sensors</w:t>
+            </w:r>
+          </w:p>
+        </w:tc>
+        <w:tc>
+          <w:tcPr>
+            <w:tcW w:w="2223" w:type="dxa"/>
+          </w:tcPr>
+          <w:p>
+            <w:pPr>
+              <w:rPr>
+                <w:lang w:val="en-US"/>
+              </w:rPr>
+            </w:pPr>
+            <w:proofErr w:type="spellStart"/>
+            <w:r>
+              <w:rPr>
+                <w:lang w:val="en-US"/>
+              </w:rPr>
+              <w:t>InformationExpert</w:t>
+            </w:r>
+            <w:proofErr w:type="spellEnd"/>
+          </w:p>
+        </w:tc>
+        <w:tc>
+          <w:tcPr>
+            <w:tcW w:w="2587" w:type="dxa"/>
+          </w:tcPr>
+          <w:p>
+            <w:pPr>
+              <w:rPr>
+                <w:lang w:val="en-US"/>
+              </w:rPr>
+            </w:pPr>
+            <w:proofErr w:type="spellStart"/>
+            <w:r>
+              <w:rPr>
+                <w:lang w:val="en-US"/>
+              </w:rPr>
+              <w:t>ConfigDB</w:t>
+            </w:r>
+            <w:proofErr w:type="spellEnd"/>
+          </w:p>
+        </w:tc>
+      </w:tr>
+      <w:tr>
+        <w:tc>
+          <w:tcPr>
+            <w:tcW w:w="836" w:type="dxa"/>
+          </w:tcPr>
+          <w:p>
+            <w:pPr>
+              <w:rPr>
+                <w:lang w:val="en-US"/>
+              </w:rPr>
+            </w:pPr>
+            <w:r>
+              <w:rPr>
+                <w:lang w:val="en-US"/>
+              </w:rPr>
+              <w:t>6</w:t>
+            </w:r>
+          </w:p>
+        </w:tc>
+        <w:tc>
+          <w:tcPr>
+            <w:tcW w:w="3410" w:type="dxa"/>
+          </w:tcPr>
+          <w:p>
+            <w:pPr>
+              <w:rPr>
+                <w:lang w:val="en-US"/>
+              </w:rPr>
+            </w:pPr>
+            <w:r>
+              <w:rPr>
+                <w:lang w:val="en-US"/>
+              </w:rPr>
+              <w:t>Create sensor objects</w:t>
+            </w:r>
+          </w:p>
+        </w:tc>
+        <w:tc>
+          <w:tcPr>
+            <w:tcW w:w="2223" w:type="dxa"/>
+          </w:tcPr>
+          <w:p>
+            <w:pPr>
+              <w:rPr>
+                <w:lang w:val="en-US"/>
+              </w:rPr>
+            </w:pPr>
+            <w:r>
+              <w:rPr>
+                <w:lang w:val="en-US"/>
+              </w:rPr>
+              <w:t>Creat</w:t>
+            </w:r>
+            <w:r>
+              <w:rPr>
+                <w:lang w:val="en-US"/>
+              </w:rPr>
+              <w:t>or</w:t>
+            </w:r>
+          </w:p>
+        </w:tc>
+        <w:tc>
+          <w:tcPr>
+            <w:tcW w:w="2587" w:type="dxa"/>
+          </w:tcPr>
+          <w:p>
+            <w:pPr>
+              <w:rPr>
+                <w:lang w:val="en-US"/>
+              </w:rPr>
+            </w:pPr>
+            <w:proofErr w:type="spellStart"/>
+            <w:r>
+              <w:rPr>
+                <w:lang w:val="en-US"/>
+              </w:rPr>
+              <w:t>ControlTheTemperature</w:t>
+            </w:r>
+            <w:proofErr w:type="spellEnd"/>
+          </w:p>
+        </w:tc>
+      </w:tr>
+      <w:tr>
+        <w:tc>
+          <w:tcPr>
+            <w:tcW w:w="836" w:type="dxa"/>
+          </w:tcPr>
+          <w:p>
+            <w:pPr>
+              <w:rPr>
+                <w:lang w:val="en-US"/>
+              </w:rPr>
+            </w:pPr>
+            <w:r>
+              <w:rPr>
+                <w:lang w:val="en-US"/>
+              </w:rPr>
+              <w:lastRenderedPageBreak/>
+              <w:t>7</w:t>
+            </w:r>
+          </w:p>
+        </w:tc>
+        <w:tc>
+          <w:tcPr>
+            <w:tcW w:w="3410" w:type="dxa"/>
+          </w:tcPr>
+          <w:p>
+            <w:pPr>
+              <w:rPr>
+                <w:lang w:val="en-US"/>
+              </w:rPr>
+            </w:pPr>
+            <w:r>
+              <w:rPr>
+                <w:lang w:val="en-US"/>
+              </w:rPr>
+              <w:t>Create mixer objects</w:t>
+            </w:r>
+          </w:p>
+        </w:tc>
+        <w:tc>
+          <w:tcPr>
+            <w:tcW w:w="2223" w:type="dxa"/>
+          </w:tcPr>
+          <w:p>
+            <w:pPr>
+              <w:rPr>
+                <w:lang w:val="en-US"/>
+              </w:rPr>
+            </w:pPr>
+            <w:r>
+              <w:rPr>
+                <w:lang w:val="en-US"/>
+              </w:rPr>
+              <w:t>Creat</w:t>
+            </w:r>
+            <w:r>
+              <w:rPr>
+                <w:lang w:val="en-US"/>
+              </w:rPr>
+              <w:t>or</w:t>
+            </w:r>
+          </w:p>
+        </w:tc>
+        <w:tc>
+          <w:tcPr>
+            <w:tcW w:w="2587" w:type="dxa"/>
+          </w:tcPr>
+          <w:p>
+            <w:pPr>
+              <w:rPr>
+                <w:lang w:val="en-US"/>
+              </w:rPr>
+            </w:pPr>
+            <w:proofErr w:type="spellStart"/>
+            <w:r>
+              <w:rPr>
+                <w:lang w:val="en-US"/>
+              </w:rPr>
+              <w:t>ControlTheTemperature</w:t>
+            </w:r>
+            <w:proofErr w:type="spellEnd"/>
+          </w:p>
+        </w:tc>
+      </w:tr>
+      <w:tr>
+        <w:tc>
+          <w:tcPr>
+            <w:tcW w:w="836" w:type="dxa"/>
+          </w:tcPr>
+          <w:p>
+            <w:pPr>
+              <w:rPr>
+                <w:lang w:val="en-US"/>
+              </w:rPr>
+            </w:pPr>
+            <w:r>
+              <w:rPr>
+                <w:lang w:val="en-US"/>
+              </w:rPr>
+              <w:t>8</w:t>
+            </w:r>
+          </w:p>
+        </w:tc>
+        <w:tc>
+          <w:tcPr>
+            <w:tcW w:w="3410" w:type="dxa"/>
+          </w:tcPr>
+          <w:p>
+            <w:pPr>
+              <w:rPr>
+                <w:lang w:val="en-US"/>
+              </w:rPr>
+            </w:pPr>
+            <w:r>
+              <w:rPr>
+                <w:lang w:val="en-US"/>
+              </w:rPr>
+              <w:t>Create heater objects</w:t>
+            </w:r>
+          </w:p>
+        </w:tc>
+        <w:tc>
+          <w:tcPr>
+            <w:tcW w:w="2223" w:type="dxa"/>
+          </w:tcPr>
+          <w:p>
+            <w:pPr>
+              <w:rPr>
+                <w:lang w:val="en-US"/>
+              </w:rPr>
+            </w:pPr>
+            <w:r>
+              <w:rPr>
+                <w:lang w:val="en-US"/>
+              </w:rPr>
+              <w:t>Creat</w:t>
+            </w:r>
+            <w:r>
+              <w:rPr>
+                <w:lang w:val="en-US"/>
+              </w:rPr>
+              <w:t>or</w:t>
+            </w:r>
+          </w:p>
+        </w:tc>
+        <w:tc>
+          <w:tcPr>
+            <w:tcW w:w="2587" w:type="dxa"/>
+          </w:tcPr>
+          <w:p>
+            <w:pPr>
+              <w:rPr>
+                <w:lang w:val="en-US"/>
+              </w:rPr>
+            </w:pPr>
+            <w:proofErr w:type="spellStart"/>
+            <w:r>
+              <w:rPr>
+                <w:lang w:val="en-US"/>
+              </w:rPr>
+              <w:t>ControlTheTemperature</w:t>
+            </w:r>
+            <w:proofErr w:type="spellEnd"/>
+          </w:p>
+        </w:tc>
+      </w:tr>
+      <w:tr>
+        <w:tc>
+          <w:tcPr>
+            <w:tcW w:w="836" w:type="dxa"/>
+          </w:tcPr>
+          <w:p>
+            <w:pPr>
+              <w:rPr>
+                <w:lang w:val="en-US"/>
+              </w:rPr>
+            </w:pPr>
+            <w:r>
+              <w:rPr>
+                <w:lang w:val="en-US"/>
+              </w:rPr>
+              <w:t>9</w:t>
+            </w:r>
+          </w:p>
+        </w:tc>
+        <w:tc>
+          <w:tcPr>
+            <w:tcW w:w="3410" w:type="dxa"/>
+          </w:tcPr>
+          <w:p>
+            <w:pPr>
+              <w:rPr>
+                <w:lang w:val="en-US"/>
+              </w:rPr>
+            </w:pPr>
+            <w:r>
+              <w:rPr>
+                <w:lang w:val="en-US"/>
+              </w:rPr>
+              <w:t>Start/Run mixer</w:t>
+            </w:r>
+            <w:r>
+              <w:rPr>
+                <w:lang w:val="en-US"/>
+              </w:rPr>
+              <w:t>s</w:t>
+            </w:r>
+          </w:p>
+        </w:tc>
+        <w:tc>
+          <w:tcPr>
+            <w:tcW w:w="2223" w:type="dxa"/>
           </w:tcPr>
           <w:p>
             <w:pPr>
@@ -1727,11 +4262,713 @@
               </w:rPr>
               <w:t>Controller</w:t>
             </w:r>
-          </w:p>
-        </w:tc>
-        <w:tc>
-          <w:tcPr>
-            <w:tcW w:w="2461" w:type="dxa"/>
+            <w:r>
+              <w:rPr>
+                <w:lang w:val="en-US"/>
+              </w:rPr>
+              <w:t>**</w:t>
+            </w:r>
+            <w:r>
+              <w:rPr>
+                <w:lang w:val="en-US"/>
+              </w:rPr>
+              <w:t xml:space="preserve"> </w:t>
+            </w:r>
+          </w:p>
+        </w:tc>
+        <w:tc>
+          <w:tcPr>
+            <w:tcW w:w="2587" w:type="dxa"/>
+          </w:tcPr>
+          <w:p>
+            <w:pPr>
+              <w:rPr>
+                <w:lang w:val="en-US"/>
+              </w:rPr>
+            </w:pPr>
+            <w:r>
+              <w:rPr>
+                <w:lang w:val="en-US"/>
+              </w:rPr>
+              <w:t>Mixer</w:t>
+            </w:r>
+          </w:p>
+        </w:tc>
+      </w:tr>
+      <w:tr>
+        <w:tc>
+          <w:tcPr>
+            <w:tcW w:w="836" w:type="dxa"/>
+          </w:tcPr>
+          <w:p>
+            <w:pPr>
+              <w:rPr>
+                <w:lang w:val="en-US"/>
+              </w:rPr>
+            </w:pPr>
+            <w:r>
+              <w:rPr>
+                <w:lang w:val="en-US"/>
+              </w:rPr>
+              <w:t>10</w:t>
+            </w:r>
+          </w:p>
+        </w:tc>
+        <w:tc>
+          <w:tcPr>
+            <w:tcW w:w="3410" w:type="dxa"/>
+          </w:tcPr>
+          <w:p>
+            <w:pPr>
+              <w:rPr>
+                <w:lang w:val="en-US"/>
+              </w:rPr>
+            </w:pPr>
+            <w:r>
+              <w:rPr>
+                <w:lang w:val="en-US"/>
+              </w:rPr>
+              <w:t>Get control loop delay</w:t>
+            </w:r>
+          </w:p>
+        </w:tc>
+        <w:tc>
+          <w:tcPr>
+            <w:tcW w:w="2223" w:type="dxa"/>
+          </w:tcPr>
+          <w:p>
+            <w:pPr>
+              <w:rPr>
+                <w:lang w:val="en-US"/>
+              </w:rPr>
+            </w:pPr>
+            <w:proofErr w:type="spellStart"/>
+            <w:r>
+              <w:rPr>
+                <w:lang w:val="en-US"/>
+              </w:rPr>
+              <w:t>InformationExpert</w:t>
+            </w:r>
+            <w:proofErr w:type="spellEnd"/>
+          </w:p>
+        </w:tc>
+        <w:tc>
+          <w:tcPr>
+            <w:tcW w:w="2587" w:type="dxa"/>
+          </w:tcPr>
+          <w:p>
+            <w:pPr>
+              <w:rPr>
+                <w:lang w:val="en-US"/>
+              </w:rPr>
+            </w:pPr>
+            <w:proofErr w:type="spellStart"/>
+            <w:r>
+              <w:rPr>
+                <w:lang w:val="en-US"/>
+              </w:rPr>
+              <w:t>ConfigDB</w:t>
+            </w:r>
+            <w:proofErr w:type="spellEnd"/>
+          </w:p>
+        </w:tc>
+      </w:tr>
+      <w:tr>
+        <w:tc>
+          <w:tcPr>
+            <w:tcW w:w="836" w:type="dxa"/>
+          </w:tcPr>
+          <w:p>
+            <w:pPr>
+              <w:rPr>
+                <w:lang w:val="en-US"/>
+              </w:rPr>
+            </w:pPr>
+            <w:r>
+              <w:rPr>
+                <w:lang w:val="en-US"/>
+              </w:rPr>
+              <w:t>11</w:t>
+            </w:r>
+          </w:p>
+        </w:tc>
+        <w:tc>
+          <w:tcPr>
+            <w:tcW w:w="3410" w:type="dxa"/>
+          </w:tcPr>
+          <w:p>
+            <w:pPr>
+              <w:rPr>
+                <w:lang w:val="en-US"/>
+              </w:rPr>
+            </w:pPr>
+            <w:r>
+              <w:rPr>
+                <w:lang w:val="en-US"/>
+              </w:rPr>
+              <w:t>Get sensor values</w:t>
+            </w:r>
+          </w:p>
+        </w:tc>
+        <w:tc>
+          <w:tcPr>
+            <w:tcW w:w="2223" w:type="dxa"/>
+          </w:tcPr>
+          <w:p>
+            <w:pPr>
+              <w:rPr>
+                <w:lang w:val="en-US"/>
+              </w:rPr>
+            </w:pPr>
+            <w:proofErr w:type="spellStart"/>
+            <w:r>
+              <w:rPr>
+                <w:lang w:val="en-US"/>
+              </w:rPr>
+              <w:t>InformationExpert</w:t>
+            </w:r>
+            <w:proofErr w:type="spellEnd"/>
+          </w:p>
+        </w:tc>
+        <w:tc>
+          <w:tcPr>
+            <w:tcW w:w="2587" w:type="dxa"/>
+          </w:tcPr>
+          <w:p>
+            <w:pPr>
+              <w:rPr>
+                <w:lang w:val="en-US"/>
+              </w:rPr>
+            </w:pPr>
+            <w:proofErr w:type="spellStart"/>
+            <w:r>
+              <w:rPr>
+                <w:lang w:val="en-US"/>
+              </w:rPr>
+              <w:t>TempSensor</w:t>
+            </w:r>
+            <w:proofErr w:type="spellEnd"/>
+          </w:p>
+        </w:tc>
+      </w:tr>
+      <w:tr>
+        <w:tc>
+          <w:tcPr>
+            <w:tcW w:w="836" w:type="dxa"/>
+          </w:tcPr>
+          <w:p>
+            <w:pPr>
+              <w:rPr>
+                <w:lang w:val="en-US"/>
+              </w:rPr>
+            </w:pPr>
+            <w:r>
+              <w:rPr>
+                <w:lang w:val="en-US"/>
+              </w:rPr>
+              <w:t>12</w:t>
+            </w:r>
+          </w:p>
+        </w:tc>
+        <w:tc>
+          <w:tcPr>
+            <w:tcW w:w="3410" w:type="dxa"/>
+          </w:tcPr>
+          <w:p>
+            <w:pPr>
+              <w:rPr>
+                <w:lang w:val="en-US"/>
+              </w:rPr>
+            </w:pPr>
+            <w:r>
+              <w:rPr>
+                <w:lang w:val="en-US"/>
+              </w:rPr>
+              <w:t>Get temperature setpoints</w:t>
+            </w:r>
+          </w:p>
+        </w:tc>
+        <w:tc>
+          <w:tcPr>
+            <w:tcW w:w="2223" w:type="dxa"/>
+          </w:tcPr>
+          <w:p>
+            <w:pPr>
+              <w:rPr>
+                <w:lang w:val="en-US"/>
+              </w:rPr>
+            </w:pPr>
+            <w:proofErr w:type="spellStart"/>
+            <w:r>
+              <w:rPr>
+                <w:lang w:val="en-US"/>
+              </w:rPr>
+              <w:t>InformationExpert</w:t>
+            </w:r>
+            <w:proofErr w:type="spellEnd"/>
+          </w:p>
+        </w:tc>
+        <w:tc>
+          <w:tcPr>
+            <w:tcW w:w="2587" w:type="dxa"/>
+          </w:tcPr>
+          <w:p>
+            <w:pPr>
+              <w:rPr>
+                <w:lang w:val="en-US"/>
+              </w:rPr>
+            </w:pPr>
+            <w:proofErr w:type="spellStart"/>
+            <w:r>
+              <w:rPr>
+                <w:lang w:val="en-US"/>
+              </w:rPr>
+              <w:t>TempSensor</w:t>
+            </w:r>
+            <w:proofErr w:type="spellEnd"/>
+          </w:p>
+        </w:tc>
+      </w:tr>
+      <w:tr>
+        <w:tc>
+          <w:tcPr>
+            <w:tcW w:w="836" w:type="dxa"/>
+          </w:tcPr>
+          <w:p>
+            <w:pPr>
+              <w:rPr>
+                <w:lang w:val="en-US"/>
+              </w:rPr>
+            </w:pPr>
+            <w:r>
+              <w:rPr>
+                <w:lang w:val="en-US"/>
+              </w:rPr>
+              <w:t>13</w:t>
+            </w:r>
+          </w:p>
+        </w:tc>
+        <w:tc>
+          <w:tcPr>
+            <w:tcW w:w="3410" w:type="dxa"/>
+          </w:tcPr>
+          <w:p>
+            <w:pPr>
+              <w:rPr>
+                <w:lang w:val="en-US"/>
+              </w:rPr>
+            </w:pPr>
+            <w:r>
+              <w:rPr>
+                <w:lang w:val="en-US"/>
+              </w:rPr>
+              <w:t>Calculate average temp of a tank</w:t>
+            </w:r>
+          </w:p>
+        </w:tc>
+        <w:tc>
+          <w:tcPr>
+            <w:tcW w:w="2223" w:type="dxa"/>
+          </w:tcPr>
+          <w:p>
+            <w:pPr>
+              <w:rPr>
+                <w:lang w:val="en-US"/>
+              </w:rPr>
+            </w:pPr>
+            <w:proofErr w:type="spellStart"/>
+            <w:r>
+              <w:rPr>
+                <w:lang w:val="en-US"/>
+              </w:rPr>
+              <w:t>InformationExpert</w:t>
+            </w:r>
+            <w:proofErr w:type="spellEnd"/>
+          </w:p>
+        </w:tc>
+        <w:tc>
+          <w:tcPr>
+            <w:tcW w:w="2587" w:type="dxa"/>
+          </w:tcPr>
+          <w:p>
+            <w:pPr>
+              <w:rPr>
+                <w:lang w:val="en-US"/>
+              </w:rPr>
+            </w:pPr>
+            <w:proofErr w:type="spellStart"/>
+            <w:r>
+              <w:rPr>
+                <w:lang w:val="en-US"/>
+              </w:rPr>
+              <w:t>ControlTheTemperature</w:t>
+            </w:r>
+            <w:proofErr w:type="spellEnd"/>
+          </w:p>
+        </w:tc>
+      </w:tr>
+      <w:tr>
+        <w:tc>
+          <w:tcPr>
+            <w:tcW w:w="836" w:type="dxa"/>
+          </w:tcPr>
+          <w:p>
+            <w:pPr>
+              <w:rPr>
+                <w:lang w:val="en-US"/>
+              </w:rPr>
+            </w:pPr>
+            <w:r>
+              <w:rPr>
+                <w:lang w:val="en-US"/>
+              </w:rPr>
+              <w:t>14</w:t>
+            </w:r>
+          </w:p>
+        </w:tc>
+        <w:tc>
+          <w:tcPr>
+            <w:tcW w:w="3410" w:type="dxa"/>
+          </w:tcPr>
+          <w:p>
+            <w:pPr>
+              <w:rPr>
+                <w:lang w:val="en-US"/>
+              </w:rPr>
+            </w:pPr>
+            <w:r>
+              <w:rPr>
+                <w:lang w:val="en-US"/>
+              </w:rPr>
+              <w:t>Increase temperature</w:t>
+            </w:r>
+          </w:p>
+        </w:tc>
+        <w:tc>
+          <w:tcPr>
+            <w:tcW w:w="2223" w:type="dxa"/>
+          </w:tcPr>
+          <w:p>
+            <w:pPr>
+              <w:rPr>
+                <w:lang w:val="en-US"/>
+              </w:rPr>
+            </w:pPr>
+            <w:r>
+              <w:rPr>
+                <w:lang w:val="en-US"/>
+              </w:rPr>
+              <w:t>Controller</w:t>
+            </w:r>
+          </w:p>
+        </w:tc>
+        <w:tc>
+          <w:tcPr>
+            <w:tcW w:w="2587" w:type="dxa"/>
+          </w:tcPr>
+          <w:p>
+            <w:pPr>
+              <w:rPr>
+                <w:lang w:val="en-US"/>
+              </w:rPr>
+            </w:pPr>
+            <w:r>
+              <w:rPr>
+                <w:lang w:val="en-US"/>
+              </w:rPr>
+              <w:t>Heater</w:t>
+            </w:r>
+          </w:p>
+        </w:tc>
+      </w:tr>
+      <w:tr>
+        <w:tc>
+          <w:tcPr>
+            <w:tcW w:w="836" w:type="dxa"/>
+          </w:tcPr>
+          <w:p>
+            <w:pPr>
+              <w:rPr>
+                <w:lang w:val="en-US"/>
+              </w:rPr>
+            </w:pPr>
+            <w:r>
+              <w:rPr>
+                <w:lang w:val="en-US"/>
+              </w:rPr>
+              <w:t>15</w:t>
+            </w:r>
+          </w:p>
+        </w:tc>
+        <w:tc>
+          <w:tcPr>
+            <w:tcW w:w="3410" w:type="dxa"/>
+          </w:tcPr>
+          <w:p>
+            <w:pPr>
+              <w:rPr>
+                <w:lang w:val="en-US"/>
+              </w:rPr>
+            </w:pPr>
+            <w:r>
+              <w:rPr>
+                <w:lang w:val="en-US"/>
+              </w:rPr>
+              <w:t>Decrease temperature</w:t>
+            </w:r>
+          </w:p>
+        </w:tc>
+        <w:tc>
+          <w:tcPr>
+            <w:tcW w:w="2223" w:type="dxa"/>
+          </w:tcPr>
+          <w:p>
+            <w:pPr>
+              <w:rPr>
+                <w:lang w:val="en-US"/>
+              </w:rPr>
+            </w:pPr>
+            <w:r>
+              <w:rPr>
+                <w:lang w:val="en-US"/>
+              </w:rPr>
+              <w:t>Controller</w:t>
+            </w:r>
+          </w:p>
+        </w:tc>
+        <w:tc>
+          <w:tcPr>
+            <w:tcW w:w="2587" w:type="dxa"/>
+          </w:tcPr>
+          <w:p>
+            <w:pPr>
+              <w:rPr>
+                <w:lang w:val="en-US"/>
+              </w:rPr>
+            </w:pPr>
+            <w:r>
+              <w:rPr>
+                <w:lang w:val="en-US"/>
+              </w:rPr>
+              <w:t>Heater</w:t>
+            </w:r>
+          </w:p>
+        </w:tc>
+      </w:tr>
+      <w:tr>
+        <w:tc>
+          <w:tcPr>
+            <w:tcW w:w="836" w:type="dxa"/>
+          </w:tcPr>
+          <w:p>
+            <w:pPr>
+              <w:rPr>
+                <w:lang w:val="en-US"/>
+              </w:rPr>
+            </w:pPr>
+            <w:r>
+              <w:rPr>
+                <w:lang w:val="en-US"/>
+              </w:rPr>
+              <w:t>16</w:t>
+            </w:r>
+          </w:p>
+        </w:tc>
+        <w:tc>
+          <w:tcPr>
+            <w:tcW w:w="3410" w:type="dxa"/>
+          </w:tcPr>
+          <w:p>
+            <w:pPr>
+              <w:rPr>
+                <w:lang w:val="en-US"/>
+              </w:rPr>
+            </w:pPr>
+            <w:r>
+              <w:rPr>
+                <w:lang w:val="en-US"/>
+              </w:rPr>
+              <w:t>Temperature exceeding thresholds</w:t>
+            </w:r>
+          </w:p>
+        </w:tc>
+        <w:tc>
+          <w:tcPr>
+            <w:tcW w:w="2223" w:type="dxa"/>
+          </w:tcPr>
+          <w:p>
+            <w:pPr>
+              <w:rPr>
+                <w:lang w:val="en-US"/>
+              </w:rPr>
+            </w:pPr>
+            <w:proofErr w:type="spellStart"/>
+            <w:r>
+              <w:rPr>
+                <w:lang w:val="en-US"/>
+              </w:rPr>
+              <w:t>InformationExpert</w:t>
+            </w:r>
+            <w:proofErr w:type="spellEnd"/>
+          </w:p>
+        </w:tc>
+        <w:tc>
+          <w:tcPr>
+            <w:tcW w:w="2587" w:type="dxa"/>
+          </w:tcPr>
+          <w:p>
+            <w:pPr>
+              <w:rPr>
+                <w:lang w:val="en-US"/>
+              </w:rPr>
+            </w:pPr>
+            <w:proofErr w:type="spellStart"/>
+            <w:r>
+              <w:rPr>
+                <w:lang w:val="en-US"/>
+              </w:rPr>
+              <w:t>ControlTheTemperature</w:t>
+            </w:r>
+            <w:proofErr w:type="spellEnd"/>
+          </w:p>
+        </w:tc>
+      </w:tr>
+      <w:tr>
+        <w:tc>
+          <w:tcPr>
+            <w:tcW w:w="836" w:type="dxa"/>
+          </w:tcPr>
+          <w:p>
+            <w:pPr>
+              <w:rPr>
+                <w:lang w:val="en-US"/>
+              </w:rPr>
+            </w:pPr>
+            <w:r>
+              <w:rPr>
+                <w:lang w:val="en-US"/>
+              </w:rPr>
+              <w:t>17</w:t>
+            </w:r>
+          </w:p>
+        </w:tc>
+        <w:tc>
+          <w:tcPr>
+            <w:tcW w:w="3410" w:type="dxa"/>
+          </w:tcPr>
+          <w:p>
+            <w:pPr>
+              <w:rPr>
+                <w:lang w:val="en-US"/>
+              </w:rPr>
+            </w:pPr>
+            <w:r>
+              <w:rPr>
+                <w:lang w:val="en-US"/>
+              </w:rPr>
+              <w:t>Sensor Error</w:t>
+            </w:r>
+          </w:p>
+        </w:tc>
+        <w:tc>
+          <w:tcPr>
+            <w:tcW w:w="2223" w:type="dxa"/>
+          </w:tcPr>
+          <w:p>
+            <w:pPr>
+              <w:rPr>
+                <w:lang w:val="en-US"/>
+              </w:rPr>
+            </w:pPr>
+            <w:proofErr w:type="spellStart"/>
+            <w:r>
+              <w:rPr>
+                <w:lang w:val="en-US"/>
+              </w:rPr>
+              <w:t>InformationExpert</w:t>
+            </w:r>
+            <w:proofErr w:type="spellEnd"/>
+          </w:p>
+        </w:tc>
+        <w:tc>
+          <w:tcPr>
+            <w:tcW w:w="2587" w:type="dxa"/>
+          </w:tcPr>
+          <w:p>
+            <w:pPr>
+              <w:rPr>
+                <w:lang w:val="en-US"/>
+              </w:rPr>
+            </w:pPr>
+            <w:proofErr w:type="spellStart"/>
+            <w:r>
+              <w:rPr>
+                <w:lang w:val="en-US"/>
+              </w:rPr>
+              <w:t>ControlTheTemperature</w:t>
+            </w:r>
+            <w:proofErr w:type="spellEnd"/>
+          </w:p>
+        </w:tc>
+      </w:tr>
+      <w:tr>
+        <w:tc>
+          <w:tcPr>
+            <w:tcW w:w="836" w:type="dxa"/>
+          </w:tcPr>
+          <w:p>
+            <w:pPr>
+              <w:rPr>
+                <w:lang w:val="en-US"/>
+              </w:rPr>
+            </w:pPr>
+            <w:r>
+              <w:rPr>
+                <w:lang w:val="en-US"/>
+              </w:rPr>
+              <w:t>18</w:t>
+            </w:r>
+          </w:p>
+        </w:tc>
+        <w:tc>
+          <w:tcPr>
+            <w:tcW w:w="3410" w:type="dxa"/>
+          </w:tcPr>
+          <w:p>
+            <w:pPr>
+              <w:rPr>
+                <w:lang w:val="en-US"/>
+              </w:rPr>
+            </w:pPr>
+            <w:r>
+              <w:rPr>
+                <w:lang w:val="en-US"/>
+              </w:rPr>
+              <w:t>Wait delay</w:t>
+            </w:r>
+          </w:p>
+        </w:tc>
+        <w:tc>
+          <w:tcPr>
+            <w:tcW w:w="2223" w:type="dxa"/>
+          </w:tcPr>
+          <w:p>
+            <w:pPr>
+              <w:rPr>
+                <w:lang w:val="en-US"/>
+              </w:rPr>
+            </w:pPr>
+            <w:r>
+              <w:rPr>
+                <w:lang w:val="en-US"/>
+              </w:rPr>
+              <w:t>Controller</w:t>
+            </w:r>
+          </w:p>
+        </w:tc>
+        <w:tc>
+          <w:tcPr>
+            <w:tcW w:w="2587" w:type="dxa"/>
           </w:tcPr>
           <w:p>
             <w:pPr>
@@ -1751,22 +4988,144 @@
     </w:tbl>
     <w:p>
       <w:pPr>
-        <w:rPr>
-          <w:lang w:val="en-US"/>
-        </w:rPr>
-      </w:pPr>
+        <w:keepNext/>
+        <w:jc w:val="center"/>
+      </w:pPr>
+      <w:r>
+        <w:rPr>
+          <w:noProof/>
+          <w:lang w:val="en-US"/>
+        </w:rPr>
+        <w:lastRenderedPageBreak/>
+        <w:drawing>
+          <wp:inline distT="0" distB="0" distL="0" distR="0" wp14:anchorId="696B669F" wp14:editId="60C6F119">
+            <wp:extent cx="5788959" cy="5601228"/>
+            <wp:effectExtent l="0" t="0" r="2540" b="0"/>
+            <wp:docPr id="4" name="Picture 4" descr="A picture containing timeline&#10;&#10;Description automatically generated"/>
+            <wp:cNvGraphicFramePr>
+              <a:graphicFrameLocks xmlns:a="http://schemas.openxmlformats.org/drawingml/2006/main" noChangeAspect="1"/>
+            </wp:cNvGraphicFramePr>
+            <a:graphic xmlns:a="http://schemas.openxmlformats.org/drawingml/2006/main">
+              <a:graphicData uri="http://schemas.openxmlformats.org/drawingml/2006/picture">
+                <pic:pic xmlns:pic="http://schemas.openxmlformats.org/drawingml/2006/picture">
+                  <pic:nvPicPr>
+                    <pic:cNvPr id="4" name="Picture 4" descr="A picture containing timeline&#10;&#10;Description automatically generated"/>
+                    <pic:cNvPicPr/>
+                  </pic:nvPicPr>
+                  <pic:blipFill>
+                    <a:blip r:embed="rId16"/>
+                    <a:stretch>
+                      <a:fillRect/>
+                    </a:stretch>
+                  </pic:blipFill>
+                  <pic:spPr>
+                    <a:xfrm>
+                      <a:off x="0" y="0"/>
+                      <a:ext cx="5797949" cy="5609927"/>
+                    </a:xfrm>
+                    <a:prstGeom prst="rect">
+                      <a:avLst/>
+                    </a:prstGeom>
+                  </pic:spPr>
+                </pic:pic>
+              </a:graphicData>
+            </a:graphic>
+          </wp:inline>
+        </w:drawing>
+      </w:r>
     </w:p>
     <w:p>
       <w:pPr>
-        <w:rPr>
-          <w:lang w:val="en-US"/>
-        </w:rPr>
-      </w:pPr>
-      <w:r>
-        <w:rPr>
-          <w:lang w:val="en-US"/>
-        </w:rPr>
-        <w:t>Make a design class diagram</w:t>
+        <w:pStyle w:val="Caption"/>
+        <w:rPr>
+          <w:lang w:val="en-US"/>
+        </w:rPr>
+      </w:pPr>
+      <w:r>
+        <w:rPr>
+          <w:lang w:val="en-US"/>
+        </w:rPr>
+        <w:t xml:space="preserve">Figure </w:t>
+      </w:r>
+      <w:r>
+        <w:rPr>
+          <w:lang w:val="en-US"/>
+        </w:rPr>
+        <w:fldChar w:fldCharType="begin"/>
+      </w:r>
+      <w:r>
+        <w:rPr>
+          <w:lang w:val="en-US"/>
+        </w:rPr>
+        <w:instrText xml:space="preserve"> STYLEREF 1 \s </w:instrText>
+      </w:r>
+      <w:r>
+        <w:rPr>
+          <w:lang w:val="en-US"/>
+        </w:rPr>
+        <w:fldChar w:fldCharType="separate"/>
+      </w:r>
+      <w:r>
+        <w:rPr>
+          <w:noProof/>
+          <w:lang w:val="en-US"/>
+        </w:rPr>
+        <w:t>3</w:t>
+      </w:r>
+      <w:r>
+        <w:rPr>
+          <w:lang w:val="en-US"/>
+        </w:rPr>
+        <w:fldChar w:fldCharType="end"/>
+      </w:r>
+      <w:r>
+        <w:rPr>
+          <w:lang w:val="en-US"/>
+        </w:rPr>
+        <w:noBreakHyphen/>
+      </w:r>
+      <w:r>
+        <w:rPr>
+          <w:lang w:val="en-US"/>
+        </w:rPr>
+        <w:fldChar w:fldCharType="begin"/>
+      </w:r>
+      <w:r>
+        <w:rPr>
+          <w:lang w:val="en-US"/>
+        </w:rPr>
+        <w:instrText xml:space="preserve"> SEQ Figure \* ARABIC \s 1 </w:instrText>
+      </w:r>
+      <w:r>
+        <w:rPr>
+          <w:lang w:val="en-US"/>
+        </w:rPr>
+        <w:fldChar w:fldCharType="separate"/>
+      </w:r>
+      <w:r>
+        <w:rPr>
+          <w:noProof/>
+          <w:lang w:val="en-US"/>
+        </w:rPr>
+        <w:t>1</w:t>
+      </w:r>
+      <w:r>
+        <w:rPr>
+          <w:lang w:val="en-US"/>
+        </w:rPr>
+        <w:fldChar w:fldCharType="end"/>
+      </w:r>
+      <w:r>
+        <w:rPr>
+          <w:lang w:val="en-US"/>
+        </w:rPr>
+        <w:t xml:space="preserve"> Given design sequence d</w:t>
+      </w:r>
+      <w:r>
+        <w:rPr>
+          <w:lang w:val="en-US"/>
+        </w:rPr>
+        <w:t>iagram of a temperature controller.</w:t>
       </w:r>
     </w:p>
     <w:p>
@@ -1778,140 +5137,1051 @@
     </w:p>
     <w:p>
       <w:pPr>
-        <w:pStyle w:val="Heading3"/>
-      </w:pPr>
-      <w:r>
-        <w:t>Difference between SSD and the design SSD</w:t>
-      </w:r>
+        <w:pStyle w:val="Caption"/>
+        <w:keepNext/>
+      </w:pPr>
+      <w:proofErr w:type="spellStart"/>
+      <w:r>
+        <w:t>Table</w:t>
+      </w:r>
+      <w:proofErr w:type="spellEnd"/>
+      <w:r>
+        <w:t xml:space="preserve"> </w:t>
+      </w:r>
+      <w:r>
+        <w:fldChar w:fldCharType="begin"/>
+      </w:r>
+      <w:r>
+        <w:instrText xml:space="preserve"> SEQ Table \* ARABIC </w:instrText>
+      </w:r>
+      <w:r>
+        <w:fldChar w:fldCharType="separate"/>
+      </w:r>
+      <w:r>
+        <w:rPr>
+          <w:noProof/>
+        </w:rPr>
+        <w:t>5</w:t>
+      </w:r>
+      <w:r>
+        <w:fldChar w:fldCharType="end"/>
+      </w:r>
+    </w:p>
+    <w:tbl>
+      <w:tblPr>
+        <w:tblStyle w:val="TableGrid"/>
+        <w:tblW w:w="0" w:type="auto"/>
+        <w:tblLook w:val="04A0" w:firstRow="1" w:lastRow="0" w:firstColumn="1" w:lastColumn="0" w:noHBand="0" w:noVBand="1"/>
+      </w:tblPr>
+      <w:tblGrid>
+        <w:gridCol w:w="837"/>
+        <w:gridCol w:w="3440"/>
+        <w:gridCol w:w="2192"/>
+        <w:gridCol w:w="2587"/>
+      </w:tblGrid>
+      <w:tr>
+        <w:tc>
+          <w:tcPr>
+            <w:tcW w:w="837" w:type="dxa"/>
+          </w:tcPr>
+          <w:p>
+            <w:pPr>
+              <w:rPr>
+                <w:lang w:val="en-US"/>
+              </w:rPr>
+            </w:pPr>
+            <w:r>
+              <w:rPr>
+                <w:lang w:val="en-US"/>
+              </w:rPr>
+              <w:t>Step</w:t>
+            </w:r>
+          </w:p>
+        </w:tc>
+        <w:tc>
+          <w:tcPr>
+            <w:tcW w:w="3440" w:type="dxa"/>
+          </w:tcPr>
+          <w:p>
+            <w:pPr>
+              <w:rPr>
+                <w:lang w:val="en-US"/>
+              </w:rPr>
+            </w:pPr>
+            <w:r>
+              <w:rPr>
+                <w:lang w:val="en-US"/>
+              </w:rPr>
+              <w:t>Description</w:t>
+            </w:r>
+          </w:p>
+        </w:tc>
+        <w:tc>
+          <w:tcPr>
+            <w:tcW w:w="2192" w:type="dxa"/>
+          </w:tcPr>
+          <w:p>
+            <w:pPr>
+              <w:rPr>
+                <w:lang w:val="en-US"/>
+              </w:rPr>
+            </w:pPr>
+            <w:r>
+              <w:rPr>
+                <w:lang w:val="en-US"/>
+              </w:rPr>
+              <w:t>Design pattern</w:t>
+            </w:r>
+          </w:p>
+        </w:tc>
+        <w:tc>
+          <w:tcPr>
+            <w:tcW w:w="2587" w:type="dxa"/>
+          </w:tcPr>
+          <w:p>
+            <w:pPr>
+              <w:rPr>
+                <w:lang w:val="en-US"/>
+              </w:rPr>
+            </w:pPr>
+            <w:r>
+              <w:rPr>
+                <w:lang w:val="en-US"/>
+              </w:rPr>
+              <w:t>Class Name</w:t>
+            </w:r>
+          </w:p>
+        </w:tc>
+      </w:tr>
+      <w:tr>
+        <w:tc>
+          <w:tcPr>
+            <w:tcW w:w="837" w:type="dxa"/>
+          </w:tcPr>
+          <w:p>
+            <w:pPr>
+              <w:rPr>
+                <w:lang w:val="en-US"/>
+              </w:rPr>
+            </w:pPr>
+            <w:r>
+              <w:rPr>
+                <w:lang w:val="en-US"/>
+              </w:rPr>
+              <w:t>1</w:t>
+            </w:r>
+          </w:p>
+        </w:tc>
+        <w:tc>
+          <w:tcPr>
+            <w:tcW w:w="3440" w:type="dxa"/>
+          </w:tcPr>
+          <w:p>
+            <w:pPr>
+              <w:rPr>
+                <w:lang w:val="en-US"/>
+              </w:rPr>
+            </w:pPr>
+            <w:r>
+              <w:rPr>
+                <w:lang w:val="en-US"/>
+              </w:rPr>
+              <w:t>Run (this should probably be “</w:t>
+            </w:r>
+            <w:proofErr w:type="gramStart"/>
+            <w:r>
+              <w:rPr>
+                <w:lang w:val="en-US"/>
+              </w:rPr>
+              <w:t>create</w:t>
+            </w:r>
+            <w:proofErr w:type="gramEnd"/>
+            <w:r>
+              <w:rPr>
+                <w:lang w:val="en-US"/>
+              </w:rPr>
+              <w:t xml:space="preserve">”) </w:t>
+            </w:r>
+            <w:proofErr w:type="spellStart"/>
+            <w:r>
+              <w:rPr>
+                <w:lang w:val="en-US"/>
+              </w:rPr>
+              <w:t>CheckTempAlarms</w:t>
+            </w:r>
+            <w:proofErr w:type="spellEnd"/>
+          </w:p>
+        </w:tc>
+        <w:tc>
+          <w:tcPr>
+            <w:tcW w:w="2192" w:type="dxa"/>
+          </w:tcPr>
+          <w:p>
+            <w:pPr>
+              <w:rPr>
+                <w:lang w:val="en-US"/>
+              </w:rPr>
+            </w:pPr>
+            <w:r>
+              <w:rPr>
+                <w:lang w:val="en-US"/>
+              </w:rPr>
+              <w:t>Creator</w:t>
+            </w:r>
+          </w:p>
+        </w:tc>
+        <w:tc>
+          <w:tcPr>
+            <w:tcW w:w="2587" w:type="dxa"/>
+          </w:tcPr>
+          <w:p>
+            <w:pPr>
+              <w:rPr>
+                <w:lang w:val="en-US"/>
+              </w:rPr>
+            </w:pPr>
+            <w:proofErr w:type="spellStart"/>
+            <w:r>
+              <w:rPr>
+                <w:lang w:val="en-US"/>
+              </w:rPr>
+              <w:t>CheckTempAlarms</w:t>
+            </w:r>
+            <w:proofErr w:type="spellEnd"/>
+          </w:p>
+        </w:tc>
+      </w:tr>
+      <w:tr>
+        <w:tc>
+          <w:tcPr>
+            <w:tcW w:w="837" w:type="dxa"/>
+          </w:tcPr>
+          <w:p>
+            <w:pPr>
+              <w:rPr>
+                <w:lang w:val="en-US"/>
+              </w:rPr>
+            </w:pPr>
+          </w:p>
+        </w:tc>
+        <w:tc>
+          <w:tcPr>
+            <w:tcW w:w="8219" w:type="dxa"/>
+            <w:gridSpan w:val="3"/>
+          </w:tcPr>
+          <w:p>
+            <w:pPr>
+              <w:rPr>
+                <w:lang w:val="en-US"/>
+              </w:rPr>
+            </w:pPr>
+          </w:p>
+        </w:tc>
+      </w:tr>
+      <w:tr>
+        <w:tc>
+          <w:tcPr>
+            <w:tcW w:w="837" w:type="dxa"/>
+          </w:tcPr>
+          <w:p>
+            <w:pPr>
+              <w:rPr>
+                <w:lang w:val="en-US"/>
+              </w:rPr>
+            </w:pPr>
+            <w:r>
+              <w:rPr>
+                <w:lang w:val="en-US"/>
+              </w:rPr>
+              <w:t>2</w:t>
+            </w:r>
+          </w:p>
+        </w:tc>
+        <w:tc>
+          <w:tcPr>
+            <w:tcW w:w="3440" w:type="dxa"/>
+          </w:tcPr>
+          <w:p>
+            <w:pPr>
+              <w:rPr>
+                <w:lang w:val="en-US"/>
+              </w:rPr>
+            </w:pPr>
+            <w:r>
+              <w:rPr>
+                <w:lang w:val="en-US"/>
+              </w:rPr>
+              <w:t>Create horn object</w:t>
+            </w:r>
+          </w:p>
+        </w:tc>
+        <w:tc>
+          <w:tcPr>
+            <w:tcW w:w="2192" w:type="dxa"/>
+          </w:tcPr>
+          <w:p>
+            <w:pPr>
+              <w:rPr>
+                <w:lang w:val="en-US"/>
+              </w:rPr>
+            </w:pPr>
+            <w:r>
+              <w:rPr>
+                <w:lang w:val="en-US"/>
+              </w:rPr>
+              <w:t>Creator</w:t>
+            </w:r>
+          </w:p>
+        </w:tc>
+        <w:tc>
+          <w:tcPr>
+            <w:tcW w:w="2587" w:type="dxa"/>
+          </w:tcPr>
+          <w:p>
+            <w:pPr>
+              <w:rPr>
+                <w:lang w:val="en-US"/>
+              </w:rPr>
+            </w:pPr>
+            <w:r>
+              <w:rPr>
+                <w:lang w:val="en-US"/>
+              </w:rPr>
+              <w:t>Horn</w:t>
+            </w:r>
+          </w:p>
+        </w:tc>
+      </w:tr>
+      <w:tr>
+        <w:tc>
+          <w:tcPr>
+            <w:tcW w:w="837" w:type="dxa"/>
+          </w:tcPr>
+          <w:p>
+            <w:pPr>
+              <w:rPr>
+                <w:lang w:val="en-US"/>
+              </w:rPr>
+            </w:pPr>
+            <w:r>
+              <w:rPr>
+                <w:lang w:val="en-US"/>
+              </w:rPr>
+              <w:t>3</w:t>
+            </w:r>
+          </w:p>
+        </w:tc>
+        <w:tc>
+          <w:tcPr>
+            <w:tcW w:w="3440" w:type="dxa"/>
+          </w:tcPr>
+          <w:p>
+            <w:pPr>
+              <w:rPr>
+                <w:lang w:val="en-US"/>
+              </w:rPr>
+            </w:pPr>
+            <w:r>
+              <w:rPr>
+                <w:lang w:val="en-US"/>
+              </w:rPr>
+              <w:t xml:space="preserve">Get temperature from </w:t>
+            </w:r>
+            <w:r>
+              <w:rPr>
+                <w:lang w:val="en-US"/>
+              </w:rPr>
+              <w:t>a tank</w:t>
+            </w:r>
+          </w:p>
+        </w:tc>
+        <w:tc>
+          <w:tcPr>
+            <w:tcW w:w="2192" w:type="dxa"/>
+          </w:tcPr>
+          <w:p>
+            <w:pPr>
+              <w:rPr>
+                <w:lang w:val="en-US"/>
+              </w:rPr>
+            </w:pPr>
+            <w:r>
+              <w:rPr>
+                <w:lang w:val="en-US"/>
+              </w:rPr>
+              <w:t>Information expert</w:t>
+            </w:r>
+          </w:p>
+        </w:tc>
+        <w:tc>
+          <w:tcPr>
+            <w:tcW w:w="2587" w:type="dxa"/>
+          </w:tcPr>
+          <w:p>
+            <w:pPr>
+              <w:rPr>
+                <w:lang w:val="en-US"/>
+              </w:rPr>
+            </w:pPr>
+            <w:proofErr w:type="spellStart"/>
+            <w:r>
+              <w:rPr>
+                <w:lang w:val="en-US"/>
+              </w:rPr>
+              <w:t>ControlTheTemperature</w:t>
+            </w:r>
+            <w:proofErr w:type="spellEnd"/>
+          </w:p>
+        </w:tc>
+      </w:tr>
+      <w:tr>
+        <w:tc>
+          <w:tcPr>
+            <w:tcW w:w="837" w:type="dxa"/>
+          </w:tcPr>
+          <w:p>
+            <w:pPr>
+              <w:rPr>
+                <w:lang w:val="en-US"/>
+              </w:rPr>
+            </w:pPr>
+            <w:r>
+              <w:rPr>
+                <w:lang w:val="en-US"/>
+              </w:rPr>
+              <w:lastRenderedPageBreak/>
+              <w:t>4</w:t>
+            </w:r>
+          </w:p>
+        </w:tc>
+        <w:tc>
+          <w:tcPr>
+            <w:tcW w:w="3440" w:type="dxa"/>
+          </w:tcPr>
+          <w:p>
+            <w:pPr>
+              <w:rPr>
+                <w:lang w:val="en-US"/>
+              </w:rPr>
+            </w:pPr>
+            <w:r>
+              <w:rPr>
+                <w:lang w:val="en-US"/>
+              </w:rPr>
+              <w:t>Get lower temperature limit</w:t>
+            </w:r>
+          </w:p>
+        </w:tc>
+        <w:tc>
+          <w:tcPr>
+            <w:tcW w:w="2192" w:type="dxa"/>
+          </w:tcPr>
+          <w:p>
+            <w:pPr>
+              <w:rPr>
+                <w:lang w:val="en-US"/>
+              </w:rPr>
+            </w:pPr>
+            <w:r>
+              <w:rPr>
+                <w:lang w:val="en-US"/>
+              </w:rPr>
+              <w:t>Information expert</w:t>
+            </w:r>
+          </w:p>
+        </w:tc>
+        <w:tc>
+          <w:tcPr>
+            <w:tcW w:w="2587" w:type="dxa"/>
+          </w:tcPr>
+          <w:p>
+            <w:pPr>
+              <w:rPr>
+                <w:lang w:val="en-US"/>
+              </w:rPr>
+            </w:pPr>
+            <w:proofErr w:type="spellStart"/>
+            <w:r>
+              <w:rPr>
+                <w:lang w:val="en-US"/>
+              </w:rPr>
+              <w:t>ConfigDB</w:t>
+            </w:r>
+            <w:proofErr w:type="spellEnd"/>
+          </w:p>
+        </w:tc>
+      </w:tr>
+      <w:tr>
+        <w:tc>
+          <w:tcPr>
+            <w:tcW w:w="837" w:type="dxa"/>
+          </w:tcPr>
+          <w:p>
+            <w:pPr>
+              <w:rPr>
+                <w:lang w:val="en-US"/>
+              </w:rPr>
+            </w:pPr>
+            <w:r>
+              <w:rPr>
+                <w:lang w:val="en-US"/>
+              </w:rPr>
+              <w:t>5</w:t>
+            </w:r>
+          </w:p>
+        </w:tc>
+        <w:tc>
+          <w:tcPr>
+            <w:tcW w:w="3440" w:type="dxa"/>
+          </w:tcPr>
+          <w:p>
+            <w:pPr>
+              <w:rPr>
+                <w:lang w:val="en-US"/>
+              </w:rPr>
+            </w:pPr>
+            <w:r>
+              <w:rPr>
+                <w:lang w:val="en-US"/>
+              </w:rPr>
+              <w:t>Turn on the alarm if temperature under low limit</w:t>
+            </w:r>
+          </w:p>
+        </w:tc>
+        <w:tc>
+          <w:tcPr>
+            <w:tcW w:w="2192" w:type="dxa"/>
+          </w:tcPr>
+          <w:p>
+            <w:pPr>
+              <w:rPr>
+                <w:lang w:val="en-US"/>
+              </w:rPr>
+            </w:pPr>
+            <w:r>
+              <w:rPr>
+                <w:lang w:val="en-US"/>
+              </w:rPr>
+              <w:t>Controller</w:t>
+            </w:r>
+          </w:p>
+        </w:tc>
+        <w:tc>
+          <w:tcPr>
+            <w:tcW w:w="2587" w:type="dxa"/>
+          </w:tcPr>
+          <w:p>
+            <w:pPr>
+              <w:rPr>
+                <w:lang w:val="en-US"/>
+              </w:rPr>
+            </w:pPr>
+            <w:r>
+              <w:rPr>
+                <w:lang w:val="en-US"/>
+              </w:rPr>
+              <w:t>Horn</w:t>
+            </w:r>
+          </w:p>
+        </w:tc>
+      </w:tr>
+      <w:tr>
+        <w:tc>
+          <w:tcPr>
+            <w:tcW w:w="837" w:type="dxa"/>
+          </w:tcPr>
+          <w:p>
+            <w:pPr>
+              <w:rPr>
+                <w:lang w:val="en-US"/>
+              </w:rPr>
+            </w:pPr>
+            <w:r>
+              <w:rPr>
+                <w:lang w:val="en-US"/>
+              </w:rPr>
+              <w:t>6</w:t>
+            </w:r>
+          </w:p>
+        </w:tc>
+        <w:tc>
+          <w:tcPr>
+            <w:tcW w:w="3440" w:type="dxa"/>
+          </w:tcPr>
+          <w:p>
+            <w:pPr>
+              <w:rPr>
+                <w:lang w:val="en-US"/>
+              </w:rPr>
+            </w:pPr>
+            <w:r>
+              <w:rPr>
+                <w:lang w:val="en-US"/>
+              </w:rPr>
+              <w:t>Turn off the alarm if temperature above low limit</w:t>
+            </w:r>
+          </w:p>
+        </w:tc>
+        <w:tc>
+          <w:tcPr>
+            <w:tcW w:w="2192" w:type="dxa"/>
+          </w:tcPr>
+          <w:p>
+            <w:pPr>
+              <w:rPr>
+                <w:lang w:val="en-US"/>
+              </w:rPr>
+            </w:pPr>
+            <w:r>
+              <w:rPr>
+                <w:lang w:val="en-US"/>
+              </w:rPr>
+              <w:t>Controller</w:t>
+            </w:r>
+          </w:p>
+        </w:tc>
+        <w:tc>
+          <w:tcPr>
+            <w:tcW w:w="2587" w:type="dxa"/>
+          </w:tcPr>
+          <w:p>
+            <w:pPr>
+              <w:rPr>
+                <w:lang w:val="en-US"/>
+              </w:rPr>
+            </w:pPr>
+            <w:r>
+              <w:rPr>
+                <w:lang w:val="en-US"/>
+              </w:rPr>
+              <w:t>Horn</w:t>
+            </w:r>
+          </w:p>
+        </w:tc>
+      </w:tr>
+      <w:tr>
+        <w:tc>
+          <w:tcPr>
+            <w:tcW w:w="837" w:type="dxa"/>
+          </w:tcPr>
+          <w:p>
+            <w:pPr>
+              <w:rPr>
+                <w:lang w:val="en-US"/>
+              </w:rPr>
+            </w:pPr>
+            <w:r>
+              <w:rPr>
+                <w:lang w:val="en-US"/>
+              </w:rPr>
+              <w:t>7</w:t>
+            </w:r>
+          </w:p>
+        </w:tc>
+        <w:tc>
+          <w:tcPr>
+            <w:tcW w:w="3440" w:type="dxa"/>
+          </w:tcPr>
+          <w:p>
+            <w:pPr>
+              <w:rPr>
+                <w:lang w:val="en-US"/>
+              </w:rPr>
+            </w:pPr>
+            <w:r>
+              <w:rPr>
+                <w:lang w:val="en-US"/>
+              </w:rPr>
+              <w:t>Get upper temperature limit</w:t>
+            </w:r>
+          </w:p>
+        </w:tc>
+        <w:tc>
+          <w:tcPr>
+            <w:tcW w:w="2192" w:type="dxa"/>
+          </w:tcPr>
+          <w:p>
+            <w:pPr>
+              <w:rPr>
+                <w:lang w:val="en-US"/>
+              </w:rPr>
+            </w:pPr>
+            <w:r>
+              <w:rPr>
+                <w:lang w:val="en-US"/>
+              </w:rPr>
+              <w:t>Information expert</w:t>
+            </w:r>
+          </w:p>
+        </w:tc>
+        <w:tc>
+          <w:tcPr>
+            <w:tcW w:w="2587" w:type="dxa"/>
+          </w:tcPr>
+          <w:p>
+            <w:pPr>
+              <w:rPr>
+                <w:lang w:val="en-US"/>
+              </w:rPr>
+            </w:pPr>
+            <w:proofErr w:type="spellStart"/>
+            <w:r>
+              <w:rPr>
+                <w:lang w:val="en-US"/>
+              </w:rPr>
+              <w:t>ConfigDB</w:t>
+            </w:r>
+            <w:proofErr w:type="spellEnd"/>
+          </w:p>
+        </w:tc>
+      </w:tr>
+      <w:tr>
+        <w:tc>
+          <w:tcPr>
+            <w:tcW w:w="837" w:type="dxa"/>
+          </w:tcPr>
+          <w:p>
+            <w:pPr>
+              <w:rPr>
+                <w:lang w:val="en-US"/>
+              </w:rPr>
+            </w:pPr>
+            <w:r>
+              <w:rPr>
+                <w:lang w:val="en-US"/>
+              </w:rPr>
+              <w:t>8</w:t>
+            </w:r>
+          </w:p>
+        </w:tc>
+        <w:tc>
+          <w:tcPr>
+            <w:tcW w:w="3440" w:type="dxa"/>
+          </w:tcPr>
+          <w:p>
+            <w:pPr>
+              <w:rPr>
+                <w:lang w:val="en-US"/>
+              </w:rPr>
+            </w:pPr>
+            <w:r>
+              <w:rPr>
+                <w:lang w:val="en-US"/>
+              </w:rPr>
+              <w:t>Turn on the alarm if temperature above high limit</w:t>
+            </w:r>
+          </w:p>
+        </w:tc>
+        <w:tc>
+          <w:tcPr>
+            <w:tcW w:w="2192" w:type="dxa"/>
+          </w:tcPr>
+          <w:p>
+            <w:pPr>
+              <w:rPr>
+                <w:lang w:val="en-US"/>
+              </w:rPr>
+            </w:pPr>
+            <w:r>
+              <w:rPr>
+                <w:lang w:val="en-US"/>
+              </w:rPr>
+              <w:t>Controller</w:t>
+            </w:r>
+          </w:p>
+        </w:tc>
+        <w:tc>
+          <w:tcPr>
+            <w:tcW w:w="2587" w:type="dxa"/>
+          </w:tcPr>
+          <w:p>
+            <w:pPr>
+              <w:rPr>
+                <w:lang w:val="en-US"/>
+              </w:rPr>
+            </w:pPr>
+            <w:r>
+              <w:rPr>
+                <w:lang w:val="en-US"/>
+              </w:rPr>
+              <w:t>Horn</w:t>
+            </w:r>
+          </w:p>
+        </w:tc>
+      </w:tr>
+      <w:tr>
+        <w:tc>
+          <w:tcPr>
+            <w:tcW w:w="837" w:type="dxa"/>
+          </w:tcPr>
+          <w:p>
+            <w:pPr>
+              <w:rPr>
+                <w:lang w:val="en-US"/>
+              </w:rPr>
+            </w:pPr>
+            <w:r>
+              <w:rPr>
+                <w:lang w:val="en-US"/>
+              </w:rPr>
+              <w:t>9</w:t>
+            </w:r>
+          </w:p>
+        </w:tc>
+        <w:tc>
+          <w:tcPr>
+            <w:tcW w:w="3440" w:type="dxa"/>
+          </w:tcPr>
+          <w:p>
+            <w:pPr>
+              <w:rPr>
+                <w:lang w:val="en-US"/>
+              </w:rPr>
+            </w:pPr>
+            <w:r>
+              <w:rPr>
+                <w:lang w:val="en-US"/>
+              </w:rPr>
+              <w:t>Turn off the alarm if temperature below high limit</w:t>
+            </w:r>
+          </w:p>
+          <w:p>
+            <w:pPr>
+              <w:rPr>
+                <w:lang w:val="en-US"/>
+              </w:rPr>
+            </w:pPr>
+            <w:r>
+              <w:rPr>
+                <w:lang w:val="en-US"/>
+              </w:rPr>
+              <w:t>(</w:t>
+            </w:r>
+            <w:proofErr w:type="gramStart"/>
+            <w:r>
+              <w:rPr>
+                <w:lang w:val="en-US"/>
+              </w:rPr>
+              <w:t>alarm</w:t>
+            </w:r>
+            <w:proofErr w:type="gramEnd"/>
+            <w:r>
+              <w:rPr>
+                <w:lang w:val="en-US"/>
+              </w:rPr>
+              <w:t xml:space="preserve"> will be turned off if it was turned on by being below low limit…)</w:t>
+            </w:r>
+          </w:p>
+        </w:tc>
+        <w:tc>
+          <w:tcPr>
+            <w:tcW w:w="2192" w:type="dxa"/>
+          </w:tcPr>
+          <w:p>
+            <w:pPr>
+              <w:rPr>
+                <w:lang w:val="en-US"/>
+              </w:rPr>
+            </w:pPr>
+            <w:r>
+              <w:rPr>
+                <w:lang w:val="en-US"/>
+              </w:rPr>
+              <w:t>Controller</w:t>
+            </w:r>
+          </w:p>
+        </w:tc>
+        <w:tc>
+          <w:tcPr>
+            <w:tcW w:w="2587" w:type="dxa"/>
+          </w:tcPr>
+          <w:p>
+            <w:pPr>
+              <w:rPr>
+                <w:lang w:val="en-US"/>
+              </w:rPr>
+            </w:pPr>
+            <w:r>
+              <w:rPr>
+                <w:lang w:val="en-US"/>
+              </w:rPr>
+              <w:t>Horn</w:t>
+            </w:r>
+          </w:p>
+        </w:tc>
+      </w:tr>
+      <w:tr>
+        <w:tc>
+          <w:tcPr>
+            <w:tcW w:w="837" w:type="dxa"/>
+          </w:tcPr>
+          <w:p>
+            <w:pPr>
+              <w:rPr>
+                <w:lang w:val="en-US"/>
+              </w:rPr>
+            </w:pPr>
+            <w:r>
+              <w:rPr>
+                <w:lang w:val="en-US"/>
+              </w:rPr>
+              <w:t>10</w:t>
+            </w:r>
+          </w:p>
+        </w:tc>
+        <w:tc>
+          <w:tcPr>
+            <w:tcW w:w="3440" w:type="dxa"/>
+          </w:tcPr>
+          <w:p>
+            <w:pPr>
+              <w:rPr>
+                <w:lang w:val="en-US"/>
+              </w:rPr>
+            </w:pPr>
+            <w:r>
+              <w:rPr>
+                <w:lang w:val="en-US"/>
+              </w:rPr>
+              <w:t>Get alarm loop delay</w:t>
+            </w:r>
+          </w:p>
+        </w:tc>
+        <w:tc>
+          <w:tcPr>
+            <w:tcW w:w="2192" w:type="dxa"/>
+          </w:tcPr>
+          <w:p>
+            <w:pPr>
+              <w:rPr>
+                <w:lang w:val="en-US"/>
+              </w:rPr>
+            </w:pPr>
+            <w:r>
+              <w:rPr>
+                <w:lang w:val="en-US"/>
+              </w:rPr>
+              <w:t>Information expert</w:t>
+            </w:r>
+          </w:p>
+        </w:tc>
+        <w:tc>
+          <w:tcPr>
+            <w:tcW w:w="2587" w:type="dxa"/>
+          </w:tcPr>
+          <w:p>
+            <w:pPr>
+              <w:rPr>
+                <w:lang w:val="en-US"/>
+              </w:rPr>
+            </w:pPr>
+            <w:proofErr w:type="spellStart"/>
+            <w:r>
+              <w:rPr>
+                <w:lang w:val="en-US"/>
+              </w:rPr>
+              <w:t>ConfigDB</w:t>
+            </w:r>
+            <w:proofErr w:type="spellEnd"/>
+          </w:p>
+        </w:tc>
+      </w:tr>
+      <w:tr>
+        <w:tc>
+          <w:tcPr>
+            <w:tcW w:w="837" w:type="dxa"/>
+          </w:tcPr>
+          <w:p>
+            <w:pPr>
+              <w:rPr>
+                <w:lang w:val="en-US"/>
+              </w:rPr>
+            </w:pPr>
+            <w:r>
+              <w:rPr>
+                <w:lang w:val="en-US"/>
+              </w:rPr>
+              <w:t>11</w:t>
+            </w:r>
+          </w:p>
+        </w:tc>
+        <w:tc>
+          <w:tcPr>
+            <w:tcW w:w="3440" w:type="dxa"/>
+          </w:tcPr>
+          <w:p>
+            <w:pPr>
+              <w:rPr>
+                <w:lang w:val="en-US"/>
+              </w:rPr>
+            </w:pPr>
+            <w:r>
+              <w:rPr>
+                <w:lang w:val="en-US"/>
+              </w:rPr>
+              <w:t>Wait a delay</w:t>
+            </w:r>
+          </w:p>
+        </w:tc>
+        <w:tc>
+          <w:tcPr>
+            <w:tcW w:w="2192" w:type="dxa"/>
+          </w:tcPr>
+          <w:p>
+            <w:pPr>
+              <w:rPr>
+                <w:lang w:val="en-US"/>
+              </w:rPr>
+            </w:pPr>
+            <w:r>
+              <w:rPr>
+                <w:lang w:val="en-US"/>
+              </w:rPr>
+              <w:t>Controller</w:t>
+            </w:r>
+          </w:p>
+        </w:tc>
+        <w:tc>
+          <w:tcPr>
+            <w:tcW w:w="2587" w:type="dxa"/>
+          </w:tcPr>
+          <w:p>
+            <w:pPr>
+              <w:rPr>
+                <w:lang w:val="en-US"/>
+              </w:rPr>
+            </w:pPr>
+            <w:r>
+              <w:rPr>
+                <w:lang w:val="en-US"/>
+              </w:rPr>
+              <w:t>Timer</w:t>
+            </w:r>
+          </w:p>
+        </w:tc>
+      </w:tr>
+    </w:tbl>
+    <w:p>
+      <w:pPr>
+        <w:rPr>
+          <w:lang w:val="en-US"/>
+        </w:rPr>
+      </w:pPr>
     </w:p>
     <w:p>
       <w:pPr>
-        <w:rPr>
-          <w:lang w:val="en-US"/>
-        </w:rPr>
-      </w:pPr>
-      <w:r>
-        <w:rPr>
-          <w:lang w:val="en-US"/>
-        </w:rPr>
-        <w:t xml:space="preserve">The design SSD describes the main success scenario from the FDUCD which includes classes from other use cases. </w:t>
-      </w:r>
-      <w:r>
-        <w:rPr>
-          <w:lang w:val="en-US"/>
-        </w:rPr>
-        <w:t>Actors from earlier should be represented as classes and the chosen design patterns like GRASP should be used to allocate which classes that should take the different responsibility.</w:t>
+        <w:pStyle w:val="Heading2"/>
+      </w:pPr>
+      <w:r>
+        <w:t>Class diagram</w:t>
       </w:r>
     </w:p>
     <w:p>
       <w:pPr>
-        <w:pStyle w:val="Heading3"/>
-      </w:pPr>
-      <w:r>
-        <w:t>Difference between interaction diagram and class diagram</w:t>
-      </w:r>
-    </w:p>
-    <w:p>
-      <w:pPr>
-        <w:rPr>
-          <w:lang w:val="en-US"/>
-        </w:rPr>
-      </w:pPr>
-      <w:r>
-        <w:rPr>
-          <w:lang w:val="en-US"/>
-        </w:rPr>
-        <w:t>The interaction diagram explains the flow of the program</w:t>
-      </w:r>
-      <w:r>
-        <w:rPr>
-          <w:lang w:val="en-US"/>
-        </w:rPr>
-        <w:t xml:space="preserve"> (order of execution) and responsibility of functionality. The class diagram displays the responsibility of functionality, relation of objects, and data storage (variables).</w:t>
-      </w:r>
-    </w:p>
-    <w:p>
-      <w:pPr>
-        <w:pStyle w:val="Heading3"/>
-      </w:pPr>
-      <w:r>
-        <w:t>How UP can be used to develop this specific software</w:t>
-      </w:r>
-    </w:p>
-    <w:p>
-      <w:pPr>
-        <w:rPr>
-          <w:lang w:val="en-US"/>
-        </w:rPr>
-      </w:pPr>
-      <w:r>
-        <w:rPr>
-          <w:lang w:val="en-US"/>
-        </w:rPr>
-        <w:t xml:space="preserve">I would systematically use UP to fulfill tasks related to </w:t>
-      </w:r>
-      <w:r>
-        <w:rPr>
-          <w:lang w:val="en-US"/>
-        </w:rPr>
-        <w:t>phases and iterations like planned. Analysis and design documents can be used to both communicate what we are making with the costumer and other developers.</w:t>
-      </w:r>
-    </w:p>
-    <w:p>
-      <w:pPr>
-        <w:rPr>
-          <w:lang w:val="en-US"/>
-        </w:rPr>
-      </w:pPr>
-    </w:p>
-    <w:p>
-      <w:pPr>
-        <w:pStyle w:val="Heading1"/>
-      </w:pPr>
-      <w:r>
-        <w:t>Temperature system</w:t>
-      </w:r>
-    </w:p>
-    <w:p>
-      <w:pPr>
-        <w:rPr>
-          <w:lang w:val="en-US"/>
-        </w:rPr>
-      </w:pPr>
-      <w:r>
-        <w:rPr>
-          <w:lang w:val="en-US"/>
-        </w:rPr>
-        <w:t xml:space="preserve">The following chapters contain both analysis and design segments of the </w:t>
-      </w:r>
-      <w:r>
-        <w:rPr>
-          <w:lang w:val="en-US"/>
-        </w:rPr>
-        <w:t>temperature</w:t>
-      </w:r>
-      <w:r>
-        <w:rPr>
-          <w:lang w:val="en-US"/>
-        </w:rPr>
-        <w:t xml:space="preserve"> control system.</w:t>
-      </w:r>
-    </w:p>
-    <w:p>
-      <w:pPr>
         <w:pStyle w:val="Heading2"/>
       </w:pPr>
       <w:r>
-        <w:lastRenderedPageBreak/>
-        <w:t>Analysis</w:t>
-      </w:r>
-    </w:p>
-    <w:p>
-      <w:pPr>
-        <w:pStyle w:val="Heading2"/>
-      </w:pPr>
-      <w:r>
-        <w:t>Design</w:t>
+        <w:t>Object diagram</w:t>
       </w:r>
     </w:p>
     <w:p>
@@ -2014,7 +6284,7 @@
       </w:sdtContent>
     </w:sdt>
     <w:sectPr>
-      <w:footerReference w:type="default" r:id="rId14"/>
+      <w:footerReference w:type="default" r:id="rId17"/>
       <w:pgSz w:w="11900" w:h="16840"/>
       <w:pgMar w:top="1417" w:right="1417" w:bottom="1417" w:left="1417" w:header="708" w:footer="708" w:gutter="0"/>
       <w:pgNumType w:start="1"/>
@@ -2529,6 +6799,118 @@
     </w:lvl>
   </w:abstractNum>
   <w:abstractNum w:abstractNumId="3" w15:restartNumberingAfterBreak="0">
+    <w:nsid w:val="64EA1E9B"/>
+    <w:multiLevelType w:val="hybridMultilevel"/>
+    <w:tmpl w:val="07E07EE8"/>
+    <w:lvl w:ilvl="0" w:tplc="6CBE4316">
+      <w:numFmt w:val="bullet"/>
+      <w:lvlText w:val="-"/>
+      <w:lvlJc w:val="left"/>
+      <w:pPr>
+        <w:ind w:left="720" w:hanging="360"/>
+      </w:pPr>
+      <w:rPr>
+        <w:rFonts w:ascii="Calibri" w:eastAsiaTheme="minorHAnsi" w:hAnsi="Calibri" w:cs="Calibri" w:hint="default"/>
+      </w:rPr>
+    </w:lvl>
+    <w:lvl w:ilvl="1" w:tplc="04140003" w:tentative="1">
+      <w:start w:val="1"/>
+      <w:numFmt w:val="bullet"/>
+      <w:lvlText w:val="o"/>
+      <w:lvlJc w:val="left"/>
+      <w:pPr>
+        <w:ind w:left="1440" w:hanging="360"/>
+      </w:pPr>
+      <w:rPr>
+        <w:rFonts w:ascii="Courier New" w:hAnsi="Courier New" w:cs="Courier New" w:hint="default"/>
+      </w:rPr>
+    </w:lvl>
+    <w:lvl w:ilvl="2" w:tplc="04140005" w:tentative="1">
+      <w:start w:val="1"/>
+      <w:numFmt w:val="bullet"/>
+      <w:lvlText w:val=""/>
+      <w:lvlJc w:val="left"/>
+      <w:pPr>
+        <w:ind w:left="2160" w:hanging="360"/>
+      </w:pPr>
+      <w:rPr>
+        <w:rFonts w:ascii="Wingdings" w:hAnsi="Wingdings" w:hint="default"/>
+      </w:rPr>
+    </w:lvl>
+    <w:lvl w:ilvl="3" w:tplc="04140001" w:tentative="1">
+      <w:start w:val="1"/>
+      <w:numFmt w:val="bullet"/>
+      <w:lvlText w:val=""/>
+      <w:lvlJc w:val="left"/>
+      <w:pPr>
+        <w:ind w:left="2880" w:hanging="360"/>
+      </w:pPr>
+      <w:rPr>
+        <w:rFonts w:ascii="Symbol" w:hAnsi="Symbol" w:hint="default"/>
+      </w:rPr>
+    </w:lvl>
+    <w:lvl w:ilvl="4" w:tplc="04140003" w:tentative="1">
+      <w:start w:val="1"/>
+      <w:numFmt w:val="bullet"/>
+      <w:lvlText w:val="o"/>
+      <w:lvlJc w:val="left"/>
+      <w:pPr>
+        <w:ind w:left="3600" w:hanging="360"/>
+      </w:pPr>
+      <w:rPr>
+        <w:rFonts w:ascii="Courier New" w:hAnsi="Courier New" w:cs="Courier New" w:hint="default"/>
+      </w:rPr>
+    </w:lvl>
+    <w:lvl w:ilvl="5" w:tplc="04140005" w:tentative="1">
+      <w:start w:val="1"/>
+      <w:numFmt w:val="bullet"/>
+      <w:lvlText w:val=""/>
+      <w:lvlJc w:val="left"/>
+      <w:pPr>
+        <w:ind w:left="4320" w:hanging="360"/>
+      </w:pPr>
+      <w:rPr>
+        <w:rFonts w:ascii="Wingdings" w:hAnsi="Wingdings" w:hint="default"/>
+      </w:rPr>
+    </w:lvl>
+    <w:lvl w:ilvl="6" w:tplc="04140001" w:tentative="1">
+      <w:start w:val="1"/>
+      <w:numFmt w:val="bullet"/>
+      <w:lvlText w:val=""/>
+      <w:lvlJc w:val="left"/>
+      <w:pPr>
+        <w:ind w:left="5040" w:hanging="360"/>
+      </w:pPr>
+      <w:rPr>
+        <w:rFonts w:ascii="Symbol" w:hAnsi="Symbol" w:hint="default"/>
+      </w:rPr>
+    </w:lvl>
+    <w:lvl w:ilvl="7" w:tplc="04140003" w:tentative="1">
+      <w:start w:val="1"/>
+      <w:numFmt w:val="bullet"/>
+      <w:lvlText w:val="o"/>
+      <w:lvlJc w:val="left"/>
+      <w:pPr>
+        <w:ind w:left="5760" w:hanging="360"/>
+      </w:pPr>
+      <w:rPr>
+        <w:rFonts w:ascii="Courier New" w:hAnsi="Courier New" w:cs="Courier New" w:hint="default"/>
+      </w:rPr>
+    </w:lvl>
+    <w:lvl w:ilvl="8" w:tplc="04140005" w:tentative="1">
+      <w:start w:val="1"/>
+      <w:numFmt w:val="bullet"/>
+      <w:lvlText w:val=""/>
+      <w:lvlJc w:val="left"/>
+      <w:pPr>
+        <w:ind w:left="6480" w:hanging="360"/>
+      </w:pPr>
+      <w:rPr>
+        <w:rFonts w:ascii="Wingdings" w:hAnsi="Wingdings" w:hint="default"/>
+      </w:rPr>
+    </w:lvl>
+  </w:abstractNum>
+  <w:abstractNum w:abstractNumId="4" w15:restartNumberingAfterBreak="0">
     <w:nsid w:val="6A341D09"/>
     <w:multiLevelType w:val="hybridMultilevel"/>
     <w:tmpl w:val="241C9EEA"/>
@@ -2641,17 +7023,112 @@
       </w:rPr>
     </w:lvl>
   </w:abstractNum>
-  <w:num w:numId="1">
+  <w:abstractNum w:abstractNumId="5" w15:restartNumberingAfterBreak="0">
+    <w:nsid w:val="7EAE211F"/>
+    <w:multiLevelType w:val="hybridMultilevel"/>
+    <w:tmpl w:val="B068246E"/>
+    <w:lvl w:ilvl="0" w:tplc="F978F1AA">
+      <w:start w:val="1"/>
+      <w:numFmt w:val="decimal"/>
+      <w:lvlText w:val="%1."/>
+      <w:lvlJc w:val="left"/>
+      <w:pPr>
+        <w:ind w:left="720" w:hanging="360"/>
+      </w:pPr>
+      <w:rPr>
+        <w:rFonts w:hint="default"/>
+      </w:rPr>
+    </w:lvl>
+    <w:lvl w:ilvl="1" w:tplc="04140019" w:tentative="1">
+      <w:start w:val="1"/>
+      <w:numFmt w:val="lowerLetter"/>
+      <w:lvlText w:val="%2."/>
+      <w:lvlJc w:val="left"/>
+      <w:pPr>
+        <w:ind w:left="1440" w:hanging="360"/>
+      </w:pPr>
+    </w:lvl>
+    <w:lvl w:ilvl="2" w:tplc="0414001B" w:tentative="1">
+      <w:start w:val="1"/>
+      <w:numFmt w:val="lowerRoman"/>
+      <w:lvlText w:val="%3."/>
+      <w:lvlJc w:val="right"/>
+      <w:pPr>
+        <w:ind w:left="2160" w:hanging="180"/>
+      </w:pPr>
+    </w:lvl>
+    <w:lvl w:ilvl="3" w:tplc="0414000F" w:tentative="1">
+      <w:start w:val="1"/>
+      <w:numFmt w:val="decimal"/>
+      <w:lvlText w:val="%4."/>
+      <w:lvlJc w:val="left"/>
+      <w:pPr>
+        <w:ind w:left="2880" w:hanging="360"/>
+      </w:pPr>
+    </w:lvl>
+    <w:lvl w:ilvl="4" w:tplc="04140019" w:tentative="1">
+      <w:start w:val="1"/>
+      <w:numFmt w:val="lowerLetter"/>
+      <w:lvlText w:val="%5."/>
+      <w:lvlJc w:val="left"/>
+      <w:pPr>
+        <w:ind w:left="3600" w:hanging="360"/>
+      </w:pPr>
+    </w:lvl>
+    <w:lvl w:ilvl="5" w:tplc="0414001B" w:tentative="1">
+      <w:start w:val="1"/>
+      <w:numFmt w:val="lowerRoman"/>
+      <w:lvlText w:val="%6."/>
+      <w:lvlJc w:val="right"/>
+      <w:pPr>
+        <w:ind w:left="4320" w:hanging="180"/>
+      </w:pPr>
+    </w:lvl>
+    <w:lvl w:ilvl="6" w:tplc="0414000F" w:tentative="1">
+      <w:start w:val="1"/>
+      <w:numFmt w:val="decimal"/>
+      <w:lvlText w:val="%7."/>
+      <w:lvlJc w:val="left"/>
+      <w:pPr>
+        <w:ind w:left="5040" w:hanging="360"/>
+      </w:pPr>
+    </w:lvl>
+    <w:lvl w:ilvl="7" w:tplc="04140019" w:tentative="1">
+      <w:start w:val="1"/>
+      <w:numFmt w:val="lowerLetter"/>
+      <w:lvlText w:val="%8."/>
+      <w:lvlJc w:val="left"/>
+      <w:pPr>
+        <w:ind w:left="5760" w:hanging="360"/>
+      </w:pPr>
+    </w:lvl>
+    <w:lvl w:ilvl="8" w:tplc="0414001B" w:tentative="1">
+      <w:start w:val="1"/>
+      <w:numFmt w:val="lowerRoman"/>
+      <w:lvlText w:val="%9."/>
+      <w:lvlJc w:val="right"/>
+      <w:pPr>
+        <w:ind w:left="6480" w:hanging="180"/>
+      </w:pPr>
+    </w:lvl>
+  </w:abstractNum>
+  <w:num w:numId="1" w16cid:durableId="372312811">
     <w:abstractNumId w:val="1"/>
   </w:num>
-  <w:num w:numId="2">
+  <w:num w:numId="2" w16cid:durableId="930115571">
+    <w:abstractNumId w:val="4"/>
+  </w:num>
+  <w:num w:numId="3" w16cid:durableId="884948065">
+    <w:abstractNumId w:val="2"/>
+  </w:num>
+  <w:num w:numId="4" w16cid:durableId="1608780154">
+    <w:abstractNumId w:val="0"/>
+  </w:num>
+  <w:num w:numId="5" w16cid:durableId="732237425">
     <w:abstractNumId w:val="3"/>
   </w:num>
-  <w:num w:numId="3">
-    <w:abstractNumId w:val="2"/>
-  </w:num>
-  <w:num w:numId="4">
-    <w:abstractNumId w:val="0"/>
+  <w:num w:numId="6" w16cid:durableId="453716744">
+    <w:abstractNumId w:val="5"/>
   </w:num>
 </w:numbering>
 </file>
@@ -3048,7 +7525,7 @@
   <w:style w:type="paragraph" w:default="1" w:styleId="Normal">
     <w:name w:val="Normal"/>
     <w:qFormat/>
-    <w:rsid w:val="00812730"/>
+    <w:rsid w:val="0018152F"/>
     <w:pPr>
       <w:spacing w:before="120" w:after="120"/>
     </w:pPr>
@@ -4326,17 +8803,29 @@
 <file path=customXml/item1.xml><?xml version="1.0" encoding="utf-8"?>
 <b:Sources xmlns:b="http://schemas.openxmlformats.org/officeDocument/2006/bibliography" xmlns="http://schemas.openxmlformats.org/officeDocument/2006/bibliography" SelectedStyle="\IEEE2006OfficeOnline.xsl" StyleName="IEEE" Version="2006">
   <b:Source>
-    <b:Tag>htt</b:Tag>
-    <b:SourceType>InternetSite</b:SourceType>
-    <b:Guid>{E1C93A30-B3C6-4AC0-857B-3690894F5DC0}</b:Guid>
-    <b:URL>https://www.geeksforgeeks.org/types-software-testing/</b:URL>
+    <b:Tag>Cra04</b:Tag>
+    <b:SourceType>Book</b:SourceType>
+    <b:Guid>{34172C6A-461D-4084-A9D1-465C7AE1E1BB}</b:Guid>
+    <b:Author>
+      <b:Author>
+        <b:NameList>
+          <b:Person>
+            <b:Last>Larmann</b:Last>
+            <b:First>Craig</b:First>
+          </b:Person>
+        </b:NameList>
+      </b:Author>
+    </b:Author>
+    <b:Title>Applying UML and Patterns: An Introduction to Object-Oriented Analysis and Design and Iterative Development, Third Edition</b:Title>
+    <b:Year>2004</b:Year>
+    <b:Publisher>Pearson</b:Publisher>
     <b:RefOrder>1</b:RefOrder>
   </b:Source>
 </b:Sources>
 </file>
 
 <file path=customXml/itemProps1.xml><?xml version="1.0" encoding="utf-8"?>
-<ds:datastoreItem xmlns:ds="http://schemas.openxmlformats.org/officeDocument/2006/customXml" ds:itemID="{EA8BD6A2-6AB3-4CDB-9317-34C5A91D0377}">
+<ds:datastoreItem xmlns:ds="http://schemas.openxmlformats.org/officeDocument/2006/customXml" ds:itemID="{AC52FD9B-A4F5-4385-87EE-79A5307B3793}">
   <ds:schemaRefs>
     <ds:schemaRef ds:uri="http://schemas.openxmlformats.org/officeDocument/2006/bibliography"/>
   </ds:schemaRefs>

--- a/Reports/Assignment #3.docx
+++ b/Reports/Assignment #3.docx
@@ -1272,13 +1272,8 @@
         <w:keepNext/>
       </w:pPr>
       <w:bookmarkStart w:id="5" w:name="_Ref100746278"/>
-      <w:proofErr w:type="spellStart"/>
-      <w:r>
-        <w:t>Table</w:t>
-      </w:r>
-      <w:proofErr w:type="spellEnd"/>
-      <w:r>
-        <w:t xml:space="preserve"> </w:t>
+      <w:r>
+        <w:t xml:space="preserve">Table </w:t>
       </w:r>
       <w:r>
         <w:fldChar w:fldCharType="begin"/>
@@ -1574,35 +1569,7 @@
         <w:rPr>
           <w:lang w:val="en-US"/>
         </w:rPr>
-        <w:t xml:space="preserve">. An immediate oversight of this diagram is the lack of object creation and use of the creator pattern. The </w:t>
-      </w:r>
-      <w:proofErr w:type="spellStart"/>
-      <w:r>
-        <w:rPr>
-          <w:lang w:val="en-US"/>
-        </w:rPr>
-        <w:t>LevelControl</w:t>
-      </w:r>
-      <w:proofErr w:type="spellEnd"/>
-      <w:r>
-        <w:rPr>
-          <w:lang w:val="en-US"/>
-        </w:rPr>
-        <w:t xml:space="preserve"> would however be the creator of Configuration, </w:t>
-      </w:r>
-      <w:proofErr w:type="spellStart"/>
-      <w:r>
-        <w:rPr>
-          <w:lang w:val="en-US"/>
-        </w:rPr>
-        <w:t>LevelSensor</w:t>
-      </w:r>
-      <w:proofErr w:type="spellEnd"/>
-      <w:r>
-        <w:rPr>
-          <w:lang w:val="en-US"/>
-        </w:rPr>
-        <w:t>, Timer and Pumps.</w:t>
+        <w:t>. An immediate oversight of this diagram is the lack of object creation and use of the creator pattern. The LevelControl would however be the creator of Configuration, LevelSensor, Timer and Pumps.</w:t>
       </w:r>
       <w:r>
         <w:rPr>
@@ -1675,21 +1642,7 @@
         <w:rPr>
           <w:lang w:val="en-US"/>
         </w:rPr>
-        <w:t xml:space="preserve"> the control system should not lie in the same class as the user interface and is therefore place inside the </w:t>
-      </w:r>
-      <w:proofErr w:type="spellStart"/>
-      <w:r>
-        <w:rPr>
-          <w:lang w:val="en-US"/>
-        </w:rPr>
-        <w:t>LevelControl</w:t>
-      </w:r>
-      <w:proofErr w:type="spellEnd"/>
-      <w:r>
-        <w:rPr>
-          <w:lang w:val="en-US"/>
-        </w:rPr>
-        <w:t xml:space="preserve"> class. </w:t>
+        <w:t xml:space="preserve"> the control system should not lie in the same class as the user interface and is therefore place inside the LevelControl class. </w:t>
       </w:r>
       <w:r>
         <w:rPr>
@@ -1705,6 +1658,7 @@
           <w:id w:val="480962124"/>
           <w:citation/>
         </w:sdtPr>
+        <w:sdtEndPr/>
         <w:sdtContent>
           <w:r>
             <w:rPr>
@@ -1752,6 +1706,7 @@
       </w:pPr>
       <w:r>
         <w:rPr>
+          <w:noProof/>
           <w:lang w:val="en-US"/>
         </w:rPr>
         <w:drawing>
@@ -2379,14 +2334,12 @@
                 <w:lang w:val="en-US"/>
               </w:rPr>
             </w:pPr>
-            <w:proofErr w:type="spellStart"/>
             <w:r>
               <w:rPr>
                 <w:lang w:val="en-US"/>
               </w:rPr>
               <w:t>LevelSensor</w:t>
             </w:r>
-            <w:proofErr w:type="spellEnd"/>
           </w:p>
         </w:tc>
       </w:tr>
@@ -2979,6 +2932,7 @@
       </w:pPr>
       <w:r>
         <w:rPr>
+          <w:noProof/>
           <w:lang w:val="en-US"/>
         </w:rPr>
         <w:drawing>
@@ -3609,14 +3563,12 @@
                 <w:lang w:val="en-US"/>
               </w:rPr>
             </w:pPr>
-            <w:proofErr w:type="spellStart"/>
             <w:r>
               <w:rPr>
                 <w:lang w:val="en-US"/>
               </w:rPr>
               <w:t>PowerUp</w:t>
             </w:r>
-            <w:proofErr w:type="spellEnd"/>
           </w:p>
         </w:tc>
       </w:tr>
@@ -3697,14 +3649,12 @@
                 <w:lang w:val="en-US"/>
               </w:rPr>
             </w:pPr>
-            <w:proofErr w:type="spellStart"/>
             <w:r>
               <w:rPr>
                 <w:lang w:val="en-US"/>
               </w:rPr>
               <w:t>PowerUp</w:t>
             </w:r>
-            <w:proofErr w:type="spellEnd"/>
           </w:p>
         </w:tc>
       </w:tr>
@@ -3785,14 +3735,12 @@
                 <w:lang w:val="en-US"/>
               </w:rPr>
             </w:pPr>
-            <w:proofErr w:type="spellStart"/>
             <w:r>
               <w:rPr>
                 <w:lang w:val="en-US"/>
               </w:rPr>
               <w:t>PowerUp</w:t>
             </w:r>
-            <w:proofErr w:type="spellEnd"/>
           </w:p>
         </w:tc>
       </w:tr>
@@ -3867,14 +3815,12 @@
                 <w:lang w:val="en-US"/>
               </w:rPr>
             </w:pPr>
-            <w:proofErr w:type="spellStart"/>
             <w:r>
               <w:rPr>
                 <w:lang w:val="en-US"/>
               </w:rPr>
               <w:t>ControlTheTemperature</w:t>
             </w:r>
-            <w:proofErr w:type="spellEnd"/>
           </w:p>
         </w:tc>
       </w:tr>
@@ -3925,14 +3871,12 @@
                 <w:lang w:val="en-US"/>
               </w:rPr>
             </w:pPr>
-            <w:proofErr w:type="spellStart"/>
             <w:r>
               <w:rPr>
                 <w:lang w:val="en-US"/>
               </w:rPr>
               <w:t>InformationExpert</w:t>
             </w:r>
-            <w:proofErr w:type="spellEnd"/>
           </w:p>
         </w:tc>
         <w:tc>
@@ -3945,14 +3889,12 @@
                 <w:lang w:val="en-US"/>
               </w:rPr>
             </w:pPr>
-            <w:proofErr w:type="spellStart"/>
             <w:r>
               <w:rPr>
                 <w:lang w:val="en-US"/>
               </w:rPr>
               <w:t>ConfigDB</w:t>
             </w:r>
-            <w:proofErr w:type="spellEnd"/>
           </w:p>
         </w:tc>
       </w:tr>
@@ -4027,14 +3969,12 @@
                 <w:lang w:val="en-US"/>
               </w:rPr>
             </w:pPr>
-            <w:proofErr w:type="spellStart"/>
             <w:r>
               <w:rPr>
                 <w:lang w:val="en-US"/>
               </w:rPr>
               <w:t>ControlTheTemperature</w:t>
             </w:r>
-            <w:proofErr w:type="spellEnd"/>
           </w:p>
         </w:tc>
       </w:tr>
@@ -4110,14 +4050,12 @@
                 <w:lang w:val="en-US"/>
               </w:rPr>
             </w:pPr>
-            <w:proofErr w:type="spellStart"/>
             <w:r>
               <w:rPr>
                 <w:lang w:val="en-US"/>
               </w:rPr>
               <w:t>ControlTheTemperature</w:t>
             </w:r>
-            <w:proofErr w:type="spellEnd"/>
           </w:p>
         </w:tc>
       </w:tr>
@@ -4192,14 +4130,12 @@
                 <w:lang w:val="en-US"/>
               </w:rPr>
             </w:pPr>
-            <w:proofErr w:type="spellStart"/>
             <w:r>
               <w:rPr>
                 <w:lang w:val="en-US"/>
               </w:rPr>
               <w:t>ControlTheTemperature</w:t>
             </w:r>
-            <w:proofErr w:type="spellEnd"/>
           </w:p>
         </w:tc>
       </w:tr>
@@ -4342,14 +4278,12 @@
                 <w:lang w:val="en-US"/>
               </w:rPr>
             </w:pPr>
-            <w:proofErr w:type="spellStart"/>
             <w:r>
               <w:rPr>
                 <w:lang w:val="en-US"/>
               </w:rPr>
               <w:t>InformationExpert</w:t>
             </w:r>
-            <w:proofErr w:type="spellEnd"/>
           </w:p>
         </w:tc>
         <w:tc>
@@ -4362,14 +4296,12 @@
                 <w:lang w:val="en-US"/>
               </w:rPr>
             </w:pPr>
-            <w:proofErr w:type="spellStart"/>
             <w:r>
               <w:rPr>
                 <w:lang w:val="en-US"/>
               </w:rPr>
               <w:t>ConfigDB</w:t>
             </w:r>
-            <w:proofErr w:type="spellEnd"/>
           </w:p>
         </w:tc>
       </w:tr>
@@ -4420,14 +4352,12 @@
                 <w:lang w:val="en-US"/>
               </w:rPr>
             </w:pPr>
-            <w:proofErr w:type="spellStart"/>
             <w:r>
               <w:rPr>
                 <w:lang w:val="en-US"/>
               </w:rPr>
               <w:t>InformationExpert</w:t>
             </w:r>
-            <w:proofErr w:type="spellEnd"/>
           </w:p>
         </w:tc>
         <w:tc>
@@ -4440,14 +4370,12 @@
                 <w:lang w:val="en-US"/>
               </w:rPr>
             </w:pPr>
-            <w:proofErr w:type="spellStart"/>
             <w:r>
               <w:rPr>
                 <w:lang w:val="en-US"/>
               </w:rPr>
               <w:t>TempSensor</w:t>
             </w:r>
-            <w:proofErr w:type="spellEnd"/>
           </w:p>
         </w:tc>
       </w:tr>
@@ -4498,14 +4426,12 @@
                 <w:lang w:val="en-US"/>
               </w:rPr>
             </w:pPr>
-            <w:proofErr w:type="spellStart"/>
             <w:r>
               <w:rPr>
                 <w:lang w:val="en-US"/>
               </w:rPr>
               <w:t>InformationExpert</w:t>
             </w:r>
-            <w:proofErr w:type="spellEnd"/>
           </w:p>
         </w:tc>
         <w:tc>
@@ -4518,14 +4444,12 @@
                 <w:lang w:val="en-US"/>
               </w:rPr>
             </w:pPr>
-            <w:proofErr w:type="spellStart"/>
             <w:r>
               <w:rPr>
                 <w:lang w:val="en-US"/>
               </w:rPr>
               <w:t>TempSensor</w:t>
             </w:r>
-            <w:proofErr w:type="spellEnd"/>
           </w:p>
         </w:tc>
       </w:tr>
@@ -4576,14 +4500,12 @@
                 <w:lang w:val="en-US"/>
               </w:rPr>
             </w:pPr>
-            <w:proofErr w:type="spellStart"/>
             <w:r>
               <w:rPr>
                 <w:lang w:val="en-US"/>
               </w:rPr>
               <w:t>InformationExpert</w:t>
             </w:r>
-            <w:proofErr w:type="spellEnd"/>
           </w:p>
         </w:tc>
         <w:tc>
@@ -4596,14 +4518,12 @@
                 <w:lang w:val="en-US"/>
               </w:rPr>
             </w:pPr>
-            <w:proofErr w:type="spellStart"/>
             <w:r>
               <w:rPr>
                 <w:lang w:val="en-US"/>
               </w:rPr>
               <w:t>ControlTheTemperature</w:t>
             </w:r>
-            <w:proofErr w:type="spellEnd"/>
           </w:p>
         </w:tc>
       </w:tr>
@@ -4802,14 +4722,12 @@
                 <w:lang w:val="en-US"/>
               </w:rPr>
             </w:pPr>
-            <w:proofErr w:type="spellStart"/>
             <w:r>
               <w:rPr>
                 <w:lang w:val="en-US"/>
               </w:rPr>
               <w:t>InformationExpert</w:t>
             </w:r>
-            <w:proofErr w:type="spellEnd"/>
           </w:p>
         </w:tc>
         <w:tc>
@@ -4822,14 +4740,12 @@
                 <w:lang w:val="en-US"/>
               </w:rPr>
             </w:pPr>
-            <w:proofErr w:type="spellStart"/>
             <w:r>
               <w:rPr>
                 <w:lang w:val="en-US"/>
               </w:rPr>
               <w:t>ControlTheTemperature</w:t>
             </w:r>
-            <w:proofErr w:type="spellEnd"/>
           </w:p>
         </w:tc>
       </w:tr>
@@ -4880,14 +4796,12 @@
                 <w:lang w:val="en-US"/>
               </w:rPr>
             </w:pPr>
-            <w:proofErr w:type="spellStart"/>
             <w:r>
               <w:rPr>
                 <w:lang w:val="en-US"/>
               </w:rPr>
               <w:t>InformationExpert</w:t>
             </w:r>
-            <w:proofErr w:type="spellEnd"/>
           </w:p>
         </w:tc>
         <w:tc>
@@ -4900,14 +4814,12 @@
                 <w:lang w:val="en-US"/>
               </w:rPr>
             </w:pPr>
-            <w:proofErr w:type="spellStart"/>
             <w:r>
               <w:rPr>
                 <w:lang w:val="en-US"/>
               </w:rPr>
               <w:t>ControlTheTemperature</w:t>
             </w:r>
-            <w:proofErr w:type="spellEnd"/>
           </w:p>
         </w:tc>
       </w:tr>
@@ -5140,13 +5052,8 @@
         <w:pStyle w:val="Caption"/>
         <w:keepNext/>
       </w:pPr>
-      <w:proofErr w:type="spellStart"/>
-      <w:r>
-        <w:t>Table</w:t>
-      </w:r>
-      <w:proofErr w:type="spellEnd"/>
-      <w:r>
-        <w:t xml:space="preserve"> </w:t>
+      <w:r>
+        <w:t xml:space="preserve">Table </w:t>
       </w:r>
       <w:r>
         <w:fldChar w:fldCharType="begin"/>
@@ -5286,68 +5193,44 @@
               <w:rPr>
                 <w:lang w:val="en-US"/>
               </w:rPr>
-              <w:t>Run (this should probably be “</w:t>
-            </w:r>
-            <w:proofErr w:type="gramStart"/>
-            <w:r>
-              <w:rPr>
-                <w:lang w:val="en-US"/>
-              </w:rPr>
-              <w:t>create</w:t>
-            </w:r>
-            <w:proofErr w:type="gramEnd"/>
-            <w:r>
-              <w:rPr>
-                <w:lang w:val="en-US"/>
-              </w:rPr>
-              <w:t xml:space="preserve">”) </w:t>
-            </w:r>
-            <w:proofErr w:type="spellStart"/>
+              <w:t>Run (this should probably be “create”) CheckTempAlarms</w:t>
+            </w:r>
+          </w:p>
+        </w:tc>
+        <w:tc>
+          <w:tcPr>
+            <w:tcW w:w="2192" w:type="dxa"/>
+          </w:tcPr>
+          <w:p>
+            <w:pPr>
+              <w:rPr>
+                <w:lang w:val="en-US"/>
+              </w:rPr>
+            </w:pPr>
+            <w:r>
+              <w:rPr>
+                <w:lang w:val="en-US"/>
+              </w:rPr>
+              <w:t>Creator</w:t>
+            </w:r>
+          </w:p>
+        </w:tc>
+        <w:tc>
+          <w:tcPr>
+            <w:tcW w:w="2587" w:type="dxa"/>
+          </w:tcPr>
+          <w:p>
+            <w:pPr>
+              <w:rPr>
+                <w:lang w:val="en-US"/>
+              </w:rPr>
+            </w:pPr>
             <w:r>
               <w:rPr>
                 <w:lang w:val="en-US"/>
               </w:rPr>
               <w:t>CheckTempAlarms</w:t>
             </w:r>
-            <w:proofErr w:type="spellEnd"/>
-          </w:p>
-        </w:tc>
-        <w:tc>
-          <w:tcPr>
-            <w:tcW w:w="2192" w:type="dxa"/>
-          </w:tcPr>
-          <w:p>
-            <w:pPr>
-              <w:rPr>
-                <w:lang w:val="en-US"/>
-              </w:rPr>
-            </w:pPr>
-            <w:r>
-              <w:rPr>
-                <w:lang w:val="en-US"/>
-              </w:rPr>
-              <w:t>Creator</w:t>
-            </w:r>
-          </w:p>
-        </w:tc>
-        <w:tc>
-          <w:tcPr>
-            <w:tcW w:w="2587" w:type="dxa"/>
-          </w:tcPr>
-          <w:p>
-            <w:pPr>
-              <w:rPr>
-                <w:lang w:val="en-US"/>
-              </w:rPr>
-            </w:pPr>
-            <w:proofErr w:type="spellStart"/>
-            <w:r>
-              <w:rPr>
-                <w:lang w:val="en-US"/>
-              </w:rPr>
-              <w:t>CheckTempAlarms</w:t>
-            </w:r>
-            <w:proofErr w:type="spellEnd"/>
           </w:p>
         </w:tc>
       </w:tr>
@@ -5523,14 +5406,12 @@
                 <w:lang w:val="en-US"/>
               </w:rPr>
             </w:pPr>
-            <w:proofErr w:type="spellStart"/>
             <w:r>
               <w:rPr>
                 <w:lang w:val="en-US"/>
               </w:rPr>
               <w:t>ControlTheTemperature</w:t>
             </w:r>
-            <w:proofErr w:type="spellEnd"/>
           </w:p>
         </w:tc>
       </w:tr>
@@ -5600,14 +5481,12 @@
                 <w:lang w:val="en-US"/>
               </w:rPr>
             </w:pPr>
-            <w:proofErr w:type="spellStart"/>
             <w:r>
               <w:rPr>
                 <w:lang w:val="en-US"/>
               </w:rPr>
               <w:t>ConfigDB</w:t>
             </w:r>
-            <w:proofErr w:type="spellEnd"/>
           </w:p>
         </w:tc>
       </w:tr>
@@ -5824,14 +5703,12 @@
                 <w:lang w:val="en-US"/>
               </w:rPr>
             </w:pPr>
-            <w:proofErr w:type="spellStart"/>
             <w:r>
               <w:rPr>
                 <w:lang w:val="en-US"/>
               </w:rPr>
               <w:t>ConfigDB</w:t>
             </w:r>
-            <w:proofErr w:type="spellEnd"/>
           </w:p>
         </w:tc>
       </w:tr>
@@ -5955,21 +5832,7 @@
               <w:rPr>
                 <w:lang w:val="en-US"/>
               </w:rPr>
-              <w:t>(</w:t>
-            </w:r>
-            <w:proofErr w:type="gramStart"/>
-            <w:r>
-              <w:rPr>
-                <w:lang w:val="en-US"/>
-              </w:rPr>
-              <w:t>alarm</w:t>
-            </w:r>
-            <w:proofErr w:type="gramEnd"/>
-            <w:r>
-              <w:rPr>
-                <w:lang w:val="en-US"/>
-              </w:rPr>
-              <w:t xml:space="preserve"> will be turned off if it was turned on by being below low limit…)</w:t>
+              <w:t>(alarm will be turned off if it was turned on by being below low limit…)</w:t>
             </w:r>
           </w:p>
         </w:tc>
@@ -6075,14 +5938,12 @@
                 <w:lang w:val="en-US"/>
               </w:rPr>
             </w:pPr>
-            <w:proofErr w:type="spellStart"/>
             <w:r>
               <w:rPr>
                 <w:lang w:val="en-US"/>
               </w:rPr>
               <w:t>ConfigDB</w:t>
             </w:r>
-            <w:proofErr w:type="spellEnd"/>
           </w:p>
         </w:tc>
       </w:tr>
@@ -6173,7 +6034,55 @@
         <w:pStyle w:val="Heading2"/>
       </w:pPr>
       <w:r>
+        <w:lastRenderedPageBreak/>
         <w:t>Class diagram</w:t>
+      </w:r>
+    </w:p>
+    <w:p>
+      <w:pPr>
+        <w:rPr>
+          <w:lang w:val="en-US"/>
+        </w:rPr>
+      </w:pPr>
+      <w:r>
+        <w:rPr>
+          <w:lang w:val="en-US"/>
+        </w:rPr>
+        <w:drawing>
+          <wp:inline distT="0" distB="0" distL="0" distR="0" wp14:anchorId="3FB0BD81" wp14:editId="56DF049F">
+            <wp:extent cx="5756910" cy="5484495"/>
+            <wp:effectExtent l="0" t="0" r="0" b="1905"/>
+            <wp:docPr id="3" name="Picture 3" descr="Diagram&#10;&#10;Description automatically generated"/>
+            <wp:cNvGraphicFramePr>
+              <a:graphicFrameLocks xmlns:a="http://schemas.openxmlformats.org/drawingml/2006/main" noChangeAspect="1"/>
+            </wp:cNvGraphicFramePr>
+            <a:graphic xmlns:a="http://schemas.openxmlformats.org/drawingml/2006/main">
+              <a:graphicData uri="http://schemas.openxmlformats.org/drawingml/2006/picture">
+                <pic:pic xmlns:pic="http://schemas.openxmlformats.org/drawingml/2006/picture">
+                  <pic:nvPicPr>
+                    <pic:cNvPr id="3" name="Picture 3" descr="Diagram&#10;&#10;Description automatically generated"/>
+                    <pic:cNvPicPr/>
+                  </pic:nvPicPr>
+                  <pic:blipFill>
+                    <a:blip r:embed="rId17"/>
+                    <a:stretch>
+                      <a:fillRect/>
+                    </a:stretch>
+                  </pic:blipFill>
+                  <pic:spPr>
+                    <a:xfrm>
+                      <a:off x="0" y="0"/>
+                      <a:ext cx="5756910" cy="5484495"/>
+                    </a:xfrm>
+                    <a:prstGeom prst="rect">
+                      <a:avLst/>
+                    </a:prstGeom>
+                  </pic:spPr>
+                </pic:pic>
+              </a:graphicData>
+            </a:graphic>
+          </wp:inline>
+        </w:drawing>
       </w:r>
     </w:p>
     <w:p>
@@ -6260,9 +6169,72 @@
                 <w:fldChar w:fldCharType="separate"/>
               </w:r>
             </w:p>
+            <w:tbl>
+              <w:tblPr>
+                <w:tblW w:w="5000" w:type="pct"/>
+                <w:tblCellSpacing w:w="15" w:type="dxa"/>
+                <w:tblCellMar>
+                  <w:top w:w="15" w:type="dxa"/>
+                  <w:left w:w="15" w:type="dxa"/>
+                  <w:bottom w:w="15" w:type="dxa"/>
+                  <w:right w:w="15" w:type="dxa"/>
+                </w:tblCellMar>
+                <w:tblLook w:val="04A0" w:firstRow="1" w:lastRow="0" w:firstColumn="1" w:lastColumn="0" w:noHBand="0" w:noVBand="1"/>
+              </w:tblPr>
+              <w:tblGrid>
+                <w:gridCol w:w="344"/>
+                <w:gridCol w:w="8722"/>
+              </w:tblGrid>
+              <w:tr>
+                <w:trPr>
+                  <w:divId w:val="1552185875"/>
+                  <w:tblCellSpacing w:w="15" w:type="dxa"/>
+                </w:trPr>
+                <w:tc>
+                  <w:tcPr>
+                    <w:tcW w:w="50" w:type="pct"/>
+                    <w:hideMark/>
+                  </w:tcPr>
+                  <w:p>
+                    <w:pPr>
+                      <w:pStyle w:val="Bibliography"/>
+                      <w:rPr>
+                        <w:noProof/>
+                      </w:rPr>
+                    </w:pPr>
+                    <w:r>
+                      <w:rPr>
+                        <w:noProof/>
+                      </w:rPr>
+                      <w:t xml:space="preserve">[1] </w:t>
+                    </w:r>
+                  </w:p>
+                </w:tc>
+                <w:tc>
+                  <w:tcPr>
+                    <w:tcW w:w="0" w:type="auto"/>
+                    <w:hideMark/>
+                  </w:tcPr>
+                  <w:p>
+                    <w:pPr>
+                      <w:pStyle w:val="Bibliography"/>
+                      <w:rPr>
+                        <w:noProof/>
+                      </w:rPr>
+                    </w:pPr>
+                    <w:r>
+                      <w:rPr>
+                        <w:noProof/>
+                      </w:rPr>
+                      <w:t xml:space="preserve">C. Larmann, Applying UML and Patterns: An Introduction to Object-Oriented Analysis and Design and Iterative Development, Third Edition, Pearson, 2004. </w:t>
+                    </w:r>
+                  </w:p>
+                </w:tc>
+              </w:tr>
+            </w:tbl>
             <w:p>
               <w:pPr>
-                <w:divId w:val="1096099552"/>
+                <w:divId w:val="1552185875"/>
                 <w:rPr>
                   <w:rFonts w:eastAsia="Times New Roman"/>
                   <w:noProof/>
@@ -6284,7 +6256,7 @@
       </w:sdtContent>
     </w:sdt>
     <w:sectPr>
-      <w:footerReference w:type="default" r:id="rId17"/>
+      <w:footerReference w:type="default" r:id="rId18"/>
       <w:pgSz w:w="11900" w:h="16840"/>
       <w:pgMar w:top="1417" w:right="1417" w:bottom="1417" w:left="1417" w:header="708" w:footer="708" w:gutter="0"/>
       <w:pgNumType w:start="1"/>
